--- a/doc/word/report_final.docx
+++ b/doc/word/report_final.docx
@@ -2708,9 +2708,11 @@
         <w:t>In this report two different locations are considered.</w:t>
       </w:r>
     </w:p>
-    <w:p>
-      <w:r>
-        <w:t xml:space="preserve">We expect the most critical spots to be obstacles, corners, intersections and other bottlenecks where the crowd is disrupted. Therefore we chose to consider a crossroad setting and a curve. The locations are simulated with and without obstacles to identify the differences. </w:t>
+    <w:p/>
+    <w:p/>
+    <w:p>
+      <w:r>
+        <w:t xml:space="preserve">The locations are simulated with and without obstacles to identify the differences. </w:t>
       </w:r>
       <w:r>
         <w:t>To conclude our model we compared our results to projects from previous semesters which are mainly implemented as cellular models.</w:t>
@@ -2760,7 +2762,6 @@
       <w:bookmarkEnd w:id="2"/>
     </w:p>
     <w:p/>
-    <w:p/>
     <w:p>
       <w:r>
         <w:t>Big events with a lot of people bear a great risk of mass panic.</w:t>
@@ -2769,10 +2770,70 @@
         <w:t xml:space="preserve"> </w:t>
       </w:r>
       <w:r>
-        <w:t xml:space="preserve">There are numerous events from the past where people got heart or even died because of the forces acting on pedestrians in dense crowds. </w:t>
-      </w:r>
-      <w:r>
-        <w:t>The most recent crowd disaster was the love parade in Duisburg 2010, where 21 people died and over 500 injured.</w:t>
+        <w:t xml:space="preserve">There are numerous events from the past where people got heart or died because of the forces acting on pedestrians in dense crowds. </w:t>
+      </w:r>
+      <w:r>
+        <w:t>The most recent crowd disaster was the love parade in Duisburg 2010, where 21 people died and over 500</w:t>
+      </w:r>
+      <w:r>
+        <w:t xml:space="preserve"> people were</w:t>
+      </w:r>
+      <w:r>
+        <w:t xml:space="preserve"> injured.</w:t>
+      </w:r>
+    </w:p>
+    <w:p>
+      <w:pPr>
+        <w:rPr>
+          <w:lang w:val="en-US"/>
+        </w:rPr>
+      </w:pPr>
+      <w:r>
+        <w:rPr>
+          <w:lang w:val="en-US"/>
+        </w:rPr>
+        <w:t xml:space="preserve">One critical factor of such tragedies is the </w:t>
+      </w:r>
+      <w:r>
+        <w:rPr>
+          <w:lang w:val="en-US"/>
+        </w:rPr>
+        <w:t>location</w:t>
+      </w:r>
+      <w:r>
+        <w:rPr>
+          <w:lang w:val="en-US"/>
+        </w:rPr>
+        <w:t>. Obstacles, corners, intersections and other bottlenecks where the crowd is disrupted are the most critical spots</w:t>
+      </w:r>
+      <w:r>
+        <w:rPr>
+          <w:lang w:val="en-US"/>
+        </w:rPr>
+        <w:t xml:space="preserve">. </w:t>
+      </w:r>
+      <w:r>
+        <w:rPr>
+          <w:lang w:val="en-US"/>
+        </w:rPr>
+        <w:t xml:space="preserve">The main questions which we are going to answer are the following: </w:t>
+      </w:r>
+    </w:p>
+    <w:p>
+      <w:pPr>
+        <w:rPr>
+          <w:lang w:val="en-US"/>
+        </w:rPr>
+      </w:pPr>
+    </w:p>
+    <w:p>
+      <w:r>
+        <w:t>Where are the most critical spots for people in a crowd in a given environment?</w:t>
+      </w:r>
+    </w:p>
+    <w:p>
+      <w:r>
+        <w:t>What are the possibilities to reduce the risk to individual people by rearranging the environment?</w:t>
       </w:r>
     </w:p>
     <w:p>
@@ -2782,44 +2843,147 @@
           <w:lang w:val="en-US"/>
         </w:rPr>
       </w:pPr>
-      <w:r>
-        <w:rPr>
-          <w:lang w:val="en-US"/>
-        </w:rPr>
-        <w:t xml:space="preserve">One critical factor of such tragedies is the </w:t>
-      </w:r>
-      <w:r>
-        <w:rPr>
-          <w:lang w:val="en-US"/>
-        </w:rPr>
-        <w:t>location</w:t>
-      </w:r>
-      <w:r>
-        <w:rPr>
-          <w:lang w:val="en-US"/>
-        </w:rPr>
-        <w:t xml:space="preserve">. </w:t>
-      </w:r>
-      <w:r>
-        <w:rPr>
-          <w:lang w:val="en-US"/>
-        </w:rPr>
-        <w:t>Our goal is</w:t>
-      </w:r>
-      <w:r>
-        <w:rPr>
-          <w:lang w:val="en-US"/>
-        </w:rPr>
-        <w:t xml:space="preserve"> to model big crowds and identify the dangerous spots in a specified environment.</w:t>
-      </w:r>
+    </w:p>
+    <w:p>
+      <w:pPr>
+        <w:pStyle w:val="Text"/>
+        <w:rPr>
+          <w:lang w:val="en-US"/>
+        </w:rPr>
+      </w:pPr>
+      <w:r>
+        <w:rPr>
+          <w:lang w:val="en-US"/>
+        </w:rPr>
+        <w:t xml:space="preserve">To answer these questions we decided to use the </w:t>
+      </w:r>
+      <w:r>
+        <w:rPr>
+          <w:lang w:val="en-US"/>
+        </w:rPr>
+        <w:t>“</w:t>
+      </w:r>
+      <w:r>
+        <w:rPr>
+          <w:lang w:val="en-US"/>
+        </w:rPr>
+        <w:t>social force model</w:t>
+      </w:r>
+      <w:r>
+        <w:rPr>
+          <w:lang w:val="en-US"/>
+        </w:rPr>
+        <w:t>”</w:t>
+      </w:r>
+      <w:r>
+        <w:rPr>
+          <w:lang w:val="en-US"/>
+        </w:rPr>
+        <w:t xml:space="preserve"> by D. </w:t>
+      </w:r>
+      <w:proofErr w:type="spellStart"/>
+      <w:r>
+        <w:rPr>
+          <w:lang w:val="en-US"/>
+        </w:rPr>
+        <w:t>Helbing</w:t>
+      </w:r>
+      <w:proofErr w:type="spellEnd"/>
       <w:r>
         <w:rPr>
           <w:lang w:val="en-US"/>
         </w:rPr>
         <w:t xml:space="preserve"> </w:t>
       </w:r>
-      <w:bookmarkStart w:id="3" w:name="_GoBack"/>
-      <w:bookmarkEnd w:id="3"/>
+      <w:sdt>
+        <w:sdtPr>
+          <w:rPr>
+            <w:lang w:val="en-US"/>
+          </w:rPr>
+          <w:id w:val="-1188596123"/>
+          <w:citation/>
+        </w:sdtPr>
+        <w:sdtEndPr/>
+        <w:sdtContent>
+          <w:r>
+            <w:rPr>
+              <w:lang w:val="en-US"/>
+            </w:rPr>
+            <w:fldChar w:fldCharType="begin"/>
+          </w:r>
+          <w:r>
+            <w:rPr>
+              <w:rFonts w:hAnsi="Times New Roman"/>
+              <w:lang w:val="en-US"/>
+            </w:rPr>
+            <w:instrText xml:space="preserve"> CITATION DHe95 \l 2055 </w:instrText>
+          </w:r>
+          <w:r>
+            <w:rPr>
+              <w:lang w:val="en-US"/>
+            </w:rPr>
+            <w:fldChar w:fldCharType="separate"/>
+          </w:r>
+          <w:r>
+            <w:rPr>
+              <w:rFonts w:hAnsi="Times New Roman"/>
+              <w:noProof/>
+              <w:lang w:val="en-US"/>
+            </w:rPr>
+            <w:t>[1]</w:t>
+          </w:r>
+          <w:r>
+            <w:rPr>
+              <w:lang w:val="en-US"/>
+            </w:rPr>
+            <w:fldChar w:fldCharType="end"/>
+          </w:r>
+        </w:sdtContent>
+      </w:sdt>
+      <w:r>
+        <w:rPr>
+          <w:lang w:val="en-US"/>
+        </w:rPr>
+        <w:t>. This model is able to repro</w:t>
+      </w:r>
+      <w:r>
+        <w:rPr>
+          <w:lang w:val="en-US"/>
+        </w:rPr>
+        <w:t>duce many real life situations and is explained in section 4. We have</w:t>
+      </w:r>
+      <w:r>
+        <w:rPr>
+          <w:lang w:val="en-US"/>
+        </w:rPr>
+        <w:t xml:space="preserve"> decided to implement this model in </w:t>
+      </w:r>
+      <w:proofErr w:type="spellStart"/>
+      <w:r>
+        <w:rPr>
+          <w:lang w:val="en-US"/>
+        </w:rPr>
+        <w:t>Matlab</w:t>
+      </w:r>
+      <w:proofErr w:type="spellEnd"/>
+      <w:r>
+        <w:rPr>
+          <w:lang w:val="en-US"/>
+        </w:rPr>
+        <w:t xml:space="preserve"> as an agent-based model in continuous space. </w:t>
+      </w:r>
+      <w:r>
+        <w:rPr>
+          <w:lang w:val="en-US"/>
+        </w:rPr>
+        <w:t>To model different situations we chose to model two different situations, each one with and without obstacles. One situation is a crossroads and the other situation is a ninety-degree curve.</w:t>
+      </w:r>
+      <w:r>
+        <w:rPr>
+          <w:lang w:val="en-US"/>
+        </w:rPr>
+        <w:t xml:space="preserve"> Explanations concerning the implementation are given in section 5.</w:t>
+      </w:r>
     </w:p>
     <w:p>
       <w:pPr>
@@ -2836,54 +3000,22 @@
           <w:lang w:val="en-US"/>
         </w:rPr>
       </w:pPr>
-    </w:p>
-    <w:p>
-      <w:pPr>
-        <w:pStyle w:val="Text"/>
-        <w:rPr>
-          <w:lang w:val="en-US"/>
-        </w:rPr>
-      </w:pPr>
-      <w:proofErr w:type="gramStart"/>
-      <w:r>
-        <w:rPr>
-          <w:lang w:val="en-US"/>
-        </w:rPr>
-        <w:t>try</w:t>
-      </w:r>
-      <w:proofErr w:type="gramEnd"/>
-      <w:r>
-        <w:rPr>
-          <w:lang w:val="en-US"/>
-        </w:rPr>
-        <w:t xml:space="preserve"> to validate the results of projects from earlier semesters with a different approach. </w:t>
-      </w:r>
-      <w:r>
-        <w:rPr>
-          <w:lang w:val="en-US"/>
-        </w:rPr>
-        <w:t>We state the following questions:</w:t>
-      </w:r>
-    </w:p>
-    <w:p/>
-    <w:p>
-      <w:r>
-        <w:t>W</w:t>
-      </w:r>
-      <w:r>
-        <w:t>h</w:t>
-      </w:r>
-      <w:r>
-        <w:t>ere are the most critical spots for people in a crowd in a given environment?</w:t>
-      </w:r>
-    </w:p>
-    <w:p>
-      <w:r>
-        <w:t>What are the possibilities to reduce the risk to individual people by rearranging the environment?</w:t>
+      <w:r>
+        <w:rPr>
+          <w:lang w:val="en-US"/>
+        </w:rPr>
+        <w:t xml:space="preserve">Our results </w:t>
+      </w:r>
+      <w:r>
+        <w:rPr>
+          <w:lang w:val="en-US"/>
+        </w:rPr>
+        <w:t>are then compared to real life experiences and the results of other projects from previous semester (section 6).</w:t>
       </w:r>
     </w:p>
     <w:p/>
     <w:p/>
+    <w:p/>
     <w:p>
       <w:r>
         <w:br w:type="page"/>
@@ -2893,22 +3025,22 @@
       <w:pPr>
         <w:pStyle w:val="Heading1"/>
       </w:pPr>
-      <w:bookmarkStart w:id="4" w:name="_Toc387751638"/>
+      <w:bookmarkStart w:id="3" w:name="_Toc387751638"/>
       <w:r>
         <w:lastRenderedPageBreak/>
         <w:t>Description of the Model</w:t>
       </w:r>
+      <w:bookmarkEnd w:id="3"/>
+    </w:p>
+    <w:p>
+      <w:pPr>
+        <w:pStyle w:val="Heading2"/>
+      </w:pPr>
+      <w:bookmarkStart w:id="4" w:name="_Toc387751639"/>
+      <w:r>
+        <w:t>Social force model</w:t>
+      </w:r>
       <w:bookmarkEnd w:id="4"/>
-    </w:p>
-    <w:p>
-      <w:pPr>
-        <w:pStyle w:val="Heading2"/>
-      </w:pPr>
-      <w:bookmarkStart w:id="5" w:name="_Toc387751639"/>
-      <w:r>
-        <w:t>Social force model</w:t>
-      </w:r>
-      <w:bookmarkEnd w:id="5"/>
     </w:p>
     <w:p>
       <w:r>
@@ -2936,6 +3068,7 @@
           <w:id w:val="-1821799731"/>
           <w:citation/>
         </w:sdtPr>
+        <w:sdtEndPr/>
         <w:sdtContent>
           <w:r>
             <w:fldChar w:fldCharType="begin"/>
@@ -2962,6 +3095,7 @@
           <w:id w:val="1375356488"/>
           <w:citation/>
         </w:sdtPr>
+        <w:sdtEndPr/>
         <w:sdtContent>
           <w:r>
             <w:fldChar w:fldCharType="begin"/>
@@ -4930,11 +5064,11 @@
       <w:pPr>
         <w:pStyle w:val="Heading2"/>
       </w:pPr>
-      <w:bookmarkStart w:id="6" w:name="_Toc387751640"/>
+      <w:bookmarkStart w:id="5" w:name="_Toc387751640"/>
       <w:r>
         <w:t>Acceleration force</w:t>
       </w:r>
-      <w:bookmarkEnd w:id="6"/>
+      <w:bookmarkEnd w:id="5"/>
     </w:p>
     <w:p>
       <w:pPr>
@@ -6749,11 +6883,11 @@
       <w:pPr>
         <w:pStyle w:val="Heading2"/>
       </w:pPr>
-      <w:bookmarkStart w:id="7" w:name="_Toc387751641"/>
+      <w:bookmarkStart w:id="6" w:name="_Toc387751641"/>
       <w:r>
         <w:t>Pedestrian Interactions</w:t>
       </w:r>
-      <w:bookmarkEnd w:id="7"/>
+      <w:bookmarkEnd w:id="6"/>
     </w:p>
     <w:p>
       <w:r>
@@ -8764,11 +8898,11 @@
       <w:pPr>
         <w:pStyle w:val="Heading2"/>
       </w:pPr>
-      <w:bookmarkStart w:id="8" w:name="_Toc387751642"/>
+      <w:bookmarkStart w:id="7" w:name="_Toc387751642"/>
       <w:r>
         <w:t>Boundary Interactions</w:t>
       </w:r>
-      <w:bookmarkEnd w:id="8"/>
+      <w:bookmarkEnd w:id="7"/>
     </w:p>
     <w:p/>
     <w:p>
@@ -9248,128 +9382,128 @@
       <w:pPr>
         <w:pStyle w:val="Heading1"/>
       </w:pPr>
-      <w:bookmarkStart w:id="9" w:name="_Toc387751643"/>
+      <w:bookmarkStart w:id="8" w:name="_Toc387751643"/>
       <w:r>
         <w:lastRenderedPageBreak/>
         <w:t>Implementation</w:t>
       </w:r>
+      <w:bookmarkEnd w:id="8"/>
+    </w:p>
+    <w:p>
+      <w:pPr>
+        <w:pStyle w:val="Text"/>
+        <w:rPr>
+          <w:lang w:val="en-US"/>
+        </w:rPr>
+      </w:pPr>
+      <w:r>
+        <w:rPr>
+          <w:lang w:val="en-US"/>
+        </w:rPr>
+        <w:t xml:space="preserve">The social force model is implemented in </w:t>
+      </w:r>
+      <w:proofErr w:type="spellStart"/>
+      <w:r>
+        <w:rPr>
+          <w:lang w:val="en-US"/>
+        </w:rPr>
+        <w:t>Matlab</w:t>
+      </w:r>
+      <w:proofErr w:type="spellEnd"/>
+      <w:r>
+        <w:rPr>
+          <w:lang w:val="en-US"/>
+        </w:rPr>
+        <w:t xml:space="preserve"> as an agent </w:t>
+      </w:r>
+      <w:r>
+        <w:rPr>
+          <w:rFonts w:ascii="Arial Unicode MS" w:hAnsi="Times New Roman"/>
+          <w:lang w:val="en-US"/>
+        </w:rPr>
+        <w:t>–</w:t>
+      </w:r>
+      <w:r>
+        <w:rPr>
+          <w:rFonts w:ascii="Arial Unicode MS" w:hAnsi="Times New Roman"/>
+          <w:lang w:val="en-US"/>
+        </w:rPr>
+        <w:t xml:space="preserve"> </w:t>
+      </w:r>
+      <w:r>
+        <w:rPr>
+          <w:lang w:val="en-US"/>
+        </w:rPr>
+        <w:t>based model in continuous space.</w:t>
+      </w:r>
+      <w:r>
+        <w:rPr>
+          <w:lang w:val="en-US"/>
+        </w:rPr>
+        <w:t xml:space="preserve"> The implementation consists of three parts. First, the </w:t>
+      </w:r>
+      <w:proofErr w:type="spellStart"/>
+      <w:r>
+        <w:rPr>
+          <w:lang w:val="en-US"/>
+        </w:rPr>
+        <w:t>testModel.m</w:t>
+      </w:r>
+      <w:proofErr w:type="spellEnd"/>
+      <w:r>
+        <w:rPr>
+          <w:lang w:val="en-US"/>
+        </w:rPr>
+        <w:t xml:space="preserve"> file where all the computation is done and the data is saved. Secondly, a simulate function, that plots the saved data and makes a video out of it. And third, the </w:t>
+      </w:r>
+      <w:proofErr w:type="spellStart"/>
+      <w:r>
+        <w:rPr>
+          <w:lang w:val="en-US"/>
+        </w:rPr>
+        <w:t>maxPeopleOnSquare</w:t>
+      </w:r>
+      <w:proofErr w:type="spellEnd"/>
+      <w:r>
+        <w:rPr>
+          <w:lang w:val="en-US"/>
+        </w:rPr>
+        <w:t xml:space="preserve"> function, which visualizes the simulation data for analyzing it.</w:t>
+      </w:r>
+    </w:p>
+    <w:p>
+      <w:pPr>
+        <w:rPr>
+          <w:lang w:val="en-US"/>
+        </w:rPr>
+      </w:pPr>
+    </w:p>
+    <w:p>
+      <w:pPr>
+        <w:pStyle w:val="Heading2"/>
+      </w:pPr>
+      <w:bookmarkStart w:id="9" w:name="_Toc387751644"/>
+      <w:r>
+        <w:rPr>
+          <w:rFonts w:eastAsia="Arial Unicode MS"/>
+        </w:rPr>
+        <w:t xml:space="preserve">Initialization and Simulation (the </w:t>
+      </w:r>
+      <w:proofErr w:type="spellStart"/>
+      <w:r>
+        <w:rPr>
+          <w:rFonts w:eastAsia="Arial Unicode MS"/>
+        </w:rPr>
+        <w:t>testModel.m</w:t>
+      </w:r>
+      <w:proofErr w:type="spellEnd"/>
+      <w:r>
+        <w:rPr>
+          <w:rFonts w:eastAsia="Arial Unicode MS"/>
+        </w:rPr>
+        <w:t xml:space="preserve"> file)</w:t>
+      </w:r>
       <w:bookmarkEnd w:id="9"/>
-    </w:p>
-    <w:p>
-      <w:pPr>
-        <w:pStyle w:val="Text"/>
-        <w:rPr>
-          <w:lang w:val="en-US"/>
-        </w:rPr>
-      </w:pPr>
-      <w:r>
-        <w:rPr>
-          <w:lang w:val="en-US"/>
-        </w:rPr>
-        <w:t xml:space="preserve">The social force model is implemented in </w:t>
-      </w:r>
-      <w:proofErr w:type="spellStart"/>
-      <w:r>
-        <w:rPr>
-          <w:lang w:val="en-US"/>
-        </w:rPr>
-        <w:t>Matlab</w:t>
-      </w:r>
-      <w:proofErr w:type="spellEnd"/>
-      <w:r>
-        <w:rPr>
-          <w:lang w:val="en-US"/>
-        </w:rPr>
-        <w:t xml:space="preserve"> as an agent </w:t>
-      </w:r>
-      <w:r>
-        <w:rPr>
-          <w:rFonts w:ascii="Arial Unicode MS" w:hAnsi="Times New Roman"/>
-          <w:lang w:val="en-US"/>
-        </w:rPr>
-        <w:t>–</w:t>
-      </w:r>
-      <w:r>
-        <w:rPr>
-          <w:rFonts w:ascii="Arial Unicode MS" w:hAnsi="Times New Roman"/>
-          <w:lang w:val="en-US"/>
-        </w:rPr>
-        <w:t xml:space="preserve"> </w:t>
-      </w:r>
-      <w:r>
-        <w:rPr>
-          <w:lang w:val="en-US"/>
-        </w:rPr>
-        <w:t>based model in continuous space.</w:t>
-      </w:r>
-      <w:r>
-        <w:rPr>
-          <w:lang w:val="en-US"/>
-        </w:rPr>
-        <w:t xml:space="preserve"> The implementation consists of three parts. First, the </w:t>
-      </w:r>
-      <w:proofErr w:type="spellStart"/>
-      <w:r>
-        <w:rPr>
-          <w:lang w:val="en-US"/>
-        </w:rPr>
-        <w:t>testModel.m</w:t>
-      </w:r>
-      <w:proofErr w:type="spellEnd"/>
-      <w:r>
-        <w:rPr>
-          <w:lang w:val="en-US"/>
-        </w:rPr>
-        <w:t xml:space="preserve"> file where all the computation is done and the data is saved. Secondly, a simulate function, that plots the saved data and makes a video out of it. And third, the </w:t>
-      </w:r>
-      <w:proofErr w:type="spellStart"/>
-      <w:r>
-        <w:rPr>
-          <w:lang w:val="en-US"/>
-        </w:rPr>
-        <w:t>maxPeopleOnSquare</w:t>
-      </w:r>
-      <w:proofErr w:type="spellEnd"/>
-      <w:r>
-        <w:rPr>
-          <w:lang w:val="en-US"/>
-        </w:rPr>
-        <w:t xml:space="preserve"> function, which visualizes the simulation data for analyzing it.</w:t>
-      </w:r>
-    </w:p>
-    <w:p>
-      <w:pPr>
-        <w:rPr>
-          <w:lang w:val="en-US"/>
-        </w:rPr>
-      </w:pPr>
-    </w:p>
-    <w:p>
-      <w:pPr>
-        <w:pStyle w:val="Heading2"/>
-      </w:pPr>
-      <w:bookmarkStart w:id="10" w:name="_Toc387751644"/>
-      <w:r>
-        <w:rPr>
-          <w:rFonts w:eastAsia="Arial Unicode MS"/>
-        </w:rPr>
-        <w:t xml:space="preserve">Initialization and Simulation (the </w:t>
-      </w:r>
-      <w:proofErr w:type="spellStart"/>
-      <w:r>
-        <w:rPr>
-          <w:rFonts w:eastAsia="Arial Unicode MS"/>
-        </w:rPr>
-        <w:t>testModel.m</w:t>
-      </w:r>
-      <w:proofErr w:type="spellEnd"/>
-      <w:r>
-        <w:rPr>
-          <w:rFonts w:eastAsia="Arial Unicode MS"/>
-        </w:rPr>
-        <w:t xml:space="preserve"> file)</w:t>
-      </w:r>
-      <w:bookmarkEnd w:id="10"/>
     </w:p>
     <w:p>
       <w:pPr>
@@ -9959,14 +10093,14 @@
           <w:lang w:val="en-US"/>
         </w:rPr>
       </w:pPr>
-      <w:bookmarkStart w:id="11" w:name="_Toc387751645"/>
+      <w:bookmarkStart w:id="10" w:name="_Toc387751645"/>
       <w:r>
         <w:rPr>
           <w:lang w:val="en-US"/>
         </w:rPr>
         <w:t>Initialization</w:t>
       </w:r>
-      <w:bookmarkEnd w:id="11"/>
+      <w:bookmarkEnd w:id="10"/>
     </w:p>
     <w:p>
       <w:pPr>
@@ -10164,12 +10298,6 @@
           <w:lang w:val="en-US"/>
         </w:rPr>
       </w:pPr>
-      <w:r>
-        <w:rPr>
-          <w:lang w:val="en-US"/>
-        </w:rPr>
-        <w:t>TODO: IMG AGENT</w:t>
-      </w:r>
     </w:p>
     <w:p>
       <w:pPr>
@@ -10178,6 +10306,47 @@
           <w:lang w:val="en-US"/>
         </w:rPr>
       </w:pPr>
+      <w:r>
+        <w:rPr>
+          <w:lang w:val="en-US"/>
+        </w:rPr>
+        <w:t>There is one matrix containing all the agents of the simulation. Every agent consists of eight different values. These are the agent</w:t>
+      </w:r>
+      <w:r>
+        <w:rPr>
+          <w:rFonts w:ascii="Arial Unicode MS" w:hAnsi="Times New Roman"/>
+          <w:lang w:val="en-US"/>
+        </w:rPr>
+        <w:t>’</w:t>
+      </w:r>
+      <w:r>
+        <w:rPr>
+          <w:lang w:val="en-US"/>
+        </w:rPr>
+        <w:t xml:space="preserve">s position and its current velocity, its desired velocity which is Gaussian-distributed at 1.3+-0.1 m/s and its type that determines to which group of agents the agent belongs and therefore where </w:t>
+      </w:r>
+      <w:proofErr w:type="gramStart"/>
+      <w:r>
+        <w:rPr>
+          <w:lang w:val="en-US"/>
+        </w:rPr>
+        <w:t>its</w:t>
+      </w:r>
+      <w:proofErr w:type="gramEnd"/>
+      <w:r>
+        <w:rPr>
+          <w:lang w:val="en-US"/>
+        </w:rPr>
+        <w:t xml:space="preserve"> starting area and destination is. Further, which waypoint the agent currently is aiming for, and what its average speed </w:t>
+      </w:r>
+      <w:proofErr w:type="gramStart"/>
+      <w:r>
+        <w:rPr>
+          <w:lang w:val="en-US"/>
+        </w:rPr>
+        <w:t>is.</w:t>
+      </w:r>
+      <w:proofErr w:type="gramEnd"/>
     </w:p>
     <w:p>
       <w:pPr>
@@ -10190,43 +10359,125 @@
         <w:rPr>
           <w:lang w:val="en-US"/>
         </w:rPr>
-        <w:t>There is one matrix containing all the agents of the simulation. Every agent consists of eight different values. These are the agent</w:t>
-      </w:r>
-      <w:r>
-        <w:rPr>
-          <w:rFonts w:ascii="Arial Unicode MS" w:hAnsi="Times New Roman"/>
-          <w:lang w:val="en-US"/>
-        </w:rPr>
-        <w:t>’</w:t>
-      </w:r>
-      <w:r>
-        <w:rPr>
-          <w:lang w:val="en-US"/>
-        </w:rPr>
-        <w:t xml:space="preserve">s position and its current velocity, its desired velocity which is Gaussian-distributed at 1.3+-0.1 m/s and its type that determines to which group of agents the agent belongs and therefore where </w:t>
+        <w:t>The positions and waypoints for the initialization depend on the situation. Here, the following two situations were specified:</w:t>
+      </w:r>
+    </w:p>
+    <w:p/>
+    <w:p>
+      <w:bookmarkStart w:id="11" w:name="_GoBack"/>
+      <w:r>
+        <w:rPr>
+          <w:noProof/>
+          <w:lang w:val="de-CH" w:eastAsia="de-CH"/>
+        </w:rPr>
+        <w:drawing>
+          <wp:inline distT="0" distB="0" distL="0" distR="0">
+            <wp:extent cx="1169670" cy="1499235"/>
+            <wp:effectExtent l="0" t="0" r="0" b="5715"/>
+            <wp:docPr id="2" name="Picture 2" descr="C:\Users\lueto_000\AppData\Local\Microsoft\Windows\INetCache\Content.Word\agent.jpg"/>
+            <wp:cNvGraphicFramePr>
+              <a:graphicFrameLocks xmlns:a="http://schemas.openxmlformats.org/drawingml/2006/main" noChangeAspect="1"/>
+            </wp:cNvGraphicFramePr>
+            <a:graphic xmlns:a="http://schemas.openxmlformats.org/drawingml/2006/main">
+              <a:graphicData uri="http://schemas.openxmlformats.org/drawingml/2006/picture">
+                <pic:pic xmlns:pic="http://schemas.openxmlformats.org/drawingml/2006/picture">
+                  <pic:nvPicPr>
+                    <pic:cNvPr id="0" name="Picture 3" descr="C:\Users\lueto_000\AppData\Local\Microsoft\Windows\INetCache\Content.Word\agent.jpg"/>
+                    <pic:cNvPicPr>
+                      <a:picLocks noChangeAspect="1" noChangeArrowheads="1"/>
+                    </pic:cNvPicPr>
+                  </pic:nvPicPr>
+                  <pic:blipFill>
+                    <a:blip r:embed="rId9">
+                      <a:extLst>
+                        <a:ext uri="{28A0092B-C50C-407E-A947-70E740481C1C}">
+                          <a14:useLocalDpi xmlns:a14="http://schemas.microsoft.com/office/drawing/2010/main" val="0"/>
+                        </a:ext>
+                      </a:extLst>
+                    </a:blip>
+                    <a:srcRect/>
+                    <a:stretch>
+                      <a:fillRect/>
+                    </a:stretch>
+                  </pic:blipFill>
+                  <pic:spPr bwMode="auto">
+                    <a:xfrm>
+                      <a:off x="0" y="0"/>
+                      <a:ext cx="1169670" cy="1499235"/>
+                    </a:xfrm>
+                    <a:prstGeom prst="rect">
+                      <a:avLst/>
+                    </a:prstGeom>
+                    <a:noFill/>
+                    <a:ln>
+                      <a:noFill/>
+                    </a:ln>
+                  </pic:spPr>
+                </pic:pic>
+              </a:graphicData>
+            </a:graphic>
+          </wp:inline>
+        </w:drawing>
+      </w:r>
+      <w:bookmarkEnd w:id="11"/>
+    </w:p>
+    <w:p>
+      <w:pPr>
+        <w:pStyle w:val="Heading4"/>
+      </w:pPr>
+      <w:r>
+        <w:t>The “cross”-situation</w:t>
+      </w:r>
+    </w:p>
+    <w:p>
+      <w:pPr>
+        <w:pStyle w:val="Text"/>
+        <w:rPr>
+          <w:lang w:val="en-US"/>
+        </w:rPr>
+      </w:pPr>
+      <w:r>
+        <w:rPr>
+          <w:lang w:val="en-US"/>
+        </w:rPr>
+        <w:t>TODO: IMG CROSS SITUATION</w:t>
+      </w:r>
+    </w:p>
+    <w:p>
+      <w:pPr>
+        <w:pStyle w:val="Text"/>
+        <w:rPr>
+          <w:lang w:val="en-US"/>
+        </w:rPr>
+      </w:pPr>
+    </w:p>
+    <w:p>
+      <w:pPr>
+        <w:pStyle w:val="Text"/>
+        <w:rPr>
+          <w:lang w:val="en-US"/>
+        </w:rPr>
+      </w:pPr>
+      <w:r>
+        <w:rPr>
+          <w:lang w:val="en-US"/>
+        </w:rPr>
+        <w:t xml:space="preserve">The walls are defined as seen in the picture above. Agents are initialized randomly distributed in a 5x5 area on the left side and on the top (outside the picture). Their goal is to reach the other side of the cross-way. To </w:t>
       </w:r>
       <w:proofErr w:type="gramStart"/>
       <w:r>
         <w:rPr>
           <w:lang w:val="en-US"/>
         </w:rPr>
-        <w:t>its</w:t>
+        <w:t>a achieve</w:t>
       </w:r>
       <w:proofErr w:type="gramEnd"/>
       <w:r>
         <w:rPr>
           <w:lang w:val="en-US"/>
         </w:rPr>
-        <w:t xml:space="preserve"> starting area and destination is. Further, which waypoint the agent currently is aiming for, and what its average speed </w:t>
-      </w:r>
-      <w:proofErr w:type="gramStart"/>
-      <w:r>
-        <w:rPr>
-          <w:lang w:val="en-US"/>
-        </w:rPr>
-        <w:t>is.</w:t>
-      </w:r>
-      <w:proofErr w:type="gramEnd"/>
+        <w:t xml:space="preserve"> this, the way points were set as seen in the picture.</w:t>
+      </w:r>
     </w:p>
     <w:p>
       <w:pPr>
@@ -10235,101 +10486,28 @@
           <w:lang w:val="en-US"/>
         </w:rPr>
       </w:pPr>
-      <w:r>
-        <w:rPr>
-          <w:lang w:val="en-US"/>
-        </w:rPr>
-        <w:t>The positions and waypoints for the initialization depend on the situation. Here, the following two situations were specified:</w:t>
+    </w:p>
+    <w:p>
+      <w:pPr>
+        <w:pStyle w:val="Text"/>
+        <w:rPr>
+          <w:lang w:val="en-US"/>
+        </w:rPr>
+      </w:pPr>
+      <w:r>
+        <w:rPr>
+          <w:lang w:val="en-US"/>
+        </w:rPr>
+        <w:t>The crowd flow in this situation is investigated with and without the obstacles seen in the picture and the outcome is compared.</w:t>
       </w:r>
     </w:p>
     <w:p/>
-    <w:p/>
     <w:p>
       <w:pPr>
         <w:pStyle w:val="Heading4"/>
       </w:pPr>
       <w:r>
-        <w:t>The “cross”-situation</w:t>
-      </w:r>
-    </w:p>
-    <w:p>
-      <w:pPr>
-        <w:pStyle w:val="Text"/>
-        <w:rPr>
-          <w:lang w:val="en-US"/>
-        </w:rPr>
-      </w:pPr>
-      <w:r>
-        <w:rPr>
-          <w:lang w:val="en-US"/>
-        </w:rPr>
-        <w:t>TODO: IMG CROSS SITUATION</w:t>
-      </w:r>
-    </w:p>
-    <w:p>
-      <w:pPr>
-        <w:pStyle w:val="Text"/>
-        <w:rPr>
-          <w:lang w:val="en-US"/>
-        </w:rPr>
-      </w:pPr>
-    </w:p>
-    <w:p>
-      <w:pPr>
-        <w:pStyle w:val="Text"/>
-        <w:rPr>
-          <w:lang w:val="en-US"/>
-        </w:rPr>
-      </w:pPr>
-      <w:r>
-        <w:rPr>
-          <w:lang w:val="en-US"/>
-        </w:rPr>
-        <w:t xml:space="preserve">The walls are defined as seen in the picture above. Agents are initialized randomly distributed in a 5x5 area on the left side and on the top (outside the picture). Their goal is to reach the other side of the cross-way. To </w:t>
-      </w:r>
-      <w:proofErr w:type="gramStart"/>
-      <w:r>
-        <w:rPr>
-          <w:lang w:val="en-US"/>
-        </w:rPr>
-        <w:t>a achieve</w:t>
-      </w:r>
-      <w:proofErr w:type="gramEnd"/>
-      <w:r>
-        <w:rPr>
-          <w:lang w:val="en-US"/>
-        </w:rPr>
-        <w:t xml:space="preserve"> this, the way points were set as seen in the picture.</w:t>
-      </w:r>
-    </w:p>
-    <w:p>
-      <w:pPr>
-        <w:pStyle w:val="Text"/>
-        <w:rPr>
-          <w:lang w:val="en-US"/>
-        </w:rPr>
-      </w:pPr>
-    </w:p>
-    <w:p>
-      <w:pPr>
-        <w:pStyle w:val="Text"/>
-        <w:rPr>
-          <w:lang w:val="en-US"/>
-        </w:rPr>
-      </w:pPr>
-      <w:r>
-        <w:rPr>
-          <w:lang w:val="en-US"/>
-        </w:rPr>
-        <w:t>The crowd flow in this situation is investigated with and without the obstacles seen in the picture and the outcome is compared.</w:t>
-      </w:r>
-    </w:p>
-    <w:p/>
-    <w:p>
-      <w:pPr>
-        <w:pStyle w:val="Heading4"/>
-      </w:pPr>
-      <w:r>
+        <w:lastRenderedPageBreak/>
         <w:t>The “curve”-situation</w:t>
       </w:r>
     </w:p>
@@ -10370,14 +10548,7 @@
         <w:rPr>
           <w:lang w:val="en-US"/>
         </w:rPr>
-        <w:t xml:space="preserve">In this situation, the goal of the agents is to follow the street and make it to the other end. One half starts at the bottom-left end and the other half at the top-right. Here also </w:t>
-      </w:r>
-      <w:r>
-        <w:rPr>
-          <w:lang w:val="en-US"/>
-        </w:rPr>
-        <w:lastRenderedPageBreak/>
-        <w:t>obstacles were added to compare the crowd flow with obstacles to the one without. The waypoints are set as seen in the picture to overcome the obstacles.</w:t>
+        <w:t>In this situation, the goal of the agents is to follow the street and make it to the other end. One half starts at the bottom-left end and the other half at the top-right. Here also obstacles were added to compare the crowd flow with obstacles to the one without. The waypoints are set as seen in the picture to overcome the obstacles.</w:t>
       </w:r>
     </w:p>
     <w:p>
@@ -11031,6 +11202,7 @@
         <w:rPr>
           <w:lang w:val="en-US"/>
         </w:rPr>
+        <w:lastRenderedPageBreak/>
         <w:t>Plotting the data and making a video (</w:t>
       </w:r>
       <w:proofErr w:type="spellStart"/>
@@ -11196,14 +11368,7 @@
         <w:rPr>
           <w:lang w:val="en-US"/>
         </w:rPr>
-        <w:t xml:space="preserve">is passed a 1, the whole plot is provided with a background picture. This background picture shows how </w:t>
-      </w:r>
-      <w:r>
-        <w:rPr>
-          <w:lang w:val="en-US"/>
-        </w:rPr>
-        <w:lastRenderedPageBreak/>
-        <w:t xml:space="preserve">many people are standing in each square meter. The whole plot is saved to a video file </w:t>
+        <w:t xml:space="preserve">is passed a 1, the whole plot is provided with a background picture. This background picture shows how many people are standing in each square meter. The whole plot is saved to a video file </w:t>
       </w:r>
       <w:proofErr w:type="gramStart"/>
       <w:r>
@@ -11714,13 +11879,7 @@
                   <w:rPr>
                     <w:rFonts w:ascii="Cambria Math" w:hAnsi="Cambria Math"/>
                   </w:rPr>
-                  <m:t>1</m:t>
-                </m:r>
-                <m:r>
-                  <w:rPr>
-                    <w:rFonts w:ascii="Cambria Math" w:hAnsi="Cambria Math"/>
-                  </w:rPr>
-                  <m:t xml:space="preserve">.3 </m:t>
+                  <m:t xml:space="preserve">1.3 </m:t>
                 </m:r>
                 <m:sSubSup>
                   <m:sSubSupPr>
@@ -12394,6 +12553,7 @@
     <w:p/>
     <w:p>
       <w:r>
+        <w:lastRenderedPageBreak/>
         <w:br w:type="page"/>
       </w:r>
     </w:p>
@@ -12444,6 +12604,7 @@
           <w:docPartUnique/>
         </w:docPartObj>
       </w:sdtPr>
+      <w:sdtEndPr/>
       <w:sdtContent>
         <w:p>
           <w:pPr>
@@ -12459,6 +12620,7 @@
             <w:id w:val="-573587230"/>
             <w:bibliography/>
           </w:sdtPr>
+          <w:sdtEndPr/>
           <w:sdtContent>
             <w:p>
               <w:pPr>
@@ -12664,7 +12826,7 @@
     <w:p/>
     <w:p/>
     <w:sectPr>
-      <w:footerReference w:type="default" r:id="rId9"/>
+      <w:footerReference w:type="default" r:id="rId10"/>
       <w:pgSz w:w="12240" w:h="15840"/>
       <w:pgMar w:top="1440" w:right="1800" w:bottom="1440" w:left="1800" w:header="720" w:footer="720" w:gutter="0"/>
       <w:cols w:space="720"/>
@@ -12728,7 +12890,7 @@
           <w:rPr>
             <w:noProof/>
           </w:rPr>
-          <w:t>14</w:t>
+          <w:t>12</w:t>
         </w:r>
         <w:r>
           <w:rPr>
@@ -14238,551 +14400,6 @@
 </w:styles>
 </file>
 
-<file path=word/glossary/document.xml><?xml version="1.0" encoding="utf-8"?>
-<w:glossaryDocument xmlns:wpc="http://schemas.microsoft.com/office/word/2010/wordprocessingCanvas" xmlns:mc="http://schemas.openxmlformats.org/markup-compatibility/2006" xmlns:o="urn:schemas-microsoft-com:office:office" xmlns:r="http://schemas.openxmlformats.org/officeDocument/2006/relationships" xmlns:m="http://schemas.openxmlformats.org/officeDocument/2006/math" xmlns:v="urn:schemas-microsoft-com:vml" xmlns:wp14="http://schemas.microsoft.com/office/word/2010/wordprocessingDrawing" xmlns:wp="http://schemas.openxmlformats.org/drawingml/2006/wordprocessingDrawing" xmlns:w10="urn:schemas-microsoft-com:office:word" xmlns:w="http://schemas.openxmlformats.org/wordprocessingml/2006/main" xmlns:w14="http://schemas.microsoft.com/office/word/2010/wordml" xmlns:w15="http://schemas.microsoft.com/office/word/2012/wordml" xmlns:wpg="http://schemas.microsoft.com/office/word/2010/wordprocessingGroup" xmlns:wpi="http://schemas.microsoft.com/office/word/2010/wordprocessingInk" xmlns:wne="http://schemas.microsoft.com/office/word/2006/wordml" xmlns:wps="http://schemas.microsoft.com/office/word/2010/wordprocessingShape" mc:Ignorable="w14 w15 wp14"/>
-</file>
-
-<file path=word/glossary/fontTable.xml><?xml version="1.0" encoding="utf-8"?>
-<w:fonts xmlns:mc="http://schemas.openxmlformats.org/markup-compatibility/2006" xmlns:r="http://schemas.openxmlformats.org/officeDocument/2006/relationships" xmlns:w="http://schemas.openxmlformats.org/wordprocessingml/2006/main" xmlns:w14="http://schemas.microsoft.com/office/word/2010/wordml" xmlns:w15="http://schemas.microsoft.com/office/word/2012/wordml" mc:Ignorable="w14 w15">
-  <w:font w:name="Times New Roman">
-    <w:panose1 w:val="02020603050405020304"/>
-    <w:charset w:val="00"/>
-    <w:family w:val="roman"/>
-    <w:pitch w:val="variable"/>
-    <w:sig w:usb0="E0002EFF" w:usb1="C0007843" w:usb2="00000009" w:usb3="00000000" w:csb0="000001FF" w:csb1="00000000"/>
-  </w:font>
-  <w:font w:name="Arial">
-    <w:panose1 w:val="020B0604020202020204"/>
-    <w:charset w:val="00"/>
-    <w:family w:val="swiss"/>
-    <w:pitch w:val="variable"/>
-    <w:sig w:usb0="E0002AFF" w:usb1="C0007843" w:usb2="00000009" w:usb3="00000000" w:csb0="000001FF" w:csb1="00000000"/>
-  </w:font>
-  <w:font w:name="Calibri Light">
-    <w:panose1 w:val="020F0302020204030204"/>
-    <w:charset w:val="00"/>
-    <w:family w:val="swiss"/>
-    <w:pitch w:val="variable"/>
-    <w:sig w:usb0="A00002EF" w:usb1="4000207B" w:usb2="00000000" w:usb3="00000000" w:csb0="0000019F" w:csb1="00000000"/>
-  </w:font>
-  <w:font w:name="Calibri">
-    <w:panose1 w:val="020F0502020204030204"/>
-    <w:charset w:val="00"/>
-    <w:family w:val="swiss"/>
-    <w:pitch w:val="variable"/>
-    <w:sig w:usb0="E00002FF" w:usb1="4000ACFF" w:usb2="00000001" w:usb3="00000000" w:csb0="0000019F" w:csb1="00000000"/>
-  </w:font>
-  <w:font w:name="Lucida Grande">
-    <w:charset w:val="00"/>
-    <w:family w:val="auto"/>
-    <w:pitch w:val="variable"/>
-    <w:sig w:usb0="00000003" w:usb1="00000000" w:usb2="00000000" w:usb3="00000000" w:csb0="00000001" w:csb1="00000000"/>
-  </w:font>
-  <w:font w:name="Arial Unicode MS">
-    <w:panose1 w:val="020B0604020202020204"/>
-    <w:charset w:val="80"/>
-    <w:family w:val="swiss"/>
-    <w:pitch w:val="variable"/>
-    <w:sig w:usb0="F7FFAFFF" w:usb1="E9DFFFFF" w:usb2="0000003F" w:usb3="00000000" w:csb0="003F01FF" w:csb1="00000000"/>
-  </w:font>
-  <w:font w:name="Cambria Math">
-    <w:panose1 w:val="02040503050406030204"/>
-    <w:charset w:val="00"/>
-    <w:family w:val="roman"/>
-    <w:pitch w:val="variable"/>
-    <w:sig w:usb0="E00002FF" w:usb1="420024FF" w:usb2="00000000" w:usb3="00000000" w:csb0="0000019F" w:csb1="00000000"/>
-  </w:font>
-</w:fonts>
-</file>
-
-<file path=word/glossary/settings.xml><?xml version="1.0" encoding="utf-8"?>
-<w:settings xmlns:mc="http://schemas.openxmlformats.org/markup-compatibility/2006" xmlns:o="urn:schemas-microsoft-com:office:office" xmlns:r="http://schemas.openxmlformats.org/officeDocument/2006/relationships" xmlns:m="http://schemas.openxmlformats.org/officeDocument/2006/math" xmlns:v="urn:schemas-microsoft-com:vml" xmlns:w10="urn:schemas-microsoft-com:office:word" xmlns:w="http://schemas.openxmlformats.org/wordprocessingml/2006/main" xmlns:w14="http://schemas.microsoft.com/office/word/2010/wordml" xmlns:w15="http://schemas.microsoft.com/office/word/2012/wordml" xmlns:sl="http://schemas.openxmlformats.org/schemaLibrary/2006/main" mc:Ignorable="w14 w15">
-  <w:view w:val="normal"/>
-  <w:defaultTabStop w:val="708"/>
-  <w:hyphenationZone w:val="425"/>
-  <w:characterSpacingControl w:val="doNotCompress"/>
-  <w:compat>
-    <w:useFELayout/>
-    <w:compatSetting w:name="compatibilityMode" w:uri="http://schemas.microsoft.com/office/word" w:val="15"/>
-    <w:compatSetting w:name="overrideTableStyleFontSizeAndJustification" w:uri="http://schemas.microsoft.com/office/word" w:val="1"/>
-    <w:compatSetting w:name="enableOpenTypeFeatures" w:uri="http://schemas.microsoft.com/office/word" w:val="1"/>
-    <w:compatSetting w:name="doNotFlipMirrorIndents" w:uri="http://schemas.microsoft.com/office/word" w:val="1"/>
-    <w:compatSetting w:name="differentiateMultirowTableHeaders" w:uri="http://schemas.microsoft.com/office/word" w:val="1"/>
-  </w:compat>
-  <w:rsids>
-    <w:rsidRoot w:val="003268C0"/>
-    <w:rsid w:val="003268C0"/>
-  </w:rsids>
-  <m:mathPr>
-    <m:mathFont m:val="Cambria Math"/>
-    <m:brkBin m:val="before"/>
-    <m:brkBinSub m:val="--"/>
-    <m:smallFrac m:val="0"/>
-    <m:dispDef/>
-    <m:lMargin m:val="0"/>
-    <m:rMargin m:val="0"/>
-    <m:defJc m:val="centerGroup"/>
-    <m:wrapIndent m:val="1440"/>
-    <m:intLim m:val="subSup"/>
-    <m:naryLim m:val="undOvr"/>
-  </m:mathPr>
-  <w:themeFontLang w:val="de-CH"/>
-  <w:clrSchemeMapping w:bg1="light1" w:t1="dark1" w:bg2="light2" w:t2="dark2" w:accent1="accent1" w:accent2="accent2" w:accent3="accent3" w:accent4="accent4" w:accent5="accent5" w:accent6="accent6" w:hyperlink="hyperlink" w:followedHyperlink="followedHyperlink"/>
-  <w:decimalSymbol w:val="."/>
-  <w:listSeparator w:val=";"/>
-  <w15:chartTrackingRefBased/>
-</w:settings>
-</file>
-
-<file path=word/glossary/styles.xml><?xml version="1.0" encoding="utf-8"?>
-<w:styles xmlns:mc="http://schemas.openxmlformats.org/markup-compatibility/2006" xmlns:r="http://schemas.openxmlformats.org/officeDocument/2006/relationships" xmlns:w="http://schemas.openxmlformats.org/wordprocessingml/2006/main" xmlns:w14="http://schemas.microsoft.com/office/word/2010/wordml" xmlns:w15="http://schemas.microsoft.com/office/word/2012/wordml" mc:Ignorable="w14 w15">
-  <w:docDefaults>
-    <w:rPrDefault>
-      <w:rPr>
-        <w:rFonts w:asciiTheme="minorHAnsi" w:eastAsiaTheme="minorEastAsia" w:hAnsiTheme="minorHAnsi" w:cstheme="minorBidi"/>
-        <w:sz w:val="22"/>
-        <w:szCs w:val="22"/>
-        <w:lang w:val="de-CH" w:eastAsia="de-CH" w:bidi="ar-SA"/>
-      </w:rPr>
-    </w:rPrDefault>
-    <w:pPrDefault>
-      <w:pPr>
-        <w:spacing w:after="160" w:line="259" w:lineRule="auto"/>
-      </w:pPr>
-    </w:pPrDefault>
-  </w:docDefaults>
-  <w:latentStyles w:defLockedState="0" w:defUIPriority="99" w:defSemiHidden="0" w:defUnhideWhenUsed="0" w:defQFormat="0" w:count="371">
-    <w:lsdException w:name="Normal" w:uiPriority="0" w:qFormat="1"/>
-    <w:lsdException w:name="heading 1" w:uiPriority="9" w:qFormat="1"/>
-    <w:lsdException w:name="heading 2" w:semiHidden="1" w:uiPriority="9" w:unhideWhenUsed="1" w:qFormat="1"/>
-    <w:lsdException w:name="heading 3" w:semiHidden="1" w:uiPriority="9" w:unhideWhenUsed="1" w:qFormat="1"/>
-    <w:lsdException w:name="heading 4" w:semiHidden="1" w:uiPriority="9" w:unhideWhenUsed="1" w:qFormat="1"/>
-    <w:lsdException w:name="heading 5" w:semiHidden="1" w:uiPriority="9" w:unhideWhenUsed="1" w:qFormat="1"/>
-    <w:lsdException w:name="heading 6" w:semiHidden="1" w:uiPriority="9" w:unhideWhenUsed="1" w:qFormat="1"/>
-    <w:lsdException w:name="heading 7" w:semiHidden="1" w:uiPriority="9" w:unhideWhenUsed="1" w:qFormat="1"/>
-    <w:lsdException w:name="heading 8" w:semiHidden="1" w:uiPriority="9" w:unhideWhenUsed="1" w:qFormat="1"/>
-    <w:lsdException w:name="heading 9" w:semiHidden="1" w:uiPriority="9" w:unhideWhenUsed="1" w:qFormat="1"/>
-    <w:lsdException w:name="index 1" w:semiHidden="1" w:unhideWhenUsed="1"/>
-    <w:lsdException w:name="index 2" w:semiHidden="1" w:unhideWhenUsed="1"/>
-    <w:lsdException w:name="index 3" w:semiHidden="1" w:unhideWhenUsed="1"/>
-    <w:lsdException w:name="index 4" w:semiHidden="1" w:unhideWhenUsed="1"/>
-    <w:lsdException w:name="index 5" w:semiHidden="1" w:unhideWhenUsed="1"/>
-    <w:lsdException w:name="index 6" w:semiHidden="1" w:unhideWhenUsed="1"/>
-    <w:lsdException w:name="index 7" w:semiHidden="1" w:unhideWhenUsed="1"/>
-    <w:lsdException w:name="index 8" w:semiHidden="1" w:unhideWhenUsed="1"/>
-    <w:lsdException w:name="index 9" w:semiHidden="1" w:unhideWhenUsed="1"/>
-    <w:lsdException w:name="toc 1" w:semiHidden="1" w:uiPriority="39" w:unhideWhenUsed="1"/>
-    <w:lsdException w:name="toc 2" w:semiHidden="1" w:uiPriority="39" w:unhideWhenUsed="1"/>
-    <w:lsdException w:name="toc 3" w:semiHidden="1" w:uiPriority="39" w:unhideWhenUsed="1"/>
-    <w:lsdException w:name="toc 4" w:semiHidden="1" w:uiPriority="39" w:unhideWhenUsed="1"/>
-    <w:lsdException w:name="toc 5" w:semiHidden="1" w:uiPriority="39" w:unhideWhenUsed="1"/>
-    <w:lsdException w:name="toc 6" w:semiHidden="1" w:uiPriority="39" w:unhideWhenUsed="1"/>
-    <w:lsdException w:name="toc 7" w:semiHidden="1" w:uiPriority="39" w:unhideWhenUsed="1"/>
-    <w:lsdException w:name="toc 8" w:semiHidden="1" w:uiPriority="39" w:unhideWhenUsed="1"/>
-    <w:lsdException w:name="toc 9" w:semiHidden="1" w:uiPriority="39" w:unhideWhenUsed="1"/>
-    <w:lsdException w:name="Normal Indent" w:semiHidden="1" w:unhideWhenUsed="1"/>
-    <w:lsdException w:name="footnote text" w:semiHidden="1" w:unhideWhenUsed="1"/>
-    <w:lsdException w:name="annotation text" w:semiHidden="1" w:unhideWhenUsed="1"/>
-    <w:lsdException w:name="header" w:semiHidden="1" w:unhideWhenUsed="1"/>
-    <w:lsdException w:name="footer" w:semiHidden="1" w:unhideWhenUsed="1"/>
-    <w:lsdException w:name="index heading" w:semiHidden="1" w:unhideWhenUsed="1"/>
-    <w:lsdException w:name="caption" w:semiHidden="1" w:uiPriority="35" w:unhideWhenUsed="1" w:qFormat="1"/>
-    <w:lsdException w:name="table of figures" w:semiHidden="1" w:unhideWhenUsed="1"/>
-    <w:lsdException w:name="envelope address" w:semiHidden="1" w:unhideWhenUsed="1"/>
-    <w:lsdException w:name="envelope return" w:semiHidden="1" w:unhideWhenUsed="1"/>
-    <w:lsdException w:name="footnote reference" w:semiHidden="1" w:unhideWhenUsed="1"/>
-    <w:lsdException w:name="annotation reference" w:semiHidden="1" w:unhideWhenUsed="1"/>
-    <w:lsdException w:name="line number" w:semiHidden="1" w:unhideWhenUsed="1"/>
-    <w:lsdException w:name="page number" w:semiHidden="1" w:unhideWhenUsed="1"/>
-    <w:lsdException w:name="endnote reference" w:semiHidden="1" w:unhideWhenUsed="1"/>
-    <w:lsdException w:name="endnote text" w:semiHidden="1" w:unhideWhenUsed="1"/>
-    <w:lsdException w:name="table of authorities" w:semiHidden="1" w:unhideWhenUsed="1"/>
-    <w:lsdException w:name="macro" w:semiHidden="1" w:unhideWhenUsed="1"/>
-    <w:lsdException w:name="toa heading" w:semiHidden="1" w:unhideWhenUsed="1"/>
-    <w:lsdException w:name="List" w:semiHidden="1" w:unhideWhenUsed="1"/>
-    <w:lsdException w:name="List Bullet" w:semiHidden="1" w:unhideWhenUsed="1"/>
-    <w:lsdException w:name="List Number" w:semiHidden="1" w:unhideWhenUsed="1"/>
-    <w:lsdException w:name="List 2" w:semiHidden="1" w:unhideWhenUsed="1"/>
-    <w:lsdException w:name="List 3" w:semiHidden="1" w:unhideWhenUsed="1"/>
-    <w:lsdException w:name="List 4" w:semiHidden="1" w:unhideWhenUsed="1"/>
-    <w:lsdException w:name="List 5" w:semiHidden="1" w:unhideWhenUsed="1"/>
-    <w:lsdException w:name="List Bullet 2" w:semiHidden="1" w:unhideWhenUsed="1"/>
-    <w:lsdException w:name="List Bullet 3" w:semiHidden="1" w:unhideWhenUsed="1"/>
-    <w:lsdException w:name="List Bullet 4" w:semiHidden="1" w:unhideWhenUsed="1"/>
-    <w:lsdException w:name="List Bullet 5" w:semiHidden="1" w:unhideWhenUsed="1"/>
-    <w:lsdException w:name="List Number 2" w:semiHidden="1" w:unhideWhenUsed="1"/>
-    <w:lsdException w:name="List Number 3" w:semiHidden="1" w:unhideWhenUsed="1"/>
-    <w:lsdException w:name="List Number 4" w:semiHidden="1" w:unhideWhenUsed="1"/>
-    <w:lsdException w:name="List Number 5" w:semiHidden="1" w:unhideWhenUsed="1"/>
-    <w:lsdException w:name="Title" w:uiPriority="10" w:qFormat="1"/>
-    <w:lsdException w:name="Closing" w:semiHidden="1" w:unhideWhenUsed="1"/>
-    <w:lsdException w:name="Signature" w:semiHidden="1" w:unhideWhenUsed="1"/>
-    <w:lsdException w:name="Default Paragraph Font" w:semiHidden="1" w:uiPriority="1" w:unhideWhenUsed="1"/>
-    <w:lsdException w:name="Body Text" w:semiHidden="1" w:unhideWhenUsed="1"/>
-    <w:lsdException w:name="Body Text Indent" w:semiHidden="1" w:unhideWhenUsed="1"/>
-    <w:lsdException w:name="List Continue" w:semiHidden="1" w:unhideWhenUsed="1"/>
-    <w:lsdException w:name="List Continue 2" w:semiHidden="1" w:unhideWhenUsed="1"/>
-    <w:lsdException w:name="List Continue 3" w:semiHidden="1" w:unhideWhenUsed="1"/>
-    <w:lsdException w:name="List Continue 4" w:semiHidden="1" w:unhideWhenUsed="1"/>
-    <w:lsdException w:name="List Continue 5" w:semiHidden="1" w:unhideWhenUsed="1"/>
-    <w:lsdException w:name="Message Header" w:semiHidden="1" w:unhideWhenUsed="1"/>
-    <w:lsdException w:name="Subtitle" w:uiPriority="11" w:qFormat="1"/>
-    <w:lsdException w:name="Salutation" w:semiHidden="1" w:unhideWhenUsed="1"/>
-    <w:lsdException w:name="Date" w:semiHidden="1" w:unhideWhenUsed="1"/>
-    <w:lsdException w:name="Body Text First Indent" w:semiHidden="1" w:unhideWhenUsed="1"/>
-    <w:lsdException w:name="Body Text First Indent 2" w:semiHidden="1" w:unhideWhenUsed="1"/>
-    <w:lsdException w:name="Note Heading" w:semiHidden="1" w:unhideWhenUsed="1"/>
-    <w:lsdException w:name="Body Text 2" w:semiHidden="1" w:unhideWhenUsed="1"/>
-    <w:lsdException w:name="Body Text 3" w:semiHidden="1" w:unhideWhenUsed="1"/>
-    <w:lsdException w:name="Body Text Indent 2" w:semiHidden="1" w:unhideWhenUsed="1"/>
-    <w:lsdException w:name="Body Text Indent 3" w:semiHidden="1" w:unhideWhenUsed="1"/>
-    <w:lsdException w:name="Block Text" w:semiHidden="1" w:unhideWhenUsed="1"/>
-    <w:lsdException w:name="Hyperlink" w:semiHidden="1" w:unhideWhenUsed="1"/>
-    <w:lsdException w:name="FollowedHyperlink" w:semiHidden="1" w:unhideWhenUsed="1"/>
-    <w:lsdException w:name="Strong" w:uiPriority="22" w:qFormat="1"/>
-    <w:lsdException w:name="Emphasis" w:uiPriority="20" w:qFormat="1"/>
-    <w:lsdException w:name="Document Map" w:semiHidden="1" w:unhideWhenUsed="1"/>
-    <w:lsdException w:name="Plain Text" w:semiHidden="1" w:unhideWhenUsed="1"/>
-    <w:lsdException w:name="E-mail Signature" w:semiHidden="1" w:unhideWhenUsed="1"/>
-    <w:lsdException w:name="HTML Top of Form" w:semiHidden="1" w:unhideWhenUsed="1"/>
-    <w:lsdException w:name="HTML Bottom of Form" w:semiHidden="1" w:unhideWhenUsed="1"/>
-    <w:lsdException w:name="Normal (Web)" w:semiHidden="1" w:unhideWhenUsed="1"/>
-    <w:lsdException w:name="HTML Acronym" w:semiHidden="1" w:unhideWhenUsed="1"/>
-    <w:lsdException w:name="HTML Address" w:semiHidden="1" w:unhideWhenUsed="1"/>
-    <w:lsdException w:name="HTML Cite" w:semiHidden="1" w:unhideWhenUsed="1"/>
-    <w:lsdException w:name="HTML Code" w:semiHidden="1" w:unhideWhenUsed="1"/>
-    <w:lsdException w:name="HTML Definition" w:semiHidden="1" w:unhideWhenUsed="1"/>
-    <w:lsdException w:name="HTML Keyboard" w:semiHidden="1" w:unhideWhenUsed="1"/>
-    <w:lsdException w:name="HTML Preformatted" w:semiHidden="1" w:unhideWhenUsed="1"/>
-    <w:lsdException w:name="HTML Sample" w:semiHidden="1" w:unhideWhenUsed="1"/>
-    <w:lsdException w:name="HTML Typewriter" w:semiHidden="1" w:unhideWhenUsed="1"/>
-    <w:lsdException w:name="HTML Variable" w:semiHidden="1" w:unhideWhenUsed="1"/>
-    <w:lsdException w:name="Normal Table" w:semiHidden="1" w:unhideWhenUsed="1"/>
-    <w:lsdException w:name="annotation subject" w:semiHidden="1" w:unhideWhenUsed="1"/>
-    <w:lsdException w:name="No List" w:semiHidden="1" w:unhideWhenUsed="1"/>
-    <w:lsdException w:name="Outline List 1" w:semiHidden="1" w:unhideWhenUsed="1"/>
-    <w:lsdException w:name="Outline List 2" w:semiHidden="1" w:unhideWhenUsed="1"/>
-    <w:lsdException w:name="Outline List 3" w:semiHidden="1" w:unhideWhenUsed="1"/>
-    <w:lsdException w:name="Table Simple 1" w:semiHidden="1" w:unhideWhenUsed="1"/>
-    <w:lsdException w:name="Table Simple 2" w:semiHidden="1" w:unhideWhenUsed="1"/>
-    <w:lsdException w:name="Table Simple 3" w:semiHidden="1" w:unhideWhenUsed="1"/>
-    <w:lsdException w:name="Table Classic 1" w:semiHidden="1" w:unhideWhenUsed="1"/>
-    <w:lsdException w:name="Table Classic 2" w:semiHidden="1" w:unhideWhenUsed="1"/>
-    <w:lsdException w:name="Table Classic 3" w:semiHidden="1" w:unhideWhenUsed="1"/>
-    <w:lsdException w:name="Table Classic 4" w:semiHidden="1" w:unhideWhenUsed="1"/>
-    <w:lsdException w:name="Table Colorful 1" w:semiHidden="1" w:unhideWhenUsed="1"/>
-    <w:lsdException w:name="Table Colorful 2" w:semiHidden="1" w:unhideWhenUsed="1"/>
-    <w:lsdException w:name="Table Colorful 3" w:semiHidden="1" w:unhideWhenUsed="1"/>
-    <w:lsdException w:name="Table Columns 1" w:semiHidden="1" w:unhideWhenUsed="1"/>
-    <w:lsdException w:name="Table Columns 2" w:semiHidden="1" w:unhideWhenUsed="1"/>
-    <w:lsdException w:name="Table Columns 3" w:semiHidden="1" w:unhideWhenUsed="1"/>
-    <w:lsdException w:name="Table Columns 4" w:semiHidden="1" w:unhideWhenUsed="1"/>
-    <w:lsdException w:name="Table Columns 5" w:semiHidden="1" w:unhideWhenUsed="1"/>
-    <w:lsdException w:name="Table Grid 1" w:semiHidden="1" w:unhideWhenUsed="1"/>
-    <w:lsdException w:name="Table Grid 2" w:semiHidden="1" w:unhideWhenUsed="1"/>
-    <w:lsdException w:name="Table Grid 3" w:semiHidden="1" w:unhideWhenUsed="1"/>
-    <w:lsdException w:name="Table Grid 4" w:semiHidden="1" w:unhideWhenUsed="1"/>
-    <w:lsdException w:name="Table Grid 5" w:semiHidden="1" w:unhideWhenUsed="1"/>
-    <w:lsdException w:name="Table Grid 6" w:semiHidden="1" w:unhideWhenUsed="1"/>
-    <w:lsdException w:name="Table Grid 7" w:semiHidden="1" w:unhideWhenUsed="1"/>
-    <w:lsdException w:name="Table Grid 8" w:semiHidden="1" w:unhideWhenUsed="1"/>
-    <w:lsdException w:name="Table List 1" w:semiHidden="1" w:unhideWhenUsed="1"/>
-    <w:lsdException w:name="Table List 2" w:semiHidden="1" w:unhideWhenUsed="1"/>
-    <w:lsdException w:name="Table List 3" w:semiHidden="1" w:unhideWhenUsed="1"/>
-    <w:lsdException w:name="Table List 4" w:semiHidden="1" w:unhideWhenUsed="1"/>
-    <w:lsdException w:name="Table List 5" w:semiHidden="1" w:unhideWhenUsed="1"/>
-    <w:lsdException w:name="Table List 6" w:semiHidden="1" w:unhideWhenUsed="1"/>
-    <w:lsdException w:name="Table List 7" w:semiHidden="1" w:unhideWhenUsed="1"/>
-    <w:lsdException w:name="Table List 8" w:semiHidden="1" w:unhideWhenUsed="1"/>
-    <w:lsdException w:name="Table 3D effects 1" w:semiHidden="1" w:unhideWhenUsed="1"/>
-    <w:lsdException w:name="Table 3D effects 2" w:semiHidden="1" w:unhideWhenUsed="1"/>
-    <w:lsdException w:name="Table 3D effects 3" w:semiHidden="1" w:unhideWhenUsed="1"/>
-    <w:lsdException w:name="Table Contemporary" w:semiHidden="1" w:unhideWhenUsed="1"/>
-    <w:lsdException w:name="Table Elegant" w:semiHidden="1" w:unhideWhenUsed="1"/>
-    <w:lsdException w:name="Table Professional" w:semiHidden="1" w:unhideWhenUsed="1"/>
-    <w:lsdException w:name="Table Subtle 1" w:semiHidden="1" w:unhideWhenUsed="1"/>
-    <w:lsdException w:name="Table Subtle 2" w:semiHidden="1" w:unhideWhenUsed="1"/>
-    <w:lsdException w:name="Table Web 1" w:semiHidden="1" w:unhideWhenUsed="1"/>
-    <w:lsdException w:name="Table Web 2" w:semiHidden="1" w:unhideWhenUsed="1"/>
-    <w:lsdException w:name="Table Web 3" w:semiHidden="1" w:unhideWhenUsed="1"/>
-    <w:lsdException w:name="Balloon Text" w:semiHidden="1" w:unhideWhenUsed="1"/>
-    <w:lsdException w:name="Table Grid" w:uiPriority="39"/>
-    <w:lsdException w:name="Table Theme" w:semiHidden="1" w:unhideWhenUsed="1"/>
-    <w:lsdException w:name="Placeholder Text" w:semiHidden="1"/>
-    <w:lsdException w:name="No Spacing" w:uiPriority="1" w:qFormat="1"/>
-    <w:lsdException w:name="Light Shading" w:uiPriority="60"/>
-    <w:lsdException w:name="Light List" w:uiPriority="61"/>
-    <w:lsdException w:name="Light Grid" w:uiPriority="62"/>
-    <w:lsdException w:name="Medium Shading 1" w:uiPriority="63"/>
-    <w:lsdException w:name="Medium Shading 2" w:uiPriority="64"/>
-    <w:lsdException w:name="Medium List 1" w:uiPriority="65"/>
-    <w:lsdException w:name="Medium List 2" w:uiPriority="66"/>
-    <w:lsdException w:name="Medium Grid 1" w:uiPriority="67"/>
-    <w:lsdException w:name="Medium Grid 2" w:uiPriority="68"/>
-    <w:lsdException w:name="Medium Grid 3" w:uiPriority="69"/>
-    <w:lsdException w:name="Dark List" w:uiPriority="70"/>
-    <w:lsdException w:name="Colorful Shading" w:uiPriority="71"/>
-    <w:lsdException w:name="Colorful List" w:uiPriority="72"/>
-    <w:lsdException w:name="Colorful Grid" w:uiPriority="73"/>
-    <w:lsdException w:name="Light Shading Accent 1" w:uiPriority="60"/>
-    <w:lsdException w:name="Light List Accent 1" w:uiPriority="61"/>
-    <w:lsdException w:name="Light Grid Accent 1" w:uiPriority="62"/>
-    <w:lsdException w:name="Medium Shading 1 Accent 1" w:uiPriority="63"/>
-    <w:lsdException w:name="Medium Shading 2 Accent 1" w:uiPriority="64"/>
-    <w:lsdException w:name="Medium List 1 Accent 1" w:uiPriority="65"/>
-    <w:lsdException w:name="Revision" w:semiHidden="1"/>
-    <w:lsdException w:name="List Paragraph" w:uiPriority="34" w:qFormat="1"/>
-    <w:lsdException w:name="Quote" w:uiPriority="29" w:qFormat="1"/>
-    <w:lsdException w:name="Intense Quote" w:uiPriority="30" w:qFormat="1"/>
-    <w:lsdException w:name="Medium List 2 Accent 1" w:uiPriority="66"/>
-    <w:lsdException w:name="Medium Grid 1 Accent 1" w:uiPriority="67"/>
-    <w:lsdException w:name="Medium Grid 2 Accent 1" w:uiPriority="68"/>
-    <w:lsdException w:name="Medium Grid 3 Accent 1" w:uiPriority="69"/>
-    <w:lsdException w:name="Dark List Accent 1" w:uiPriority="70"/>
-    <w:lsdException w:name="Colorful Shading Accent 1" w:uiPriority="71"/>
-    <w:lsdException w:name="Colorful List Accent 1" w:uiPriority="72"/>
-    <w:lsdException w:name="Colorful Grid Accent 1" w:uiPriority="73"/>
-    <w:lsdException w:name="Light Shading Accent 2" w:uiPriority="60"/>
-    <w:lsdException w:name="Light List Accent 2" w:uiPriority="61"/>
-    <w:lsdException w:name="Light Grid Accent 2" w:uiPriority="62"/>
-    <w:lsdException w:name="Medium Shading 1 Accent 2" w:uiPriority="63"/>
-    <w:lsdException w:name="Medium Shading 2 Accent 2" w:uiPriority="64"/>
-    <w:lsdException w:name="Medium List 1 Accent 2" w:uiPriority="65"/>
-    <w:lsdException w:name="Medium List 2 Accent 2" w:uiPriority="66"/>
-    <w:lsdException w:name="Medium Grid 1 Accent 2" w:uiPriority="67"/>
-    <w:lsdException w:name="Medium Grid 2 Accent 2" w:uiPriority="68"/>
-    <w:lsdException w:name="Medium Grid 3 Accent 2" w:uiPriority="69"/>
-    <w:lsdException w:name="Dark List Accent 2" w:uiPriority="70"/>
-    <w:lsdException w:name="Colorful Shading Accent 2" w:uiPriority="71"/>
-    <w:lsdException w:name="Colorful List Accent 2" w:uiPriority="72"/>
-    <w:lsdException w:name="Colorful Grid Accent 2" w:uiPriority="73"/>
-    <w:lsdException w:name="Light Shading Accent 3" w:uiPriority="60"/>
-    <w:lsdException w:name="Light List Accent 3" w:uiPriority="61"/>
-    <w:lsdException w:name="Light Grid Accent 3" w:uiPriority="62"/>
-    <w:lsdException w:name="Medium Shading 1 Accent 3" w:uiPriority="63"/>
-    <w:lsdException w:name="Medium Shading 2 Accent 3" w:uiPriority="64"/>
-    <w:lsdException w:name="Medium List 1 Accent 3" w:uiPriority="65"/>
-    <w:lsdException w:name="Medium List 2 Accent 3" w:uiPriority="66"/>
-    <w:lsdException w:name="Medium Grid 1 Accent 3" w:uiPriority="67"/>
-    <w:lsdException w:name="Medium Grid 2 Accent 3" w:uiPriority="68"/>
-    <w:lsdException w:name="Medium Grid 3 Accent 3" w:uiPriority="69"/>
-    <w:lsdException w:name="Dark List Accent 3" w:uiPriority="70"/>
-    <w:lsdException w:name="Colorful Shading Accent 3" w:uiPriority="71"/>
-    <w:lsdException w:name="Colorful List Accent 3" w:uiPriority="72"/>
-    <w:lsdException w:name="Colorful Grid Accent 3" w:uiPriority="73"/>
-    <w:lsdException w:name="Light Shading Accent 4" w:uiPriority="60"/>
-    <w:lsdException w:name="Light List Accent 4" w:uiPriority="61"/>
-    <w:lsdException w:name="Light Grid Accent 4" w:uiPriority="62"/>
-    <w:lsdException w:name="Medium Shading 1 Accent 4" w:uiPriority="63"/>
-    <w:lsdException w:name="Medium Shading 2 Accent 4" w:uiPriority="64"/>
-    <w:lsdException w:name="Medium List 1 Accent 4" w:uiPriority="65"/>
-    <w:lsdException w:name="Medium List 2 Accent 4" w:uiPriority="66"/>
-    <w:lsdException w:name="Medium Grid 1 Accent 4" w:uiPriority="67"/>
-    <w:lsdException w:name="Medium Grid 2 Accent 4" w:uiPriority="68"/>
-    <w:lsdException w:name="Medium Grid 3 Accent 4" w:uiPriority="69"/>
-    <w:lsdException w:name="Dark List Accent 4" w:uiPriority="70"/>
-    <w:lsdException w:name="Colorful Shading Accent 4" w:uiPriority="71"/>
-    <w:lsdException w:name="Colorful List Accent 4" w:uiPriority="72"/>
-    <w:lsdException w:name="Colorful Grid Accent 4" w:uiPriority="73"/>
-    <w:lsdException w:name="Light Shading Accent 5" w:uiPriority="60"/>
-    <w:lsdException w:name="Light List Accent 5" w:uiPriority="61"/>
-    <w:lsdException w:name="Light Grid Accent 5" w:uiPriority="62"/>
-    <w:lsdException w:name="Medium Shading 1 Accent 5" w:uiPriority="63"/>
-    <w:lsdException w:name="Medium Shading 2 Accent 5" w:uiPriority="64"/>
-    <w:lsdException w:name="Medium List 1 Accent 5" w:uiPriority="65"/>
-    <w:lsdException w:name="Medium List 2 Accent 5" w:uiPriority="66"/>
-    <w:lsdException w:name="Medium Grid 1 Accent 5" w:uiPriority="67"/>
-    <w:lsdException w:name="Medium Grid 2 Accent 5" w:uiPriority="68"/>
-    <w:lsdException w:name="Medium Grid 3 Accent 5" w:uiPriority="69"/>
-    <w:lsdException w:name="Dark List Accent 5" w:uiPriority="70"/>
-    <w:lsdException w:name="Colorful Shading Accent 5" w:uiPriority="71"/>
-    <w:lsdException w:name="Colorful List Accent 5" w:uiPriority="72"/>
-    <w:lsdException w:name="Colorful Grid Accent 5" w:uiPriority="73"/>
-    <w:lsdException w:name="Light Shading Accent 6" w:uiPriority="60"/>
-    <w:lsdException w:name="Light List Accent 6" w:uiPriority="61"/>
-    <w:lsdException w:name="Light Grid Accent 6" w:uiPriority="62"/>
-    <w:lsdException w:name="Medium Shading 1 Accent 6" w:uiPriority="63"/>
-    <w:lsdException w:name="Medium Shading 2 Accent 6" w:uiPriority="64"/>
-    <w:lsdException w:name="Medium List 1 Accent 6" w:uiPriority="65"/>
-    <w:lsdException w:name="Medium List 2 Accent 6" w:uiPriority="66"/>
-    <w:lsdException w:name="Medium Grid 1 Accent 6" w:uiPriority="67"/>
-    <w:lsdException w:name="Medium Grid 2 Accent 6" w:uiPriority="68"/>
-    <w:lsdException w:name="Medium Grid 3 Accent 6" w:uiPriority="69"/>
-    <w:lsdException w:name="Dark List Accent 6" w:uiPriority="70"/>
-    <w:lsdException w:name="Colorful Shading Accent 6" w:uiPriority="71"/>
-    <w:lsdException w:name="Colorful List Accent 6" w:uiPriority="72"/>
-    <w:lsdException w:name="Colorful Grid Accent 6" w:uiPriority="73"/>
-    <w:lsdException w:name="Subtle Emphasis" w:uiPriority="19" w:qFormat="1"/>
-    <w:lsdException w:name="Intense Emphasis" w:uiPriority="21" w:qFormat="1"/>
-    <w:lsdException w:name="Subtle Reference" w:uiPriority="31" w:qFormat="1"/>
-    <w:lsdException w:name="Intense Reference" w:uiPriority="32" w:qFormat="1"/>
-    <w:lsdException w:name="Book Title" w:uiPriority="33" w:qFormat="1"/>
-    <w:lsdException w:name="Bibliography" w:semiHidden="1" w:uiPriority="37" w:unhideWhenUsed="1"/>
-    <w:lsdException w:name="TOC Heading" w:semiHidden="1" w:uiPriority="39" w:unhideWhenUsed="1" w:qFormat="1"/>
-    <w:lsdException w:name="Plain Table 1" w:uiPriority="41"/>
-    <w:lsdException w:name="Plain Table 2" w:uiPriority="42"/>
-    <w:lsdException w:name="Plain Table 3" w:uiPriority="43"/>
-    <w:lsdException w:name="Plain Table 4" w:uiPriority="44"/>
-    <w:lsdException w:name="Plain Table 5" w:uiPriority="45"/>
-    <w:lsdException w:name="Grid Table Light" w:uiPriority="40"/>
-    <w:lsdException w:name="Grid Table 1 Light" w:uiPriority="46"/>
-    <w:lsdException w:name="Grid Table 2" w:uiPriority="47"/>
-    <w:lsdException w:name="Grid Table 3" w:uiPriority="48"/>
-    <w:lsdException w:name="Grid Table 4" w:uiPriority="49"/>
-    <w:lsdException w:name="Grid Table 5 Dark" w:uiPriority="50"/>
-    <w:lsdException w:name="Grid Table 6 Colorful" w:uiPriority="51"/>
-    <w:lsdException w:name="Grid Table 7 Colorful" w:uiPriority="52"/>
-    <w:lsdException w:name="Grid Table 1 Light Accent 1" w:uiPriority="46"/>
-    <w:lsdException w:name="Grid Table 2 Accent 1" w:uiPriority="47"/>
-    <w:lsdException w:name="Grid Table 3 Accent 1" w:uiPriority="48"/>
-    <w:lsdException w:name="Grid Table 4 Accent 1" w:uiPriority="49"/>
-    <w:lsdException w:name="Grid Table 5 Dark Accent 1" w:uiPriority="50"/>
-    <w:lsdException w:name="Grid Table 6 Colorful Accent 1" w:uiPriority="51"/>
-    <w:lsdException w:name="Grid Table 7 Colorful Accent 1" w:uiPriority="52"/>
-    <w:lsdException w:name="Grid Table 1 Light Accent 2" w:uiPriority="46"/>
-    <w:lsdException w:name="Grid Table 2 Accent 2" w:uiPriority="47"/>
-    <w:lsdException w:name="Grid Table 3 Accent 2" w:uiPriority="48"/>
-    <w:lsdException w:name="Grid Table 4 Accent 2" w:uiPriority="49"/>
-    <w:lsdException w:name="Grid Table 5 Dark Accent 2" w:uiPriority="50"/>
-    <w:lsdException w:name="Grid Table 6 Colorful Accent 2" w:uiPriority="51"/>
-    <w:lsdException w:name="Grid Table 7 Colorful Accent 2" w:uiPriority="52"/>
-    <w:lsdException w:name="Grid Table 1 Light Accent 3" w:uiPriority="46"/>
-    <w:lsdException w:name="Grid Table 2 Accent 3" w:uiPriority="47"/>
-    <w:lsdException w:name="Grid Table 3 Accent 3" w:uiPriority="48"/>
-    <w:lsdException w:name="Grid Table 4 Accent 3" w:uiPriority="49"/>
-    <w:lsdException w:name="Grid Table 5 Dark Accent 3" w:uiPriority="50"/>
-    <w:lsdException w:name="Grid Table 6 Colorful Accent 3" w:uiPriority="51"/>
-    <w:lsdException w:name="Grid Table 7 Colorful Accent 3" w:uiPriority="52"/>
-    <w:lsdException w:name="Grid Table 1 Light Accent 4" w:uiPriority="46"/>
-    <w:lsdException w:name="Grid Table 2 Accent 4" w:uiPriority="47"/>
-    <w:lsdException w:name="Grid Table 3 Accent 4" w:uiPriority="48"/>
-    <w:lsdException w:name="Grid Table 4 Accent 4" w:uiPriority="49"/>
-    <w:lsdException w:name="Grid Table 5 Dark Accent 4" w:uiPriority="50"/>
-    <w:lsdException w:name="Grid Table 6 Colorful Accent 4" w:uiPriority="51"/>
-    <w:lsdException w:name="Grid Table 7 Colorful Accent 4" w:uiPriority="52"/>
-    <w:lsdException w:name="Grid Table 1 Light Accent 5" w:uiPriority="46"/>
-    <w:lsdException w:name="Grid Table 2 Accent 5" w:uiPriority="47"/>
-    <w:lsdException w:name="Grid Table 3 Accent 5" w:uiPriority="48"/>
-    <w:lsdException w:name="Grid Table 4 Accent 5" w:uiPriority="49"/>
-    <w:lsdException w:name="Grid Table 5 Dark Accent 5" w:uiPriority="50"/>
-    <w:lsdException w:name="Grid Table 6 Colorful Accent 5" w:uiPriority="51"/>
-    <w:lsdException w:name="Grid Table 7 Colorful Accent 5" w:uiPriority="52"/>
-    <w:lsdException w:name="Grid Table 1 Light Accent 6" w:uiPriority="46"/>
-    <w:lsdException w:name="Grid Table 2 Accent 6" w:uiPriority="47"/>
-    <w:lsdException w:name="Grid Table 3 Accent 6" w:uiPriority="48"/>
-    <w:lsdException w:name="Grid Table 4 Accent 6" w:uiPriority="49"/>
-    <w:lsdException w:name="Grid Table 5 Dark Accent 6" w:uiPriority="50"/>
-    <w:lsdException w:name="Grid Table 6 Colorful Accent 6" w:uiPriority="51"/>
-    <w:lsdException w:name="Grid Table 7 Colorful Accent 6" w:uiPriority="52"/>
-    <w:lsdException w:name="List Table 1 Light" w:uiPriority="46"/>
-    <w:lsdException w:name="List Table 2" w:uiPriority="47"/>
-    <w:lsdException w:name="List Table 3" w:uiPriority="48"/>
-    <w:lsdException w:name="List Table 4" w:uiPriority="49"/>
-    <w:lsdException w:name="List Table 5 Dark" w:uiPriority="50"/>
-    <w:lsdException w:name="List Table 6 Colorful" w:uiPriority="51"/>
-    <w:lsdException w:name="List Table 7 Colorful" w:uiPriority="52"/>
-    <w:lsdException w:name="List Table 1 Light Accent 1" w:uiPriority="46"/>
-    <w:lsdException w:name="List Table 2 Accent 1" w:uiPriority="47"/>
-    <w:lsdException w:name="List Table 3 Accent 1" w:uiPriority="48"/>
-    <w:lsdException w:name="List Table 4 Accent 1" w:uiPriority="49"/>
-    <w:lsdException w:name="List Table 5 Dark Accent 1" w:uiPriority="50"/>
-    <w:lsdException w:name="List Table 6 Colorful Accent 1" w:uiPriority="51"/>
-    <w:lsdException w:name="List Table 7 Colorful Accent 1" w:uiPriority="52"/>
-    <w:lsdException w:name="List Table 1 Light Accent 2" w:uiPriority="46"/>
-    <w:lsdException w:name="List Table 2 Accent 2" w:uiPriority="47"/>
-    <w:lsdException w:name="List Table 3 Accent 2" w:uiPriority="48"/>
-    <w:lsdException w:name="List Table 4 Accent 2" w:uiPriority="49"/>
-    <w:lsdException w:name="List Table 5 Dark Accent 2" w:uiPriority="50"/>
-    <w:lsdException w:name="List Table 6 Colorful Accent 2" w:uiPriority="51"/>
-    <w:lsdException w:name="List Table 7 Colorful Accent 2" w:uiPriority="52"/>
-    <w:lsdException w:name="List Table 1 Light Accent 3" w:uiPriority="46"/>
-    <w:lsdException w:name="List Table 2 Accent 3" w:uiPriority="47"/>
-    <w:lsdException w:name="List Table 3 Accent 3" w:uiPriority="48"/>
-    <w:lsdException w:name="List Table 4 Accent 3" w:uiPriority="49"/>
-    <w:lsdException w:name="List Table 5 Dark Accent 3" w:uiPriority="50"/>
-    <w:lsdException w:name="List Table 6 Colorful Accent 3" w:uiPriority="51"/>
-    <w:lsdException w:name="List Table 7 Colorful Accent 3" w:uiPriority="52"/>
-    <w:lsdException w:name="List Table 1 Light Accent 4" w:uiPriority="46"/>
-    <w:lsdException w:name="List Table 2 Accent 4" w:uiPriority="47"/>
-    <w:lsdException w:name="List Table 3 Accent 4" w:uiPriority="48"/>
-    <w:lsdException w:name="List Table 4 Accent 4" w:uiPriority="49"/>
-    <w:lsdException w:name="List Table 5 Dark Accent 4" w:uiPriority="50"/>
-    <w:lsdException w:name="List Table 6 Colorful Accent 4" w:uiPriority="51"/>
-    <w:lsdException w:name="List Table 7 Colorful Accent 4" w:uiPriority="52"/>
-    <w:lsdException w:name="List Table 1 Light Accent 5" w:uiPriority="46"/>
-    <w:lsdException w:name="List Table 2 Accent 5" w:uiPriority="47"/>
-    <w:lsdException w:name="List Table 3 Accent 5" w:uiPriority="48"/>
-    <w:lsdException w:name="List Table 4 Accent 5" w:uiPriority="49"/>
-    <w:lsdException w:name="List Table 5 Dark Accent 5" w:uiPriority="50"/>
-    <w:lsdException w:name="List Table 6 Colorful Accent 5" w:uiPriority="51"/>
-    <w:lsdException w:name="List Table 7 Colorful Accent 5" w:uiPriority="52"/>
-    <w:lsdException w:name="List Table 1 Light Accent 6" w:uiPriority="46"/>
-    <w:lsdException w:name="List Table 2 Accent 6" w:uiPriority="47"/>
-    <w:lsdException w:name="List Table 3 Accent 6" w:uiPriority="48"/>
-    <w:lsdException w:name="List Table 4 Accent 6" w:uiPriority="49"/>
-    <w:lsdException w:name="List Table 5 Dark Accent 6" w:uiPriority="50"/>
-    <w:lsdException w:name="List Table 6 Colorful Accent 6" w:uiPriority="51"/>
-    <w:lsdException w:name="List Table 7 Colorful Accent 6" w:uiPriority="52"/>
-  </w:latentStyles>
-  <w:style w:type="paragraph" w:default="1" w:styleId="Normal">
-    <w:name w:val="Normal"/>
-    <w:qFormat/>
-  </w:style>
-  <w:style w:type="character" w:default="1" w:styleId="DefaultParagraphFont">
-    <w:name w:val="Default Paragraph Font"/>
-    <w:uiPriority w:val="1"/>
-    <w:semiHidden/>
-    <w:unhideWhenUsed/>
-  </w:style>
-  <w:style w:type="table" w:default="1" w:styleId="TableNormal">
-    <w:name w:val="Normal Table"/>
-    <w:uiPriority w:val="99"/>
-    <w:semiHidden/>
-    <w:unhideWhenUsed/>
-    <w:tblPr>
-      <w:tblInd w:w="0" w:type="dxa"/>
-      <w:tblCellMar>
-        <w:top w:w="0" w:type="dxa"/>
-        <w:left w:w="108" w:type="dxa"/>
-        <w:bottom w:w="0" w:type="dxa"/>
-        <w:right w:w="108" w:type="dxa"/>
-      </w:tblCellMar>
-    </w:tblPr>
-  </w:style>
-  <w:style w:type="numbering" w:default="1" w:styleId="NoList">
-    <w:name w:val="No List"/>
-    <w:uiPriority w:val="99"/>
-    <w:semiHidden/>
-    <w:unhideWhenUsed/>
-  </w:style>
-  <w:style w:type="character" w:styleId="PlaceholderText">
-    <w:name w:val="Placeholder Text"/>
-    <w:basedOn w:val="DefaultParagraphFont"/>
-    <w:uiPriority w:val="99"/>
-    <w:unhideWhenUsed/>
-    <w:rsid w:val="003268C0"/>
-    <w:rPr>
-      <w:color w:val="808080"/>
-    </w:rPr>
-  </w:style>
-  <w:style w:type="paragraph" w:customStyle="1" w:styleId="01BEBC47B5D84614BD4D42BCB65B3852">
-    <w:name w:val="01BEBC47B5D84614BD4D42BCB65B3852"/>
-    <w:rsid w:val="003268C0"/>
-  </w:style>
-  <w:style w:type="paragraph" w:customStyle="1" w:styleId="7F5310B5448143C683FB3938CE81833F">
-    <w:name w:val="7F5310B5448143C683FB3938CE81833F"/>
-    <w:rsid w:val="003268C0"/>
-  </w:style>
-</w:styles>
-</file>
-
-<file path=word/glossary/webSettings.xml><?xml version="1.0" encoding="utf-8"?>
-<w:webSettings xmlns:mc="http://schemas.openxmlformats.org/markup-compatibility/2006" xmlns:r="http://schemas.openxmlformats.org/officeDocument/2006/relationships" xmlns:w="http://schemas.openxmlformats.org/wordprocessingml/2006/main" xmlns:w14="http://schemas.microsoft.com/office/word/2010/wordml" xmlns:w15="http://schemas.microsoft.com/office/word/2012/wordml" mc:Ignorable="w14 w15">
-  <w:optimizeForBrowser/>
-  <w:allowPNG/>
-</w:webSettings>
-</file>
-
 <file path=word/theme/theme1.xml><?xml version="1.0" encoding="utf-8"?>
 <a:theme xmlns:a="http://schemas.openxmlformats.org/drawingml/2006/main" name="Office Theme">
   <a:themeElements>
@@ -15096,7 +14713,7 @@
 </file>
 
 <file path=customXml/itemProps1.xml><?xml version="1.0" encoding="utf-8"?>
-<ds:datastoreItem xmlns:ds="http://schemas.openxmlformats.org/officeDocument/2006/customXml" ds:itemID="{BB784C93-BE51-4314-B56B-6AC87FCB13FD}">
+<ds:datastoreItem xmlns:ds="http://schemas.openxmlformats.org/officeDocument/2006/customXml" ds:itemID="{1E5A2D99-17A1-45D6-AA58-7DDE16D1FF22}">
   <ds:schemaRefs>
     <ds:schemaRef ds:uri="http://schemas.openxmlformats.org/officeDocument/2006/bibliography"/>
   </ds:schemaRefs>

--- a/doc/word/report_final.docx
+++ b/doc/word/report_final.docx
@@ -2705,17 +2705,24 @@
         <w:t xml:space="preserve">To identify the dangerous spots, the density of the people is computed and illustrated in the simulation. </w:t>
       </w:r>
       <w:r>
-        <w:t>In this report two different locations are considered.</w:t>
-      </w:r>
-    </w:p>
-    <w:p/>
-    <w:p/>
-    <w:p>
-      <w:r>
-        <w:t xml:space="preserve">The locations are simulated with and without obstacles to identify the differences. </w:t>
-      </w:r>
-      <w:r>
-        <w:t>To conclude our model we compared our results to projects from previous semesters which are mainly implemented as cellular models.</w:t>
+        <w:t>In this report two different locations are cons</w:t>
+      </w:r>
+      <w:r>
+        <w:t xml:space="preserve">idered, a crossroads and a ninety-degree curve which </w:t>
+      </w:r>
+      <w:r>
+        <w:t xml:space="preserve">are simulated with and without obstacles to identify the differences. </w:t>
+      </w:r>
+    </w:p>
+    <w:p>
+      <w:r>
+        <w:t xml:space="preserve">The results are then </w:t>
+      </w:r>
+      <w:r>
+        <w:t xml:space="preserve">compared </w:t>
+      </w:r>
+      <w:r>
+        <w:t>to real life experiences and to the results from similar projects.</w:t>
       </w:r>
     </w:p>
     <w:p/>
@@ -2745,6 +2752,7 @@
         <w:t xml:space="preserve"> we always worked together.</w:t>
       </w:r>
     </w:p>
+    <w:p/>
     <w:p>
       <w:r>
         <w:br w:type="page"/>
@@ -2804,7 +2812,19 @@
         <w:rPr>
           <w:lang w:val="en-US"/>
         </w:rPr>
-        <w:t>. Obstacles, corners, intersections and other bottlenecks where the crowd is disrupted are the most critical spots</w:t>
+        <w:t xml:space="preserve">. Obstacles, corners, intersections and other bottlenecks where the crowd is </w:t>
+      </w:r>
+      <w:r>
+        <w:rPr>
+          <w:lang w:val="en-US"/>
+        </w:rPr>
+        <w:t>compressed</w:t>
+      </w:r>
+      <w:r>
+        <w:rPr>
+          <w:lang w:val="en-US"/>
+        </w:rPr>
+        <w:t xml:space="preserve"> are the most critical spots</w:t>
       </w:r>
       <w:r>
         <w:rPr>
@@ -2903,7 +2923,6 @@
           <w:id w:val="-1188596123"/>
           <w:citation/>
         </w:sdtPr>
-        <w:sdtEndPr/>
         <w:sdtContent>
           <w:r>
             <w:rPr>
@@ -2976,13 +2995,25 @@
         <w:rPr>
           <w:lang w:val="en-US"/>
         </w:rPr>
-        <w:t>To model different situations we chose to model two different situations, each one with and without obstacles. One situation is a crossroads and the other situation is a ninety-degree curve.</w:t>
+        <w:t>To model different arrangements</w:t>
+      </w:r>
+      <w:r>
+        <w:rPr>
+          <w:lang w:val="en-US"/>
+        </w:rPr>
+        <w:t xml:space="preserve"> we chose to model two different situations, each one with and without obstacles. One situation is a crossroads and the other situation is a ninety-degree curve.</w:t>
       </w:r>
       <w:r>
         <w:rPr>
           <w:lang w:val="en-US"/>
         </w:rPr>
         <w:t xml:space="preserve"> Explanations concerning the implementation are given in section 5.</w:t>
+      </w:r>
+      <w:r>
+        <w:rPr>
+          <w:lang w:val="en-US"/>
+        </w:rPr>
+        <w:t>s</w:t>
       </w:r>
     </w:p>
     <w:p>
@@ -3068,7 +3099,6 @@
           <w:id w:val="-1821799731"/>
           <w:citation/>
         </w:sdtPr>
-        <w:sdtEndPr/>
         <w:sdtContent>
           <w:r>
             <w:fldChar w:fldCharType="begin"/>
@@ -3095,7 +3125,6 @@
           <w:id w:val="1375356488"/>
           <w:citation/>
         </w:sdtPr>
-        <w:sdtEndPr/>
         <w:sdtContent>
           <w:r>
             <w:fldChar w:fldCharType="begin"/>
@@ -10364,7 +10393,6 @@
     </w:p>
     <w:p/>
     <w:p>
-      <w:bookmarkStart w:id="11" w:name="_GoBack"/>
       <w:r>
         <w:rPr>
           <w:noProof/>
@@ -10419,7 +10447,6 @@
           </wp:inline>
         </w:drawing>
       </w:r>
-      <w:bookmarkEnd w:id="11"/>
     </w:p>
     <w:p>
       <w:pPr>
@@ -10572,14 +10599,14 @@
           <w:lang w:val="en-US"/>
         </w:rPr>
       </w:pPr>
-      <w:bookmarkStart w:id="12" w:name="_Toc387751646"/>
+      <w:bookmarkStart w:id="11" w:name="_Toc387751646"/>
       <w:r>
         <w:rPr>
           <w:lang w:val="en-US"/>
         </w:rPr>
         <w:t>Simulation</w:t>
       </w:r>
-      <w:bookmarkEnd w:id="12"/>
+      <w:bookmarkEnd w:id="11"/>
     </w:p>
     <w:p/>
     <w:p>
@@ -11197,7 +11224,7 @@
           <w:lang w:val="en-US"/>
         </w:rPr>
       </w:pPr>
-      <w:bookmarkStart w:id="13" w:name="_Toc387751647"/>
+      <w:bookmarkStart w:id="12" w:name="_Toc387751647"/>
       <w:r>
         <w:rPr>
           <w:lang w:val="en-US"/>
@@ -11219,7 +11246,7 @@
         </w:rPr>
         <w:t>)</w:t>
       </w:r>
-      <w:bookmarkEnd w:id="13"/>
+      <w:bookmarkEnd w:id="12"/>
     </w:p>
     <w:p>
       <w:pPr>
@@ -11406,7 +11433,7 @@
       <w:pPr>
         <w:pStyle w:val="Heading2"/>
       </w:pPr>
-      <w:bookmarkStart w:id="14" w:name="_Toc387751648"/>
+      <w:bookmarkStart w:id="13" w:name="_Toc387751648"/>
       <w:r>
         <w:t>Overview of the result (</w:t>
       </w:r>
@@ -11418,7 +11445,7 @@
       <w:r>
         <w:t>)</w:t>
       </w:r>
-      <w:bookmarkEnd w:id="14"/>
+      <w:bookmarkEnd w:id="13"/>
     </w:p>
     <w:p/>
     <w:p>
@@ -11548,11 +11575,11 @@
       <w:pPr>
         <w:pStyle w:val="Heading2"/>
       </w:pPr>
-      <w:bookmarkStart w:id="15" w:name="_Toc387751649"/>
+      <w:bookmarkStart w:id="14" w:name="_Toc387751649"/>
       <w:r>
         <w:t>Model constants</w:t>
       </w:r>
-      <w:bookmarkEnd w:id="15"/>
+      <w:bookmarkEnd w:id="14"/>
     </w:p>
     <w:p/>
     <w:tbl>
@@ -12561,12 +12588,12 @@
       <w:pPr>
         <w:pStyle w:val="Heading1"/>
       </w:pPr>
-      <w:bookmarkStart w:id="16" w:name="_Toc387751650"/>
+      <w:bookmarkStart w:id="15" w:name="_Toc387751650"/>
       <w:r>
         <w:lastRenderedPageBreak/>
         <w:t>Simulation Results and Discussion</w:t>
       </w:r>
-      <w:bookmarkEnd w:id="16"/>
+      <w:bookmarkEnd w:id="15"/>
     </w:p>
     <w:p/>
     <w:p/>
@@ -12577,14 +12604,17 @@
       <w:pPr>
         <w:pStyle w:val="Heading1"/>
       </w:pPr>
-      <w:bookmarkStart w:id="17" w:name="_Toc387751651"/>
+      <w:bookmarkStart w:id="16" w:name="_Toc387751651"/>
       <w:r>
         <w:t>Summary and Outlook</w:t>
       </w:r>
+      <w:bookmarkEnd w:id="16"/>
+    </w:p>
+    <w:p/>
+    <w:p>
+      <w:bookmarkStart w:id="17" w:name="_GoBack"/>
       <w:bookmarkEnd w:id="17"/>
     </w:p>
-    <w:p/>
-    <w:p/>
     <w:p/>
     <w:p/>
     <w:p/>
@@ -12604,7 +12634,6 @@
           <w:docPartUnique/>
         </w:docPartObj>
       </w:sdtPr>
-      <w:sdtEndPr/>
       <w:sdtContent>
         <w:p>
           <w:pPr>
@@ -12620,7 +12649,6 @@
             <w:id w:val="-573587230"/>
             <w:bibliography/>
           </w:sdtPr>
-          <w:sdtEndPr/>
           <w:sdtContent>
             <w:p>
               <w:pPr>
@@ -12890,7 +12918,7 @@
           <w:rPr>
             <w:noProof/>
           </w:rPr>
-          <w:t>12</w:t>
+          <w:t>16</w:t>
         </w:r>
         <w:r>
           <w:rPr>
@@ -14713,7 +14741,7 @@
 </file>
 
 <file path=customXml/itemProps1.xml><?xml version="1.0" encoding="utf-8"?>
-<ds:datastoreItem xmlns:ds="http://schemas.openxmlformats.org/officeDocument/2006/customXml" ds:itemID="{1E5A2D99-17A1-45D6-AA58-7DDE16D1FF22}">
+<ds:datastoreItem xmlns:ds="http://schemas.openxmlformats.org/officeDocument/2006/customXml" ds:itemID="{204B3663-2F9F-4281-9149-444EC7B0B076}">
   <ds:schemaRefs>
     <ds:schemaRef ds:uri="http://schemas.openxmlformats.org/officeDocument/2006/bibliography"/>
   </ds:schemaRefs>

--- a/doc/word/report_final.docx
+++ b/doc/word/report_final.docx
@@ -2650,10 +2650,12 @@
       </w:r>
       <w:bookmarkEnd w:id="0"/>
     </w:p>
-    <w:p/>
     <w:p>
       <w:r>
         <w:t xml:space="preserve">The goal of </w:t>
+      </w:r>
+      <w:r>
+        <w:t xml:space="preserve">the </w:t>
       </w:r>
       <w:r>
         <w:t>simulation is to model</w:t>
@@ -2737,24 +2739,23 @@
       </w:r>
       <w:bookmarkEnd w:id="1"/>
     </w:p>
+    <w:p>
+      <w:r>
+        <w:t>The work on this project was shared evenly between both a</w:t>
+      </w:r>
+      <w:r>
+        <w:t xml:space="preserve">uthors </w:t>
+      </w:r>
+      <w:r>
+        <w:t>because</w:t>
+      </w:r>
+      <w:r>
+        <w:t xml:space="preserve"> we always worked together.</w:t>
+      </w:r>
+    </w:p>
     <w:p/>
     <w:p>
       <w:r>
-        <w:t>The work on this project was shared evenly between both a</w:t>
-      </w:r>
-      <w:r>
-        <w:t xml:space="preserve">uthors </w:t>
-      </w:r>
-      <w:r>
-        <w:t>because</w:t>
-      </w:r>
-      <w:r>
-        <w:t xml:space="preserve"> we always worked together.</w:t>
-      </w:r>
-    </w:p>
-    <w:p/>
-    <w:p>
-      <w:r>
         <w:br w:type="page"/>
       </w:r>
     </w:p>
@@ -2765,11 +2766,13 @@
       <w:bookmarkStart w:id="2" w:name="_Toc387751637"/>
       <w:r>
         <w:lastRenderedPageBreak/>
-        <w:t>Introduction and Motivations</w:t>
+        <w:t>Introduction and Motivation</w:t>
       </w:r>
       <w:bookmarkEnd w:id="2"/>
-    </w:p>
-    <w:p/>
+      <w:r>
+        <w:t>s</w:t>
+      </w:r>
+    </w:p>
     <w:p>
       <w:r>
         <w:t>Big events with a lot of people bear a great risk of mass panic.</w:t>
@@ -2778,7 +2781,19 @@
         <w:t xml:space="preserve"> </w:t>
       </w:r>
       <w:r>
-        <w:t xml:space="preserve">There are numerous events from the past where people got heart or died because of the forces acting on pedestrians in dense crowds. </w:t>
+        <w:t xml:space="preserve">There </w:t>
+      </w:r>
+      <w:r>
+        <w:t>are</w:t>
+      </w:r>
+      <w:r>
+        <w:t xml:space="preserve"> numerous events from the past where people </w:t>
+      </w:r>
+      <w:r>
+        <w:t>got injured</w:t>
+      </w:r>
+      <w:r>
+        <w:t xml:space="preserve"> or died because of the forces acting on pedestrians in dense crowds. </w:t>
       </w:r>
       <w:r>
         <w:t>The most recent crowd disaster was the love parade in Duisburg 2010, where 21 people died and over 500</w:t>
@@ -3008,12 +3023,6 @@
           <w:lang w:val="en-US"/>
         </w:rPr>
         <w:t xml:space="preserve"> Explanations concerning the implementation are given in section 5.</w:t>
-      </w:r>
-      <w:r>
-        <w:rPr>
-          <w:lang w:val="en-US"/>
-        </w:rPr>
-        <w:t>s</w:t>
       </w:r>
     </w:p>
     <w:p>
@@ -9516,7 +9525,19 @@
         <w:rPr>
           <w:rFonts w:eastAsia="Arial Unicode MS"/>
         </w:rPr>
-        <w:t xml:space="preserve">Initialization and Simulation (the </w:t>
+        <w:t xml:space="preserve">Initialization and Simulation </w:t>
+      </w:r>
+      <w:r>
+        <w:rPr>
+          <w:rFonts w:eastAsia="Arial Unicode MS"/>
+        </w:rPr>
+        <w:t xml:space="preserve">overview </w:t>
+      </w:r>
+      <w:r>
+        <w:rPr>
+          <w:rFonts w:eastAsia="Arial Unicode MS"/>
+        </w:rPr>
+        <w:t xml:space="preserve">(the </w:t>
       </w:r>
       <w:proofErr w:type="spellStart"/>
       <w:r>
@@ -10117,7 +10138,7 @@
     </w:p>
     <w:p>
       <w:pPr>
-        <w:pStyle w:val="Heading3"/>
+        <w:pStyle w:val="Heading2"/>
         <w:rPr>
           <w:lang w:val="en-US"/>
         </w:rPr>
@@ -10130,13 +10151,6 @@
         <w:t>Initialization</w:t>
       </w:r>
       <w:bookmarkEnd w:id="10"/>
-    </w:p>
-    <w:p>
-      <w:pPr>
-        <w:rPr>
-          <w:lang w:val="en-US"/>
-        </w:rPr>
-      </w:pPr>
     </w:p>
     <w:p>
       <w:pPr>
@@ -10157,7 +10171,7 @@
     <w:p/>
     <w:p>
       <w:pPr>
-        <w:pStyle w:val="Heading4"/>
+        <w:pStyle w:val="Heading3"/>
       </w:pPr>
       <w:r>
         <w:lastRenderedPageBreak/>
@@ -10314,19 +10328,11 @@
     </w:p>
     <w:p>
       <w:pPr>
-        <w:pStyle w:val="Heading4"/>
+        <w:pStyle w:val="Heading3"/>
       </w:pPr>
       <w:r>
         <w:t>Agents</w:t>
       </w:r>
-    </w:p>
-    <w:p>
-      <w:pPr>
-        <w:pStyle w:val="Text"/>
-        <w:rPr>
-          <w:lang w:val="en-US"/>
-        </w:rPr>
-      </w:pPr>
     </w:p>
     <w:p>
       <w:pPr>
@@ -10450,9 +10456,10 @@
     </w:p>
     <w:p>
       <w:pPr>
-        <w:pStyle w:val="Heading4"/>
-      </w:pPr>
-      <w:r>
+        <w:pStyle w:val="Heading3"/>
+      </w:pPr>
+      <w:r>
+        <w:lastRenderedPageBreak/>
         <w:t>The “cross”-situation</w:t>
       </w:r>
     </w:p>
@@ -10467,7 +10474,30 @@
         <w:rPr>
           <w:lang w:val="en-US"/>
         </w:rPr>
-        <w:t>TODO: IMG CROSS SITUATION</w:t>
+        <w:pict>
+          <v:shapetype id="_x0000_t75" coordsize="21600,21600" o:spt="75" o:preferrelative="t" path="m@4@5l@4@11@9@11@9@5xe" filled="f" stroked="f">
+            <v:stroke joinstyle="miter"/>
+            <v:formulas>
+              <v:f eqn="if lineDrawn pixelLineWidth 0"/>
+              <v:f eqn="sum @0 1 0"/>
+              <v:f eqn="sum 0 0 @1"/>
+              <v:f eqn="prod @2 1 2"/>
+              <v:f eqn="prod @3 21600 pixelWidth"/>
+              <v:f eqn="prod @3 21600 pixelHeight"/>
+              <v:f eqn="sum @0 0 1"/>
+              <v:f eqn="prod @6 1 2"/>
+              <v:f eqn="prod @7 21600 pixelWidth"/>
+              <v:f eqn="sum @8 21600 0"/>
+              <v:f eqn="prod @7 21600 pixelHeight"/>
+              <v:f eqn="sum @10 21600 0"/>
+            </v:formulas>
+            <v:path o:extrusionok="f" gradientshapeok="t" o:connecttype="rect"/>
+            <o:lock v:ext="edit" aspectratio="t"/>
+          </v:shapetype>
+          <v:shape id="_x0000_i1025" type="#_x0000_t75" style="width:284.65pt;height:235.25pt">
+            <v:imagedata r:id="rId10" o:title="cross situation"/>
+          </v:shape>
+        </w:pict>
       </w:r>
     </w:p>
     <w:p>
@@ -10531,14 +10561,12 @@
     <w:p/>
     <w:p>
       <w:pPr>
-        <w:pStyle w:val="Heading4"/>
-      </w:pPr>
-      <w:r>
-        <w:lastRenderedPageBreak/>
+        <w:pStyle w:val="Heading3"/>
+      </w:pPr>
+      <w:r>
         <w:t>The “curve”-situation</w:t>
       </w:r>
     </w:p>
-    <w:p/>
     <w:p>
       <w:pPr>
         <w:pStyle w:val="Text"/>
@@ -10550,7 +10578,11 @@
         <w:rPr>
           <w:lang w:val="en-US"/>
         </w:rPr>
-        <w:t>TODO: IMG CURVE SITUATION</w:t>
+        <w:pict>
+          <v:shape id="_x0000_i1026" type="#_x0000_t75" style="width:218.5pt;height:214.35pt">
+            <v:imagedata r:id="rId11" o:title="curve situation"/>
+          </v:shape>
+        </w:pict>
       </w:r>
     </w:p>
     <w:p>
@@ -10575,6 +10607,7 @@
         <w:rPr>
           <w:lang w:val="en-US"/>
         </w:rPr>
+        <w:lastRenderedPageBreak/>
         <w:t>In this situation, the goal of the agents is to follow the street and make it to the other end. One half starts at the bottom-left end and the other half at the top-right. Here also obstacles were added to compare the crowd flow with obstacles to the one without. The waypoints are set as seen in the picture to overcome the obstacles.</w:t>
       </w:r>
     </w:p>
@@ -10594,21 +10627,91 @@
     </w:p>
     <w:p>
       <w:pPr>
+        <w:pStyle w:val="Heading2"/>
+        <w:rPr>
+          <w:lang w:val="en-US"/>
+        </w:rPr>
+      </w:pPr>
+      <w:bookmarkStart w:id="11" w:name="_Toc387751646"/>
+      <w:r>
+        <w:rPr>
+          <w:lang w:val="en-US"/>
+        </w:rPr>
+        <w:t>Simulation</w:t>
+      </w:r>
+      <w:bookmarkEnd w:id="11"/>
+    </w:p>
+    <w:p>
+      <w:pPr>
+        <w:pStyle w:val="Text"/>
+        <w:rPr>
+          <w:lang w:val="en-US"/>
+        </w:rPr>
+      </w:pPr>
+      <w:r>
+        <w:rPr>
+          <w:lang w:val="en-US"/>
+        </w:rPr>
+        <w:t>In order to realistically simulate movement of agents in continuous space, they need to be updated a lot. Time between these updates was chosen at 0.05s, which corresponds to 20 frames per second. If the time between the updates is chosen too high, the steps of the agents are larger and important factors influencing their movement could be skipped. For example if an agent moves towards a wall and the update occurs shortly before the agent is pushed back by the wall force, the agent could be past the wall in the next update.</w:t>
+      </w:r>
+    </w:p>
+    <w:p>
+      <w:pPr>
+        <w:pStyle w:val="Text"/>
+        <w:rPr>
+          <w:lang w:val="en-US"/>
+        </w:rPr>
+      </w:pPr>
+    </w:p>
+    <w:p>
+      <w:pPr>
+        <w:pStyle w:val="Text"/>
+        <w:rPr>
+          <w:lang w:val="en-US"/>
+        </w:rPr>
+      </w:pPr>
+      <w:r>
+        <w:rPr>
+          <w:lang w:val="en-US"/>
+        </w:rPr>
+        <w:pict>
+          <v:shape id="_x0000_i1027" type="#_x0000_t75" style="width:338.25pt;height:218.5pt">
+            <v:imagedata r:id="rId12" o:title="dt"/>
+          </v:shape>
+        </w:pict>
+      </w:r>
+    </w:p>
+    <w:p>
+      <w:pPr>
+        <w:pStyle w:val="Text"/>
+        <w:rPr>
+          <w:lang w:val="en-US"/>
+        </w:rPr>
+      </w:pPr>
+    </w:p>
+    <w:p>
+      <w:pPr>
+        <w:pStyle w:val="Text"/>
+        <w:rPr>
+          <w:lang w:val="en-US"/>
+        </w:rPr>
+      </w:pPr>
+      <w:r>
+        <w:rPr>
+          <w:lang w:val="en-US"/>
+        </w:rPr>
+        <w:t>In every step, all the agents have to be updated. These updates depend on the current waypoint they are aiming for, the walls, and the positions of other agents. So for every agent is done the following things:</w:t>
+      </w:r>
+    </w:p>
+    <w:p/>
+    <w:p>
+      <w:pPr>
         <w:pStyle w:val="Heading3"/>
-        <w:rPr>
-          <w:lang w:val="en-US"/>
-        </w:rPr>
-      </w:pPr>
-      <w:bookmarkStart w:id="11" w:name="_Toc387751646"/>
-      <w:r>
-        <w:rPr>
-          <w:lang w:val="en-US"/>
-        </w:rPr>
-        <w:t>Simulation</w:t>
-      </w:r>
-      <w:bookmarkEnd w:id="11"/>
-    </w:p>
-    <w:p/>
+      </w:pPr>
+      <w:r>
+        <w:t>Setting the next destination</w:t>
+      </w:r>
+    </w:p>
     <w:p>
       <w:pPr>
         <w:pStyle w:val="Text"/>
@@ -10620,7 +10723,23 @@
         <w:rPr>
           <w:lang w:val="en-US"/>
         </w:rPr>
-        <w:t>In order to realistically simulate movement of agents in continuous space, they need to be updated a lot. Time between these updates was chosen at 0.05s, which corresponds to 20 frames per second. If the time between the updates is chosen too high, the steps of the agents are larger and important factors influencing their movement could be skipped. For example if an agent moves towards a wall and the update occurs shortly before the agent is pushed back by the wall force, the agent could be past the wall in the next update.</w:t>
+        <w:t xml:space="preserve">The distance from the agent to the next waypoint is computed with </w:t>
+      </w:r>
+      <w:proofErr w:type="spellStart"/>
+      <w:r>
+        <w:rPr>
+          <w:i/>
+          <w:iCs/>
+          <w:lang w:val="en-US"/>
+        </w:rPr>
+        <w:t>vectorFromWall</w:t>
+      </w:r>
+      <w:proofErr w:type="spellEnd"/>
+      <w:r>
+        <w:rPr>
+          <w:lang w:val="en-US"/>
+        </w:rPr>
+        <w:t xml:space="preserve">. Is the distance small enough, the next waypoint is set as new destination. </w:t>
       </w:r>
     </w:p>
     <w:p>
@@ -10630,6 +10749,36 @@
           <w:lang w:val="en-US"/>
         </w:rPr>
       </w:pPr>
+      <w:r>
+        <w:rPr>
+          <w:lang w:val="en-US"/>
+        </w:rPr>
+        <w:t xml:space="preserve">If it was the last waypoint, the agent has reached its destination and is re-initialized at the starting area. Like this, the flow of incoming agents can be maintained without having to create new ones and therefore performance is tuned. The desired direction is computed again using </w:t>
+      </w:r>
+      <w:proofErr w:type="spellStart"/>
+      <w:r>
+        <w:rPr>
+          <w:i/>
+          <w:iCs/>
+          <w:lang w:val="en-US"/>
+        </w:rPr>
+        <w:t>vectorFromWall</w:t>
+      </w:r>
+      <w:proofErr w:type="spellEnd"/>
+      <w:r>
+        <w:rPr>
+          <w:i/>
+          <w:iCs/>
+          <w:lang w:val="en-US"/>
+        </w:rPr>
+        <w:t xml:space="preserve"> </w:t>
+      </w:r>
+      <w:r>
+        <w:rPr>
+          <w:lang w:val="en-US"/>
+        </w:rPr>
+        <w:t>so the acceleration force can be computed.</w:t>
+      </w:r>
     </w:p>
     <w:p>
       <w:pPr>
@@ -10638,12 +10787,6 @@
           <w:lang w:val="en-US"/>
         </w:rPr>
       </w:pPr>
-      <w:r>
-        <w:rPr>
-          <w:lang w:val="en-US"/>
-        </w:rPr>
-        <w:t>DT IMG</w:t>
-      </w:r>
     </w:p>
     <w:p>
       <w:pPr>
@@ -10652,29 +10795,51 @@
           <w:lang w:val="en-US"/>
         </w:rPr>
       </w:pPr>
-    </w:p>
-    <w:p>
-      <w:pPr>
-        <w:pStyle w:val="Text"/>
-        <w:rPr>
-          <w:lang w:val="en-US"/>
-        </w:rPr>
-      </w:pPr>
-      <w:r>
-        <w:rPr>
-          <w:lang w:val="en-US"/>
-        </w:rPr>
-        <w:t>In every step, all the agents have to be updated. These updates depend on the current waypoint they are aiming for, the walls, and the positions of other agents. So for every agent is done the following things:</w:t>
+      <w:r>
+        <w:rPr>
+          <w:lang w:val="en-US"/>
+        </w:rPr>
+        <w:lastRenderedPageBreak/>
+        <w:t xml:space="preserve">The function </w:t>
+      </w:r>
+      <w:proofErr w:type="spellStart"/>
+      <w:r>
+        <w:rPr>
+          <w:i/>
+          <w:iCs/>
+          <w:lang w:val="en-US"/>
+        </w:rPr>
+        <w:t>vectorFromWall</w:t>
+      </w:r>
+      <w:proofErr w:type="spellEnd"/>
+      <w:r>
+        <w:rPr>
+          <w:lang w:val="en-US"/>
+        </w:rPr>
+        <w:t xml:space="preserve"> takes a waypoint and the agent</w:t>
+      </w:r>
+      <w:r>
+        <w:rPr>
+          <w:rFonts w:ascii="Arial Unicode MS" w:hAnsi="Times New Roman"/>
+          <w:lang w:val="en-US"/>
+        </w:rPr>
+        <w:t>’</w:t>
+      </w:r>
+      <w:r>
+        <w:rPr>
+          <w:lang w:val="en-US"/>
+        </w:rPr>
+        <w:t>s position and gives back the normalized vector pointing to this waypoint and the distance to it.</w:t>
       </w:r>
     </w:p>
     <w:p/>
     <w:p/>
     <w:p>
       <w:pPr>
-        <w:pStyle w:val="Heading4"/>
-      </w:pPr>
-      <w:r>
-        <w:t>Setting the next destination</w:t>
+        <w:pStyle w:val="Heading3"/>
+      </w:pPr>
+      <w:r>
+        <w:t>The acceleration force</w:t>
       </w:r>
     </w:p>
     <w:p>
@@ -10688,7 +10853,7 @@
         <w:rPr>
           <w:lang w:val="en-US"/>
         </w:rPr>
-        <w:t xml:space="preserve">The distance from the agent to the next waypoint is computed with </w:t>
+        <w:t xml:space="preserve">The acceleration force is computed using </w:t>
       </w:r>
       <w:proofErr w:type="spellStart"/>
       <w:r>
@@ -10697,14 +10862,14 @@
           <w:iCs/>
           <w:lang w:val="en-US"/>
         </w:rPr>
-        <w:t>vectorFromWall</w:t>
+        <w:t>accelerationF</w:t>
       </w:r>
       <w:proofErr w:type="spellEnd"/>
       <w:r>
         <w:rPr>
           <w:lang w:val="en-US"/>
         </w:rPr>
-        <w:t xml:space="preserve">. Is the distance small enough, the next waypoint is set as new destination. </w:t>
+        <w:t>. Then the force is added to the current velocity of the agent.</w:t>
       </w:r>
     </w:p>
     <w:p>
@@ -10714,11 +10879,19 @@
           <w:lang w:val="en-US"/>
         </w:rPr>
       </w:pPr>
-      <w:r>
-        <w:rPr>
-          <w:lang w:val="en-US"/>
-        </w:rPr>
-        <w:t xml:space="preserve">If it was the last waypoint, the agent has reached its destination and is re-initialized at the starting area. Like this, the flow of incoming agents can be maintained without having to create new ones and therefore performance is tuned. The desired direction is computed again using </w:t>
+    </w:p>
+    <w:p>
+      <w:pPr>
+        <w:pStyle w:val="Text"/>
+        <w:rPr>
+          <w:lang w:val="en-US"/>
+        </w:rPr>
+      </w:pPr>
+      <w:r>
+        <w:rPr>
+          <w:lang w:val="en-US"/>
+        </w:rPr>
+        <w:t xml:space="preserve">The function </w:t>
       </w:r>
       <w:proofErr w:type="spellStart"/>
       <w:r>
@@ -10727,7 +10900,7 @@
           <w:iCs/>
           <w:lang w:val="en-US"/>
         </w:rPr>
-        <w:t>vectorFromWall</w:t>
+        <w:t>accelerationF</w:t>
       </w:r>
       <w:proofErr w:type="spellEnd"/>
       <w:r>
@@ -10742,7 +10915,56 @@
         <w:rPr>
           <w:lang w:val="en-US"/>
         </w:rPr>
-        <w:t>so the acceleration force can be computed.</w:t>
+        <w:t>takes the desired direction, current velocity, average speed and the desired velocity and returns the calculated acceleration force according to formula (TODO================).</w:t>
+      </w:r>
+    </w:p>
+    <w:p>
+      <w:pPr>
+        <w:rPr>
+          <w:lang w:val="en-US"/>
+        </w:rPr>
+      </w:pPr>
+    </w:p>
+    <w:p>
+      <w:pPr>
+        <w:rPr>
+          <w:lang w:val="en-US"/>
+        </w:rPr>
+      </w:pPr>
+    </w:p>
+    <w:p>
+      <w:pPr>
+        <w:rPr>
+          <w:lang w:val="en-US"/>
+        </w:rPr>
+      </w:pPr>
+    </w:p>
+    <w:p>
+      <w:pPr>
+        <w:rPr>
+          <w:lang w:val="en-US"/>
+        </w:rPr>
+      </w:pPr>
+    </w:p>
+    <w:p>
+      <w:pPr>
+        <w:rPr>
+          <w:lang w:val="en-US"/>
+        </w:rPr>
+      </w:pPr>
+    </w:p>
+    <w:p>
+      <w:pPr>
+        <w:pStyle w:val="Heading3"/>
+        <w:rPr>
+          <w:lang w:val="en-US"/>
+        </w:rPr>
+      </w:pPr>
+      <w:r>
+        <w:rPr>
+          <w:lang w:val="en-US"/>
+        </w:rPr>
+        <w:t>The wall force</w:t>
       </w:r>
     </w:p>
     <w:p>
@@ -10752,19 +10974,11 @@
           <w:lang w:val="en-US"/>
         </w:rPr>
       </w:pPr>
-    </w:p>
-    <w:p>
-      <w:pPr>
-        <w:pStyle w:val="Text"/>
-        <w:rPr>
-          <w:lang w:val="en-US"/>
-        </w:rPr>
-      </w:pPr>
-      <w:r>
-        <w:rPr>
-          <w:lang w:val="en-US"/>
-        </w:rPr>
-        <w:t xml:space="preserve">The function </w:t>
+      <w:r>
+        <w:rPr>
+          <w:lang w:val="en-US"/>
+        </w:rPr>
+        <w:t xml:space="preserve">First, the nearest wall is searched using </w:t>
       </w:r>
       <w:proofErr w:type="spellStart"/>
       <w:r>
@@ -10778,96 +10992,516 @@
       <w:proofErr w:type="spellEnd"/>
       <w:r>
         <w:rPr>
-          <w:lang w:val="en-US"/>
-        </w:rPr>
-        <w:t xml:space="preserve"> takes a waypoint and the agent</w:t>
+          <w:i/>
+          <w:iCs/>
+          <w:lang w:val="en-US"/>
+        </w:rPr>
+        <w:t xml:space="preserve"> </w:t>
+      </w:r>
+      <w:r>
+        <w:rPr>
+          <w:lang w:val="en-US"/>
+        </w:rPr>
+        <w:t xml:space="preserve">again, then the wall force is computed using </w:t>
+      </w:r>
+      <w:proofErr w:type="spellStart"/>
+      <w:r>
+        <w:rPr>
+          <w:i/>
+          <w:iCs/>
+          <w:lang w:val="en-US"/>
+        </w:rPr>
+        <w:t>wallF</w:t>
+      </w:r>
+      <w:proofErr w:type="spellEnd"/>
+      <w:r>
+        <w:rPr>
+          <w:lang w:val="en-US"/>
+        </w:rPr>
+        <w:t>. The wall force is added to the velocity afterwards</w:t>
+      </w:r>
+    </w:p>
+    <w:p>
+      <w:pPr>
+        <w:pStyle w:val="Text"/>
+        <w:rPr>
+          <w:lang w:val="en-US"/>
+        </w:rPr>
+      </w:pPr>
+    </w:p>
+    <w:p>
+      <w:pPr>
+        <w:pStyle w:val="Text"/>
+        <w:rPr>
+          <w:lang w:val="en-US"/>
+        </w:rPr>
+      </w:pPr>
+      <w:r>
+        <w:rPr>
+          <w:lang w:val="en-US"/>
+        </w:rPr>
+        <w:t xml:space="preserve">The function </w:t>
+      </w:r>
+      <w:proofErr w:type="spellStart"/>
+      <w:r>
+        <w:rPr>
+          <w:i/>
+          <w:iCs/>
+          <w:lang w:val="en-US"/>
+        </w:rPr>
+        <w:t>wallF</w:t>
+      </w:r>
+      <w:proofErr w:type="spellEnd"/>
+      <w:r>
+        <w:rPr>
+          <w:i/>
+          <w:iCs/>
+          <w:lang w:val="en-US"/>
+        </w:rPr>
+        <w:t xml:space="preserve"> </w:t>
+      </w:r>
+      <w:r>
+        <w:rPr>
+          <w:lang w:val="en-US"/>
+        </w:rPr>
+        <w:t>takes the distance to a wall and the normalized vector pointing to it. According to formula (TODO===============) the wall force is computed.</w:t>
+      </w:r>
+    </w:p>
+    <w:p>
+      <w:pPr>
+        <w:rPr>
+          <w:lang w:val="en-US"/>
+        </w:rPr>
+      </w:pPr>
+    </w:p>
+    <w:p>
+      <w:pPr>
+        <w:rPr>
+          <w:lang w:val="en-US"/>
+        </w:rPr>
+      </w:pPr>
+    </w:p>
+    <w:p>
+      <w:pPr>
+        <w:rPr>
+          <w:lang w:val="en-US"/>
+        </w:rPr>
+      </w:pPr>
+    </w:p>
+    <w:p>
+      <w:pPr>
+        <w:pStyle w:val="Heading3"/>
+        <w:rPr>
+          <w:lang w:val="en-US"/>
+        </w:rPr>
+      </w:pPr>
+      <w:r>
+        <w:rPr>
+          <w:lang w:val="en-US"/>
+        </w:rPr>
+        <w:t>The pedestrian force</w:t>
+      </w:r>
+    </w:p>
+    <w:p>
+      <w:pPr>
+        <w:rPr>
+          <w:lang w:val="en-US"/>
+        </w:rPr>
+      </w:pPr>
+    </w:p>
+    <w:p>
+      <w:pPr>
+        <w:pStyle w:val="Text"/>
+        <w:rPr>
+          <w:lang w:val="en-US"/>
+        </w:rPr>
+      </w:pPr>
+      <w:r>
+        <w:rPr>
+          <w:lang w:val="en-US"/>
+        </w:rPr>
+        <w:t xml:space="preserve">Every other pedestrian has a little influence on the agent. Therefore, the pedestrian force resulting from every other agent is computed using </w:t>
+      </w:r>
+      <w:proofErr w:type="spellStart"/>
+      <w:r>
+        <w:rPr>
+          <w:i/>
+          <w:iCs/>
+          <w:lang w:val="en-US"/>
+        </w:rPr>
+        <w:t>pedestrianF</w:t>
+      </w:r>
+      <w:proofErr w:type="spellEnd"/>
+      <w:r>
+        <w:rPr>
+          <w:i/>
+          <w:iCs/>
+          <w:lang w:val="en-US"/>
+        </w:rPr>
+        <w:t xml:space="preserve"> </w:t>
+      </w:r>
+      <w:r>
+        <w:rPr>
+          <w:lang w:val="en-US"/>
+        </w:rPr>
+        <w:t>and added to the velocity of the agent. Note that the loop over all the agents uses the matrix from the last step, so updates on all agents are made simultaneously.</w:t>
+      </w:r>
+    </w:p>
+    <w:p>
+      <w:pPr>
+        <w:pStyle w:val="Text"/>
+        <w:rPr>
+          <w:lang w:val="en-US"/>
+        </w:rPr>
+      </w:pPr>
+    </w:p>
+    <w:p>
+      <w:pPr>
+        <w:pStyle w:val="Text"/>
+        <w:rPr>
+          <w:lang w:val="en-US"/>
+        </w:rPr>
+      </w:pPr>
+      <w:r>
+        <w:rPr>
+          <w:lang w:val="en-US"/>
+        </w:rPr>
+        <w:t xml:space="preserve">The function </w:t>
+      </w:r>
+      <w:proofErr w:type="spellStart"/>
+      <w:r>
+        <w:rPr>
+          <w:i/>
+          <w:iCs/>
+          <w:lang w:val="en-US"/>
+        </w:rPr>
+        <w:t>pedestrianF</w:t>
+      </w:r>
+      <w:proofErr w:type="spellEnd"/>
+      <w:r>
+        <w:rPr>
+          <w:lang w:val="en-US"/>
+        </w:rPr>
+        <w:t xml:space="preserve"> computes the pedestrian force using the positions of two agents as arguments according to the formula (TODO==============).</w:t>
+      </w:r>
+    </w:p>
+    <w:p>
+      <w:pPr>
+        <w:rPr>
+          <w:lang w:val="en-US"/>
+        </w:rPr>
+      </w:pPr>
+    </w:p>
+    <w:p/>
+    <w:p>
+      <w:pPr>
+        <w:pStyle w:val="Heading3"/>
+      </w:pPr>
+      <w:r>
+        <w:t>Position update and saving data</w:t>
+      </w:r>
+    </w:p>
+    <w:p/>
+    <w:p>
+      <w:pPr>
+        <w:pStyle w:val="Text"/>
+        <w:rPr>
+          <w:lang w:val="en-US"/>
+        </w:rPr>
+      </w:pPr>
+      <w:r>
+        <w:rPr>
+          <w:lang w:val="en-US"/>
+        </w:rPr>
+        <w:t>After all the forces contributing to the new velocity have been computed, the position of the agent is updated. Additionally, the matrix containing information about how many people are in a square meter is updated.</w:t>
+      </w:r>
+    </w:p>
+    <w:p>
+      <w:pPr>
+        <w:pStyle w:val="Text"/>
+        <w:rPr>
+          <w:lang w:val="en-US"/>
+        </w:rPr>
+      </w:pPr>
+    </w:p>
+    <w:p>
+      <w:pPr>
+        <w:pStyle w:val="Text"/>
+        <w:rPr>
+          <w:lang w:val="en-US"/>
+        </w:rPr>
+      </w:pPr>
+      <w:r>
+        <w:rPr>
+          <w:lang w:val="en-US"/>
+        </w:rPr>
+        <w:lastRenderedPageBreak/>
+        <w:t>After all the agents have been updated, the whole matrix is updated simultaneously. The positions of the agents are stored separately so that the simulation run can be plotted later on.</w:t>
+      </w:r>
+    </w:p>
+    <w:p>
+      <w:pPr>
+        <w:rPr>
+          <w:lang w:val="en-US"/>
+        </w:rPr>
+      </w:pPr>
+    </w:p>
+    <w:p>
+      <w:pPr>
+        <w:rPr>
+          <w:lang w:val="en-US"/>
+        </w:rPr>
+      </w:pPr>
+    </w:p>
+    <w:p>
+      <w:pPr>
+        <w:pStyle w:val="Heading2"/>
+        <w:rPr>
+          <w:lang w:val="en-US"/>
+        </w:rPr>
+      </w:pPr>
+      <w:bookmarkStart w:id="12" w:name="_Toc387751647"/>
+      <w:r>
+        <w:rPr>
+          <w:lang w:val="en-US"/>
+        </w:rPr>
+        <w:t>Plotting the data and making a video (</w:t>
+      </w:r>
+      <w:proofErr w:type="spellStart"/>
+      <w:r>
+        <w:rPr>
+          <w:lang w:val="en-US"/>
+        </w:rPr>
+        <w:t>simulate.m</w:t>
+      </w:r>
+      <w:proofErr w:type="spellEnd"/>
+      <w:r>
+        <w:rPr>
+          <w:lang w:val="en-US"/>
+        </w:rPr>
+        <w:t>)</w:t>
+      </w:r>
+      <w:bookmarkEnd w:id="12"/>
+    </w:p>
+    <w:p>
+      <w:pPr>
+        <w:rPr>
+          <w:lang w:val="en-US"/>
+        </w:rPr>
+      </w:pPr>
+    </w:p>
+    <w:p>
+      <w:pPr>
+        <w:pStyle w:val="Text"/>
+        <w:rPr>
+          <w:i/>
+          <w:iCs/>
+          <w:lang w:val="en-US"/>
+        </w:rPr>
+      </w:pPr>
+      <w:proofErr w:type="gramStart"/>
+      <w:r>
+        <w:rPr>
+          <w:i/>
+          <w:iCs/>
+          <w:lang w:val="en-US"/>
+        </w:rPr>
+        <w:t>function</w:t>
+      </w:r>
+      <w:proofErr w:type="gramEnd"/>
+      <w:r>
+        <w:rPr>
+          <w:i/>
+          <w:iCs/>
+          <w:lang w:val="en-US"/>
+        </w:rPr>
+        <w:t xml:space="preserve"> simulate(</w:t>
+      </w:r>
+      <w:proofErr w:type="spellStart"/>
+      <w:r>
+        <w:rPr>
+          <w:i/>
+          <w:iCs/>
+          <w:lang w:val="en-US"/>
+        </w:rPr>
+        <w:t>filename,mode,savevideo</w:t>
+      </w:r>
+      <w:proofErr w:type="spellEnd"/>
+      <w:r>
+        <w:rPr>
+          <w:i/>
+          <w:iCs/>
+          <w:lang w:val="en-US"/>
+        </w:rPr>
+        <w:t>)</w:t>
+      </w:r>
+    </w:p>
+    <w:p>
+      <w:pPr>
+        <w:pStyle w:val="Text"/>
+        <w:rPr>
+          <w:lang w:val="en-US"/>
+        </w:rPr>
+      </w:pPr>
+    </w:p>
+    <w:p>
+      <w:pPr>
+        <w:pStyle w:val="Text"/>
+        <w:rPr>
+          <w:lang w:val="en-US"/>
+        </w:rPr>
+      </w:pPr>
+      <w:r>
+        <w:rPr>
+          <w:lang w:val="en-US"/>
+        </w:rPr>
+        <w:t xml:space="preserve">In this function, the saved data from the file </w:t>
       </w:r>
       <w:r>
         <w:rPr>
           <w:rFonts w:ascii="Arial Unicode MS" w:hAnsi="Times New Roman"/>
           <w:lang w:val="en-US"/>
         </w:rPr>
+        <w:t>‚</w:t>
+      </w:r>
+      <w:r>
+        <w:rPr>
+          <w:lang w:val="en-US"/>
+        </w:rPr>
+        <w:t>filename</w:t>
+      </w:r>
+      <w:r>
+        <w:rPr>
+          <w:rFonts w:ascii="Arial Unicode MS" w:hAnsi="Times New Roman"/>
+          <w:lang w:val="en-US"/>
+        </w:rPr>
         <w:t>’</w:t>
       </w:r>
       <w:r>
         <w:rPr>
-          <w:lang w:val="en-US"/>
-        </w:rPr>
-        <w:t>s position and gives back the normalized vector pointing to this waypoint and the distance to it.</w:t>
+          <w:rFonts w:ascii="Arial Unicode MS" w:hAnsi="Times New Roman"/>
+          <w:lang w:val="en-US"/>
+        </w:rPr>
+        <w:t xml:space="preserve"> </w:t>
+      </w:r>
+      <w:r>
+        <w:rPr>
+          <w:lang w:val="en-US"/>
+        </w:rPr>
+        <w:t xml:space="preserve">is visualized. The x positions of all the agents are plotted against </w:t>
+      </w:r>
+      <w:proofErr w:type="spellStart"/>
+      <w:r>
+        <w:rPr>
+          <w:lang w:val="en-US"/>
+        </w:rPr>
+        <w:t>there</w:t>
+      </w:r>
+      <w:proofErr w:type="spellEnd"/>
+      <w:r>
+        <w:rPr>
+          <w:lang w:val="en-US"/>
+        </w:rPr>
+        <w:t xml:space="preserve"> y position. Combined with the plot of the walls matrix this results in the visual simulation of the situation. </w:t>
+      </w:r>
+      <w:proofErr w:type="gramStart"/>
+      <w:r>
+        <w:rPr>
+          <w:lang w:val="en-US"/>
+        </w:rPr>
+        <w:t>If ,mode</w:t>
+      </w:r>
+      <w:r>
+        <w:rPr>
+          <w:rFonts w:ascii="Arial Unicode MS" w:hAnsi="Times New Roman"/>
+          <w:lang w:val="en-US"/>
+        </w:rPr>
+        <w:t>‘</w:t>
+      </w:r>
+      <w:proofErr w:type="gramEnd"/>
+      <w:r>
+        <w:rPr>
+          <w:rFonts w:ascii="Arial Unicode MS" w:hAnsi="Times New Roman"/>
+          <w:lang w:val="en-US"/>
+        </w:rPr>
+        <w:t xml:space="preserve"> </w:t>
+      </w:r>
+      <w:r>
+        <w:rPr>
+          <w:lang w:val="en-US"/>
+        </w:rPr>
+        <w:t xml:space="preserve">is passed a 1, the whole plot is provided with a background picture. This background picture shows how many people are standing in each square meter. The whole plot is saved to a video file </w:t>
+      </w:r>
+      <w:proofErr w:type="gramStart"/>
+      <w:r>
+        <w:rPr>
+          <w:lang w:val="en-US"/>
+        </w:rPr>
+        <w:t>called ,</w:t>
+      </w:r>
+      <w:proofErr w:type="spellStart"/>
+      <w:r>
+        <w:rPr>
+          <w:lang w:val="en-US"/>
+        </w:rPr>
+        <w:t>savevideo</w:t>
+      </w:r>
+      <w:proofErr w:type="spellEnd"/>
+      <w:r>
+        <w:rPr>
+          <w:rFonts w:ascii="Arial Unicode MS" w:hAnsi="Times New Roman"/>
+          <w:lang w:val="en-US"/>
+        </w:rPr>
+        <w:t>’</w:t>
+      </w:r>
+      <w:proofErr w:type="gramEnd"/>
+      <w:r>
+        <w:rPr>
+          <w:lang w:val="en-US"/>
+        </w:rPr>
+        <w:t>.</w:t>
       </w:r>
     </w:p>
     <w:p/>
     <w:p/>
     <w:p>
       <w:pPr>
-        <w:pStyle w:val="Heading4"/>
-      </w:pPr>
-      <w:r>
-        <w:t>The acceleration force</w:t>
-      </w:r>
+        <w:pStyle w:val="Heading2"/>
+      </w:pPr>
+      <w:bookmarkStart w:id="13" w:name="_Toc387751648"/>
+      <w:r>
+        <w:t>Overview of the result (</w:t>
+      </w:r>
+      <w:proofErr w:type="spellStart"/>
+      <w:r>
+        <w:t>maxPeopleOnSquare.m</w:t>
+      </w:r>
+      <w:proofErr w:type="spellEnd"/>
+      <w:r>
+        <w:t>)</w:t>
+      </w:r>
+      <w:bookmarkEnd w:id="13"/>
     </w:p>
     <w:p/>
     <w:p>
       <w:pPr>
         <w:pStyle w:val="Text"/>
-        <w:rPr>
-          <w:lang w:val="en-US"/>
-        </w:rPr>
-      </w:pPr>
-      <w:r>
-        <w:rPr>
-          <w:lang w:val="en-US"/>
-        </w:rPr>
-        <w:t xml:space="preserve">The acceleration force is computed using </w:t>
-      </w:r>
-      <w:proofErr w:type="spellStart"/>
-      <w:r>
         <w:rPr>
           <w:i/>
           <w:iCs/>
           <w:lang w:val="en-US"/>
         </w:rPr>
-        <w:t>accelerationF</w:t>
-      </w:r>
-      <w:proofErr w:type="spellEnd"/>
-      <w:r>
-        <w:rPr>
-          <w:lang w:val="en-US"/>
-        </w:rPr>
-        <w:t>. Then the force is added to the current velocity of the agent.</w:t>
-      </w:r>
-    </w:p>
-    <w:p>
-      <w:pPr>
-        <w:pStyle w:val="Text"/>
-        <w:rPr>
-          <w:lang w:val="en-US"/>
-        </w:rPr>
-      </w:pPr>
-    </w:p>
-    <w:p>
-      <w:pPr>
-        <w:pStyle w:val="Text"/>
-        <w:rPr>
-          <w:lang w:val="en-US"/>
-        </w:rPr>
-      </w:pPr>
-      <w:r>
-        <w:rPr>
-          <w:lang w:val="en-US"/>
-        </w:rPr>
-        <w:t xml:space="preserve">The function </w:t>
-      </w:r>
-      <w:proofErr w:type="spellStart"/>
+      </w:pPr>
+      <w:proofErr w:type="gramStart"/>
       <w:r>
         <w:rPr>
           <w:i/>
           <w:iCs/>
           <w:lang w:val="en-US"/>
         </w:rPr>
-        <w:t>accelerationF</w:t>
-      </w:r>
-      <w:proofErr w:type="spellEnd"/>
+        <w:t>function</w:t>
+      </w:r>
+      <w:proofErr w:type="gramEnd"/>
       <w:r>
         <w:rPr>
           <w:i/>
@@ -10876,75 +11510,6 @@
         </w:rPr>
         <w:t xml:space="preserve"> </w:t>
       </w:r>
-      <w:r>
-        <w:rPr>
-          <w:lang w:val="en-US"/>
-        </w:rPr>
-        <w:t>takes the desired direction, current velocity, average speed and the desired velocity and returns the calculated acceleration force according to formula (TODO================).</w:t>
-      </w:r>
-    </w:p>
-    <w:p>
-      <w:pPr>
-        <w:rPr>
-          <w:lang w:val="en-US"/>
-        </w:rPr>
-      </w:pPr>
-    </w:p>
-    <w:p>
-      <w:pPr>
-        <w:rPr>
-          <w:lang w:val="en-US"/>
-        </w:rPr>
-      </w:pPr>
-    </w:p>
-    <w:p>
-      <w:pPr>
-        <w:rPr>
-          <w:lang w:val="en-US"/>
-        </w:rPr>
-      </w:pPr>
-    </w:p>
-    <w:p>
-      <w:pPr>
-        <w:rPr>
-          <w:lang w:val="en-US"/>
-        </w:rPr>
-      </w:pPr>
-    </w:p>
-    <w:p>
-      <w:pPr>
-        <w:rPr>
-          <w:lang w:val="en-US"/>
-        </w:rPr>
-      </w:pPr>
-    </w:p>
-    <w:p>
-      <w:pPr>
-        <w:pStyle w:val="Heading4"/>
-        <w:rPr>
-          <w:lang w:val="en-US"/>
-        </w:rPr>
-      </w:pPr>
-      <w:r>
-        <w:rPr>
-          <w:lang w:val="en-US"/>
-        </w:rPr>
-        <w:t>The wall force</w:t>
-      </w:r>
-    </w:p>
-    <w:p>
-      <w:pPr>
-        <w:pStyle w:val="Text"/>
-        <w:rPr>
-          <w:lang w:val="en-US"/>
-        </w:rPr>
-      </w:pPr>
-      <w:r>
-        <w:rPr>
-          <w:lang w:val="en-US"/>
-        </w:rPr>
-        <w:t xml:space="preserve">First, the nearest wall is searched using </w:t>
-      </w:r>
       <w:proofErr w:type="spellStart"/>
       <w:r>
         <w:rPr>
@@ -10952,7 +11517,7 @@
           <w:iCs/>
           <w:lang w:val="en-US"/>
         </w:rPr>
-        <w:t>vectorFromWall</w:t>
+        <w:t>maxPeopleOnSquare</w:t>
       </w:r>
       <w:proofErr w:type="spellEnd"/>
       <w:r>
@@ -10961,13 +11526,7 @@
           <w:iCs/>
           <w:lang w:val="en-US"/>
         </w:rPr>
-        <w:t xml:space="preserve"> </w:t>
-      </w:r>
-      <w:r>
-        <w:rPr>
-          <w:lang w:val="en-US"/>
-        </w:rPr>
-        <w:t xml:space="preserve">again, then the wall force is computed using </w:t>
+        <w:t>(</w:t>
       </w:r>
       <w:proofErr w:type="spellStart"/>
       <w:r>
@@ -10976,178 +11535,67 @@
           <w:iCs/>
           <w:lang w:val="en-US"/>
         </w:rPr>
-        <w:t>wallF</w:t>
+        <w:t>inputfile</w:t>
       </w:r>
       <w:proofErr w:type="spellEnd"/>
-      <w:r>
-        <w:rPr>
-          <w:lang w:val="en-US"/>
-        </w:rPr>
-        <w:t>. The wall force is added to the velocity afterwards</w:t>
-      </w:r>
-    </w:p>
-    <w:p>
-      <w:pPr>
-        <w:pStyle w:val="Text"/>
-        <w:rPr>
-          <w:lang w:val="en-US"/>
-        </w:rPr>
-      </w:pPr>
-    </w:p>
-    <w:p>
-      <w:pPr>
-        <w:pStyle w:val="Text"/>
-        <w:rPr>
-          <w:lang w:val="en-US"/>
-        </w:rPr>
-      </w:pPr>
-      <w:r>
-        <w:rPr>
-          <w:lang w:val="en-US"/>
-        </w:rPr>
-        <w:t xml:space="preserve">The function </w:t>
-      </w:r>
-      <w:proofErr w:type="spellStart"/>
       <w:r>
         <w:rPr>
           <w:i/>
           <w:iCs/>
           <w:lang w:val="en-US"/>
         </w:rPr>
-        <w:t>wallF</w:t>
+        <w:t>)</w:t>
+      </w:r>
+    </w:p>
+    <w:p>
+      <w:pPr>
+        <w:pStyle w:val="Text"/>
+        <w:rPr>
+          <w:lang w:val="en-US"/>
+        </w:rPr>
+      </w:pPr>
+    </w:p>
+    <w:p>
+      <w:pPr>
+        <w:pStyle w:val="Text"/>
+        <w:rPr>
+          <w:lang w:val="en-US"/>
+        </w:rPr>
+      </w:pPr>
+      <w:r>
+        <w:rPr>
+          <w:lang w:val="en-US"/>
+        </w:rPr>
+        <w:t xml:space="preserve">This function creates a figure with two subplots to summarize the data of the plot. Input data is loaded from the </w:t>
+      </w:r>
+      <w:proofErr w:type="gramStart"/>
+      <w:r>
+        <w:rPr>
+          <w:lang w:val="en-US"/>
+        </w:rPr>
+        <w:t>file ,</w:t>
+      </w:r>
+      <w:proofErr w:type="spellStart"/>
+      <w:r>
+        <w:rPr>
+          <w:lang w:val="en-US"/>
+        </w:rPr>
+        <w:t>inputfile</w:t>
       </w:r>
       <w:proofErr w:type="spellEnd"/>
       <w:r>
         <w:rPr>
-          <w:i/>
-          <w:iCs/>
-          <w:lang w:val="en-US"/>
-        </w:rPr>
-        <w:t xml:space="preserve"> </w:t>
-      </w:r>
-      <w:r>
-        <w:rPr>
-          <w:lang w:val="en-US"/>
-        </w:rPr>
-        <w:t>takes the distance to a wall and the normalized vector pointing to it. According to formula (TODO===============) the wall force is computed.</w:t>
-      </w:r>
-    </w:p>
-    <w:p>
-      <w:pPr>
-        <w:rPr>
-          <w:lang w:val="en-US"/>
-        </w:rPr>
-      </w:pPr>
-    </w:p>
-    <w:p>
-      <w:pPr>
-        <w:rPr>
-          <w:lang w:val="en-US"/>
-        </w:rPr>
-      </w:pPr>
-    </w:p>
-    <w:p>
-      <w:pPr>
-        <w:rPr>
-          <w:lang w:val="en-US"/>
-        </w:rPr>
-      </w:pPr>
-    </w:p>
-    <w:p>
-      <w:pPr>
-        <w:pStyle w:val="Heading4"/>
-        <w:rPr>
-          <w:lang w:val="en-US"/>
-        </w:rPr>
-      </w:pPr>
-      <w:r>
-        <w:rPr>
-          <w:lang w:val="en-US"/>
-        </w:rPr>
-        <w:t>The pedestrian force</w:t>
-      </w:r>
-    </w:p>
-    <w:p>
-      <w:pPr>
-        <w:rPr>
-          <w:lang w:val="en-US"/>
-        </w:rPr>
-      </w:pPr>
-    </w:p>
-    <w:p>
-      <w:pPr>
-        <w:pStyle w:val="Text"/>
-        <w:rPr>
-          <w:lang w:val="en-US"/>
-        </w:rPr>
-      </w:pPr>
-      <w:r>
-        <w:rPr>
-          <w:lang w:val="en-US"/>
-        </w:rPr>
-        <w:t xml:space="preserve">Every other pedestrian has a little influence on the agent. Therefore, the pedestrian force resulting from every other agent is computed using </w:t>
-      </w:r>
-      <w:proofErr w:type="spellStart"/>
-      <w:r>
-        <w:rPr>
-          <w:i/>
-          <w:iCs/>
-          <w:lang w:val="en-US"/>
-        </w:rPr>
-        <w:t>pedestrianF</w:t>
-      </w:r>
-      <w:proofErr w:type="spellEnd"/>
-      <w:r>
-        <w:rPr>
-          <w:i/>
-          <w:iCs/>
-          <w:lang w:val="en-US"/>
-        </w:rPr>
-        <w:t xml:space="preserve"> </w:t>
-      </w:r>
-      <w:r>
-        <w:rPr>
-          <w:lang w:val="en-US"/>
-        </w:rPr>
-        <w:t>and added to the velocity of the agent. Note that the loop over all the agents uses the matrix from the last step, so updates on all agents are made simultaneously.</w:t>
-      </w:r>
-    </w:p>
-    <w:p>
-      <w:pPr>
-        <w:pStyle w:val="Text"/>
-        <w:rPr>
-          <w:lang w:val="en-US"/>
-        </w:rPr>
-      </w:pPr>
-    </w:p>
-    <w:p>
-      <w:pPr>
-        <w:pStyle w:val="Text"/>
-        <w:rPr>
-          <w:lang w:val="en-US"/>
-        </w:rPr>
-      </w:pPr>
-      <w:r>
-        <w:rPr>
-          <w:lang w:val="en-US"/>
-        </w:rPr>
-        <w:t xml:space="preserve">The function </w:t>
-      </w:r>
-      <w:proofErr w:type="spellStart"/>
-      <w:r>
-        <w:rPr>
-          <w:i/>
-          <w:iCs/>
-          <w:lang w:val="en-US"/>
-        </w:rPr>
-        <w:t>pedestrianF</w:t>
-      </w:r>
-      <w:proofErr w:type="spellEnd"/>
-      <w:r>
-        <w:rPr>
-          <w:lang w:val="en-US"/>
-        </w:rPr>
-        <w:t xml:space="preserve"> computes the pedestrian force using the positions of two agents as arguments according to the formula (TODO==============).</w:t>
+          <w:rFonts w:ascii="Arial Unicode MS" w:hAnsi="Times New Roman"/>
+          <w:lang w:val="en-US"/>
+        </w:rPr>
+        <w:t>’</w:t>
+      </w:r>
+      <w:proofErr w:type="gramEnd"/>
+      <w:r>
+        <w:rPr>
+          <w:lang w:val="en-US"/>
+        </w:rPr>
+        <w:t>. The first plot visualizes what the maximum number of people standing in a square meter was at each frame of the video. The second plot shows for each square meter of the map, what the maximum number of people on it was throughout the whole video.</w:t>
       </w:r>
     </w:p>
     <w:p>
@@ -11160,420 +11608,7 @@
     <w:p/>
     <w:p>
       <w:pPr>
-        <w:pStyle w:val="Heading4"/>
-      </w:pPr>
-      <w:r>
-        <w:t>Position update and saving data</w:t>
-      </w:r>
-    </w:p>
-    <w:p/>
-    <w:p>
-      <w:pPr>
-        <w:pStyle w:val="Text"/>
-        <w:rPr>
-          <w:lang w:val="en-US"/>
-        </w:rPr>
-      </w:pPr>
-      <w:r>
-        <w:rPr>
-          <w:lang w:val="en-US"/>
-        </w:rPr>
-        <w:t>After all the forces contributing to the new velocity have been computed, the position of the agent is updated. Additionally, the matrix containing information about how many people are in a square meter is updated.</w:t>
-      </w:r>
-    </w:p>
-    <w:p>
-      <w:pPr>
-        <w:pStyle w:val="Text"/>
-        <w:rPr>
-          <w:lang w:val="en-US"/>
-        </w:rPr>
-      </w:pPr>
-    </w:p>
-    <w:p>
-      <w:pPr>
-        <w:pStyle w:val="Text"/>
-        <w:rPr>
-          <w:lang w:val="en-US"/>
-        </w:rPr>
-      </w:pPr>
-      <w:r>
-        <w:rPr>
-          <w:lang w:val="en-US"/>
-        </w:rPr>
-        <w:t>After all the agents have been updated, the whole matrix is updated simultaneously. The positions of the agents are stored separately so that the simulation run can be plotted later on.</w:t>
-      </w:r>
-    </w:p>
-    <w:p>
-      <w:pPr>
-        <w:rPr>
-          <w:lang w:val="en-US"/>
-        </w:rPr>
-      </w:pPr>
-    </w:p>
-    <w:p>
-      <w:pPr>
-        <w:rPr>
-          <w:lang w:val="en-US"/>
-        </w:rPr>
-      </w:pPr>
-    </w:p>
-    <w:p>
-      <w:pPr>
         <w:pStyle w:val="Heading2"/>
-        <w:rPr>
-          <w:lang w:val="en-US"/>
-        </w:rPr>
-      </w:pPr>
-      <w:bookmarkStart w:id="12" w:name="_Toc387751647"/>
-      <w:r>
-        <w:rPr>
-          <w:lang w:val="en-US"/>
-        </w:rPr>
-        <w:lastRenderedPageBreak/>
-        <w:t>Plotting the data and making a video (</w:t>
-      </w:r>
-      <w:proofErr w:type="spellStart"/>
-      <w:r>
-        <w:rPr>
-          <w:lang w:val="en-US"/>
-        </w:rPr>
-        <w:t>simulate.m</w:t>
-      </w:r>
-      <w:proofErr w:type="spellEnd"/>
-      <w:r>
-        <w:rPr>
-          <w:lang w:val="en-US"/>
-        </w:rPr>
-        <w:t>)</w:t>
-      </w:r>
-      <w:bookmarkEnd w:id="12"/>
-    </w:p>
-    <w:p>
-      <w:pPr>
-        <w:rPr>
-          <w:lang w:val="en-US"/>
-        </w:rPr>
-      </w:pPr>
-    </w:p>
-    <w:p>
-      <w:pPr>
-        <w:pStyle w:val="Text"/>
-        <w:rPr>
-          <w:i/>
-          <w:iCs/>
-          <w:lang w:val="en-US"/>
-        </w:rPr>
-      </w:pPr>
-      <w:proofErr w:type="gramStart"/>
-      <w:r>
-        <w:rPr>
-          <w:i/>
-          <w:iCs/>
-          <w:lang w:val="en-US"/>
-        </w:rPr>
-        <w:t>function</w:t>
-      </w:r>
-      <w:proofErr w:type="gramEnd"/>
-      <w:r>
-        <w:rPr>
-          <w:i/>
-          <w:iCs/>
-          <w:lang w:val="en-US"/>
-        </w:rPr>
-        <w:t xml:space="preserve"> simulate(</w:t>
-      </w:r>
-      <w:proofErr w:type="spellStart"/>
-      <w:r>
-        <w:rPr>
-          <w:i/>
-          <w:iCs/>
-          <w:lang w:val="en-US"/>
-        </w:rPr>
-        <w:t>filename,mode,savevideo</w:t>
-      </w:r>
-      <w:proofErr w:type="spellEnd"/>
-      <w:r>
-        <w:rPr>
-          <w:i/>
-          <w:iCs/>
-          <w:lang w:val="en-US"/>
-        </w:rPr>
-        <w:t>)</w:t>
-      </w:r>
-    </w:p>
-    <w:p>
-      <w:pPr>
-        <w:pStyle w:val="Text"/>
-        <w:rPr>
-          <w:lang w:val="en-US"/>
-        </w:rPr>
-      </w:pPr>
-    </w:p>
-    <w:p>
-      <w:pPr>
-        <w:pStyle w:val="Text"/>
-        <w:rPr>
-          <w:lang w:val="en-US"/>
-        </w:rPr>
-      </w:pPr>
-      <w:r>
-        <w:rPr>
-          <w:lang w:val="en-US"/>
-        </w:rPr>
-        <w:t xml:space="preserve">In this function, the saved data from the file </w:t>
-      </w:r>
-      <w:r>
-        <w:rPr>
-          <w:rFonts w:ascii="Arial Unicode MS" w:hAnsi="Times New Roman"/>
-          <w:lang w:val="en-US"/>
-        </w:rPr>
-        <w:t>‚</w:t>
-      </w:r>
-      <w:r>
-        <w:rPr>
-          <w:lang w:val="en-US"/>
-        </w:rPr>
-        <w:t>filename</w:t>
-      </w:r>
-      <w:r>
-        <w:rPr>
-          <w:rFonts w:ascii="Arial Unicode MS" w:hAnsi="Times New Roman"/>
-          <w:lang w:val="en-US"/>
-        </w:rPr>
-        <w:t>’</w:t>
-      </w:r>
-      <w:r>
-        <w:rPr>
-          <w:rFonts w:ascii="Arial Unicode MS" w:hAnsi="Times New Roman"/>
-          <w:lang w:val="en-US"/>
-        </w:rPr>
-        <w:t xml:space="preserve"> </w:t>
-      </w:r>
-      <w:r>
-        <w:rPr>
-          <w:lang w:val="en-US"/>
-        </w:rPr>
-        <w:t xml:space="preserve">is visualized. The x positions of all the agents are plotted against </w:t>
-      </w:r>
-      <w:proofErr w:type="spellStart"/>
-      <w:r>
-        <w:rPr>
-          <w:lang w:val="en-US"/>
-        </w:rPr>
-        <w:t>there</w:t>
-      </w:r>
-      <w:proofErr w:type="spellEnd"/>
-      <w:r>
-        <w:rPr>
-          <w:lang w:val="en-US"/>
-        </w:rPr>
-        <w:t xml:space="preserve"> y position. Combined with the plot of the walls matrix this results in the visual simulation of the situation. </w:t>
-      </w:r>
-      <w:proofErr w:type="gramStart"/>
-      <w:r>
-        <w:rPr>
-          <w:lang w:val="en-US"/>
-        </w:rPr>
-        <w:t>If ,mode</w:t>
-      </w:r>
-      <w:r>
-        <w:rPr>
-          <w:rFonts w:ascii="Arial Unicode MS" w:hAnsi="Times New Roman"/>
-          <w:lang w:val="en-US"/>
-        </w:rPr>
-        <w:t>‘</w:t>
-      </w:r>
-      <w:proofErr w:type="gramEnd"/>
-      <w:r>
-        <w:rPr>
-          <w:rFonts w:ascii="Arial Unicode MS" w:hAnsi="Times New Roman"/>
-          <w:lang w:val="en-US"/>
-        </w:rPr>
-        <w:t xml:space="preserve"> </w:t>
-      </w:r>
-      <w:r>
-        <w:rPr>
-          <w:lang w:val="en-US"/>
-        </w:rPr>
-        <w:t xml:space="preserve">is passed a 1, the whole plot is provided with a background picture. This background picture shows how many people are standing in each square meter. The whole plot is saved to a video file </w:t>
-      </w:r>
-      <w:proofErr w:type="gramStart"/>
-      <w:r>
-        <w:rPr>
-          <w:lang w:val="en-US"/>
-        </w:rPr>
-        <w:t>called ,</w:t>
-      </w:r>
-      <w:proofErr w:type="spellStart"/>
-      <w:r>
-        <w:rPr>
-          <w:lang w:val="en-US"/>
-        </w:rPr>
-        <w:t>savevideo</w:t>
-      </w:r>
-      <w:proofErr w:type="spellEnd"/>
-      <w:r>
-        <w:rPr>
-          <w:rFonts w:ascii="Arial Unicode MS" w:hAnsi="Times New Roman"/>
-          <w:lang w:val="en-US"/>
-        </w:rPr>
-        <w:t>’</w:t>
-      </w:r>
-      <w:proofErr w:type="gramEnd"/>
-      <w:r>
-        <w:rPr>
-          <w:lang w:val="en-US"/>
-        </w:rPr>
-        <w:t>.</w:t>
-      </w:r>
-    </w:p>
-    <w:p/>
-    <w:p/>
-    <w:p>
-      <w:pPr>
-        <w:pStyle w:val="Heading2"/>
-      </w:pPr>
-      <w:bookmarkStart w:id="13" w:name="_Toc387751648"/>
-      <w:r>
-        <w:t>Overview of the result (</w:t>
-      </w:r>
-      <w:proofErr w:type="spellStart"/>
-      <w:r>
-        <w:t>maxPeopleOnSquare.m</w:t>
-      </w:r>
-      <w:proofErr w:type="spellEnd"/>
-      <w:r>
-        <w:t>)</w:t>
-      </w:r>
-      <w:bookmarkEnd w:id="13"/>
-    </w:p>
-    <w:p/>
-    <w:p>
-      <w:pPr>
-        <w:pStyle w:val="Text"/>
-        <w:rPr>
-          <w:i/>
-          <w:iCs/>
-          <w:lang w:val="en-US"/>
-        </w:rPr>
-      </w:pPr>
-      <w:proofErr w:type="gramStart"/>
-      <w:r>
-        <w:rPr>
-          <w:i/>
-          <w:iCs/>
-          <w:lang w:val="en-US"/>
-        </w:rPr>
-        <w:t>function</w:t>
-      </w:r>
-      <w:proofErr w:type="gramEnd"/>
-      <w:r>
-        <w:rPr>
-          <w:i/>
-          <w:iCs/>
-          <w:lang w:val="en-US"/>
-        </w:rPr>
-        <w:t xml:space="preserve"> </w:t>
-      </w:r>
-      <w:proofErr w:type="spellStart"/>
-      <w:r>
-        <w:rPr>
-          <w:i/>
-          <w:iCs/>
-          <w:lang w:val="en-US"/>
-        </w:rPr>
-        <w:t>maxPeopleOnSquare</w:t>
-      </w:r>
-      <w:proofErr w:type="spellEnd"/>
-      <w:r>
-        <w:rPr>
-          <w:i/>
-          <w:iCs/>
-          <w:lang w:val="en-US"/>
-        </w:rPr>
-        <w:t>(</w:t>
-      </w:r>
-      <w:proofErr w:type="spellStart"/>
-      <w:r>
-        <w:rPr>
-          <w:i/>
-          <w:iCs/>
-          <w:lang w:val="en-US"/>
-        </w:rPr>
-        <w:t>inputfile</w:t>
-      </w:r>
-      <w:proofErr w:type="spellEnd"/>
-      <w:r>
-        <w:rPr>
-          <w:i/>
-          <w:iCs/>
-          <w:lang w:val="en-US"/>
-        </w:rPr>
-        <w:t>)</w:t>
-      </w:r>
-    </w:p>
-    <w:p>
-      <w:pPr>
-        <w:pStyle w:val="Text"/>
-        <w:rPr>
-          <w:lang w:val="en-US"/>
-        </w:rPr>
-      </w:pPr>
-    </w:p>
-    <w:p>
-      <w:pPr>
-        <w:pStyle w:val="Text"/>
-        <w:rPr>
-          <w:lang w:val="en-US"/>
-        </w:rPr>
-      </w:pPr>
-      <w:r>
-        <w:rPr>
-          <w:lang w:val="en-US"/>
-        </w:rPr>
-        <w:t xml:space="preserve">This function creates a figure with two subplots to summarize the data of the plot. Input data is loaded from the </w:t>
-      </w:r>
-      <w:proofErr w:type="gramStart"/>
-      <w:r>
-        <w:rPr>
-          <w:lang w:val="en-US"/>
-        </w:rPr>
-        <w:t>file ,</w:t>
-      </w:r>
-      <w:proofErr w:type="spellStart"/>
-      <w:r>
-        <w:rPr>
-          <w:lang w:val="en-US"/>
-        </w:rPr>
-        <w:t>inputfile</w:t>
-      </w:r>
-      <w:proofErr w:type="spellEnd"/>
-      <w:r>
-        <w:rPr>
-          <w:rFonts w:ascii="Arial Unicode MS" w:hAnsi="Times New Roman"/>
-          <w:lang w:val="en-US"/>
-        </w:rPr>
-        <w:t>’</w:t>
-      </w:r>
-      <w:proofErr w:type="gramEnd"/>
-      <w:r>
-        <w:rPr>
-          <w:lang w:val="en-US"/>
-        </w:rPr>
-        <w:t>. The first plot visualizes what the maximum number of people standing in a square meter was at each frame of the video. The second plot shows for each square meter of the map, what the maximum number of people on it was throughout the whole video.</w:t>
-      </w:r>
-    </w:p>
-    <w:p>
-      <w:pPr>
-        <w:rPr>
-          <w:lang w:val="en-US"/>
-        </w:rPr>
-      </w:pPr>
-    </w:p>
-    <w:p/>
-    <w:p>
-      <w:pPr>
-        <w:pStyle w:val="Heading2"/>
       </w:pPr>
       <w:bookmarkStart w:id="14" w:name="_Toc387751649"/>
       <w:r>
@@ -11581,7 +11616,6 @@
       </w:r>
       <w:bookmarkEnd w:id="14"/>
     </w:p>
-    <w:p/>
     <w:tbl>
       <w:tblPr>
         <w:tblStyle w:val="TableGrid"/>
@@ -12511,6 +12545,7 @@
           </w:tcPr>
           <w:p>
             <w:r>
+              <w:lastRenderedPageBreak/>
               <w:t>Radius of pedestrian</w:t>
             </w:r>
           </w:p>
@@ -12580,7 +12615,6 @@
     <w:p/>
     <w:p>
       <w:r>
-        <w:lastRenderedPageBreak/>
         <w:br w:type="page"/>
       </w:r>
     </w:p>
@@ -12594,27 +12628,222 @@
         <w:t>Simulation Results and Discussion</w:t>
       </w:r>
       <w:bookmarkEnd w:id="15"/>
+    </w:p>
+    <w:p>
+      <w:r>
+        <w:t>As stated before</w:t>
+      </w:r>
+      <w:r>
+        <w:t>,</w:t>
+      </w:r>
+      <w:r>
+        <w:t xml:space="preserve"> two different situations were considered. </w:t>
+      </w:r>
+      <w:r>
+        <w:t>The situation with a ninety degree corner (section 5.2.4) and the “cross” situation (section 5.2.3).</w:t>
+      </w:r>
+      <w:r>
+        <w:t xml:space="preserve"> The results from our simulations without obstacles are presented in section 6</w:t>
+      </w:r>
+      <w:r>
+        <w:t>.1, w</w:t>
+      </w:r>
+      <w:r>
+        <w:t>here the main goal was t</w:t>
+      </w:r>
+      <w:r>
+        <w:t>o identify the critical spots. Further simulations included bottlenecks and obstacles which are discussed in section 6.2.</w:t>
+      </w:r>
+      <w:r>
+        <w:t xml:space="preserve"> In these simulations we examined what influence the obstacles and bottlenecks had and if they reduced or increased the safety of the pedestrians.</w:t>
+      </w:r>
+    </w:p>
+    <w:p/>
+    <w:p>
+      <w:r>
+        <w:t xml:space="preserve">For our simulations </w:t>
+      </w:r>
+      <w:r>
+        <w:t xml:space="preserve">the following </w:t>
+      </w:r>
+      <w:r>
+        <w:t xml:space="preserve">parameters </w:t>
+      </w:r>
+      <w:r>
+        <w:t>had to be set</w:t>
+      </w:r>
+      <w:r>
+        <w:t>:</w:t>
+      </w:r>
+    </w:p>
+    <w:p>
+      <w:pPr>
+        <w:pStyle w:val="ListParagraph"/>
+        <w:numPr>
+          <w:ilvl w:val="0"/>
+          <w:numId w:val="6"/>
+        </w:numPr>
+      </w:pPr>
+      <w:r>
+        <w:t>Number of</w:t>
+      </w:r>
+      <w:r>
+        <w:t xml:space="preserve"> pedestrians</w:t>
+      </w:r>
+    </w:p>
+    <w:p>
+      <w:pPr>
+        <w:pStyle w:val="ListParagraph"/>
+        <w:numPr>
+          <w:ilvl w:val="0"/>
+          <w:numId w:val="6"/>
+        </w:numPr>
+      </w:pPr>
+      <w:r>
+        <w:t>Time frame</w:t>
+      </w:r>
+    </w:p>
+    <w:p>
+      <w:pPr>
+        <w:pStyle w:val="ListParagraph"/>
+        <w:numPr>
+          <w:ilvl w:val="0"/>
+          <w:numId w:val="6"/>
+        </w:numPr>
+      </w:pPr>
+      <w:r>
+        <w:t>Obstacles</w:t>
+      </w:r>
+    </w:p>
+    <w:p>
+      <w:pPr>
+        <w:pStyle w:val="ListParagraph"/>
+        <w:numPr>
+          <w:ilvl w:val="0"/>
+          <w:numId w:val="6"/>
+        </w:numPr>
+      </w:pPr>
+      <w:r>
+        <w:t>Situation</w:t>
+      </w:r>
+    </w:p>
+    <w:p/>
+    <w:p>
+      <w:pPr>
+        <w:pStyle w:val="Heading2"/>
+      </w:pPr>
+      <w:r>
+        <w:t>Simulation without obstacles</w:t>
+      </w:r>
+    </w:p>
+    <w:p>
+      <w:r>
+        <w:t>For the simulation without obstacles we chose the number of pedestrians to be 200 and the time frame was set to 30 seconds.</w:t>
+      </w:r>
+    </w:p>
+    <w:p/>
+    <w:p/>
+    <w:p/>
+    <w:p>
+      <w:pPr>
+        <w:pStyle w:val="Heading3"/>
+      </w:pPr>
+      <w:r>
+        <w:t>“</w:t>
+      </w:r>
+      <w:proofErr w:type="gramStart"/>
+      <w:r>
+        <w:t>cross</w:t>
+      </w:r>
+      <w:proofErr w:type="gramEnd"/>
+      <w:r>
+        <w:t>” – situation</w:t>
+      </w:r>
+    </w:p>
+    <w:p/>
+    <w:p/>
+    <w:p>
+      <w:bookmarkStart w:id="16" w:name="_GoBack"/>
+      <w:bookmarkEnd w:id="16"/>
+    </w:p>
+    <w:p/>
+    <w:p>
+      <w:pPr>
+        <w:pStyle w:val="Heading3"/>
+      </w:pPr>
+      <w:r>
+        <w:t>“</w:t>
+      </w:r>
+      <w:proofErr w:type="gramStart"/>
+      <w:r>
+        <w:t>curve</w:t>
+      </w:r>
+      <w:proofErr w:type="gramEnd"/>
+      <w:r>
+        <w:t>” – situation</w:t>
+      </w:r>
     </w:p>
     <w:p/>
     <w:p/>
     <w:p/>
     <w:p/>
+    <w:p>
+      <w:pPr>
+        <w:pStyle w:val="Heading2"/>
+      </w:pPr>
+      <w:r>
+        <w:t>Simulation with obstacles</w:t>
+      </w:r>
+    </w:p>
     <w:p/>
     <w:p>
       <w:pPr>
+        <w:pStyle w:val="Heading3"/>
+      </w:pPr>
+      <w:r>
+        <w:t>“</w:t>
+      </w:r>
+      <w:proofErr w:type="gramStart"/>
+      <w:r>
+        <w:t>cross</w:t>
+      </w:r>
+      <w:proofErr w:type="gramEnd"/>
+      <w:r>
+        <w:t>” – situation</w:t>
+      </w:r>
+    </w:p>
+    <w:p/>
+    <w:p>
+      <w:pPr>
+        <w:pStyle w:val="Heading3"/>
+      </w:pPr>
+      <w:r>
+        <w:t>“</w:t>
+      </w:r>
+      <w:proofErr w:type="gramStart"/>
+      <w:r>
+        <w:t>curve</w:t>
+      </w:r>
+      <w:proofErr w:type="gramEnd"/>
+      <w:r>
+        <w:t>” – situation</w:t>
+      </w:r>
+    </w:p>
+    <w:p/>
+    <w:p/>
+    <w:p>
+      <w:pPr>
         <w:pStyle w:val="Heading1"/>
       </w:pPr>
-      <w:bookmarkStart w:id="16" w:name="_Toc387751651"/>
-      <w:r>
+      <w:bookmarkStart w:id="17" w:name="_Toc387751651"/>
+      <w:r>
+        <w:lastRenderedPageBreak/>
         <w:t>Summary and Outlook</w:t>
       </w:r>
-      <w:bookmarkEnd w:id="16"/>
+      <w:bookmarkEnd w:id="17"/>
     </w:p>
     <w:p/>
-    <w:p>
-      <w:bookmarkStart w:id="17" w:name="_GoBack"/>
-      <w:bookmarkEnd w:id="17"/>
-    </w:p>
+    <w:p/>
     <w:p/>
     <w:p/>
     <w:p/>
@@ -12656,7 +12885,7 @@
                   <w:noProof/>
                   <w:sz w:val="20"/>
                   <w:szCs w:val="20"/>
-                  <w:lang w:val="de-CH" w:eastAsia="de-CH"/>
+                  <w:lang w:val="en-US" w:eastAsia="de-CH"/>
                 </w:rPr>
               </w:pPr>
               <w:r>
@@ -12854,7 +13083,7 @@
     <w:p/>
     <w:p/>
     <w:sectPr>
-      <w:footerReference w:type="default" r:id="rId10"/>
+      <w:footerReference w:type="default" r:id="rId13"/>
       <w:pgSz w:w="12240" w:h="15840"/>
       <w:pgMar w:top="1440" w:right="1800" w:bottom="1440" w:left="1800" w:header="720" w:footer="720" w:gutter="0"/>
       <w:cols w:space="720"/>
@@ -12918,7 +13147,7 @@
           <w:rPr>
             <w:noProof/>
           </w:rPr>
-          <w:t>16</w:t>
+          <w:t>18</w:t>
         </w:r>
         <w:r>
           <w:rPr>
@@ -13311,6 +13540,232 @@
       </w:pPr>
     </w:lvl>
   </w:abstractNum>
+  <w:abstractNum w:abstractNumId="4">
+    <w:nsid w:val="4EB84096"/>
+    <w:multiLevelType w:val="hybridMultilevel"/>
+    <w:tmpl w:val="F07EA8B4"/>
+    <w:lvl w:ilvl="0" w:tplc="08070001">
+      <w:start w:val="1"/>
+      <w:numFmt w:val="bullet"/>
+      <w:lvlText w:val=""/>
+      <w:lvlJc w:val="left"/>
+      <w:pPr>
+        <w:ind w:left="720" w:hanging="360"/>
+      </w:pPr>
+      <w:rPr>
+        <w:rFonts w:ascii="Symbol" w:hAnsi="Symbol" w:hint="default"/>
+      </w:rPr>
+    </w:lvl>
+    <w:lvl w:ilvl="1" w:tplc="08070003" w:tentative="1">
+      <w:start w:val="1"/>
+      <w:numFmt w:val="bullet"/>
+      <w:lvlText w:val="o"/>
+      <w:lvlJc w:val="left"/>
+      <w:pPr>
+        <w:ind w:left="1440" w:hanging="360"/>
+      </w:pPr>
+      <w:rPr>
+        <w:rFonts w:ascii="Courier New" w:hAnsi="Courier New" w:cs="Courier New" w:hint="default"/>
+      </w:rPr>
+    </w:lvl>
+    <w:lvl w:ilvl="2" w:tplc="08070005" w:tentative="1">
+      <w:start w:val="1"/>
+      <w:numFmt w:val="bullet"/>
+      <w:lvlText w:val=""/>
+      <w:lvlJc w:val="left"/>
+      <w:pPr>
+        <w:ind w:left="2160" w:hanging="360"/>
+      </w:pPr>
+      <w:rPr>
+        <w:rFonts w:ascii="Wingdings" w:hAnsi="Wingdings" w:hint="default"/>
+      </w:rPr>
+    </w:lvl>
+    <w:lvl w:ilvl="3" w:tplc="08070001" w:tentative="1">
+      <w:start w:val="1"/>
+      <w:numFmt w:val="bullet"/>
+      <w:lvlText w:val=""/>
+      <w:lvlJc w:val="left"/>
+      <w:pPr>
+        <w:ind w:left="2880" w:hanging="360"/>
+      </w:pPr>
+      <w:rPr>
+        <w:rFonts w:ascii="Symbol" w:hAnsi="Symbol" w:hint="default"/>
+      </w:rPr>
+    </w:lvl>
+    <w:lvl w:ilvl="4" w:tplc="08070003" w:tentative="1">
+      <w:start w:val="1"/>
+      <w:numFmt w:val="bullet"/>
+      <w:lvlText w:val="o"/>
+      <w:lvlJc w:val="left"/>
+      <w:pPr>
+        <w:ind w:left="3600" w:hanging="360"/>
+      </w:pPr>
+      <w:rPr>
+        <w:rFonts w:ascii="Courier New" w:hAnsi="Courier New" w:cs="Courier New" w:hint="default"/>
+      </w:rPr>
+    </w:lvl>
+    <w:lvl w:ilvl="5" w:tplc="08070005" w:tentative="1">
+      <w:start w:val="1"/>
+      <w:numFmt w:val="bullet"/>
+      <w:lvlText w:val=""/>
+      <w:lvlJc w:val="left"/>
+      <w:pPr>
+        <w:ind w:left="4320" w:hanging="360"/>
+      </w:pPr>
+      <w:rPr>
+        <w:rFonts w:ascii="Wingdings" w:hAnsi="Wingdings" w:hint="default"/>
+      </w:rPr>
+    </w:lvl>
+    <w:lvl w:ilvl="6" w:tplc="08070001" w:tentative="1">
+      <w:start w:val="1"/>
+      <w:numFmt w:val="bullet"/>
+      <w:lvlText w:val=""/>
+      <w:lvlJc w:val="left"/>
+      <w:pPr>
+        <w:ind w:left="5040" w:hanging="360"/>
+      </w:pPr>
+      <w:rPr>
+        <w:rFonts w:ascii="Symbol" w:hAnsi="Symbol" w:hint="default"/>
+      </w:rPr>
+    </w:lvl>
+    <w:lvl w:ilvl="7" w:tplc="08070003" w:tentative="1">
+      <w:start w:val="1"/>
+      <w:numFmt w:val="bullet"/>
+      <w:lvlText w:val="o"/>
+      <w:lvlJc w:val="left"/>
+      <w:pPr>
+        <w:ind w:left="5760" w:hanging="360"/>
+      </w:pPr>
+      <w:rPr>
+        <w:rFonts w:ascii="Courier New" w:hAnsi="Courier New" w:cs="Courier New" w:hint="default"/>
+      </w:rPr>
+    </w:lvl>
+    <w:lvl w:ilvl="8" w:tplc="08070005" w:tentative="1">
+      <w:start w:val="1"/>
+      <w:numFmt w:val="bullet"/>
+      <w:lvlText w:val=""/>
+      <w:lvlJc w:val="left"/>
+      <w:pPr>
+        <w:ind w:left="6480" w:hanging="360"/>
+      </w:pPr>
+      <w:rPr>
+        <w:rFonts w:ascii="Wingdings" w:hAnsi="Wingdings" w:hint="default"/>
+      </w:rPr>
+    </w:lvl>
+  </w:abstractNum>
+  <w:abstractNum w:abstractNumId="5">
+    <w:nsid w:val="64497FFD"/>
+    <w:multiLevelType w:val="hybridMultilevel"/>
+    <w:tmpl w:val="A10E490C"/>
+    <w:lvl w:ilvl="0" w:tplc="08070001">
+      <w:start w:val="1"/>
+      <w:numFmt w:val="bullet"/>
+      <w:lvlText w:val=""/>
+      <w:lvlJc w:val="left"/>
+      <w:pPr>
+        <w:ind w:left="720" w:hanging="360"/>
+      </w:pPr>
+      <w:rPr>
+        <w:rFonts w:ascii="Symbol" w:hAnsi="Symbol" w:hint="default"/>
+      </w:rPr>
+    </w:lvl>
+    <w:lvl w:ilvl="1" w:tplc="08070003" w:tentative="1">
+      <w:start w:val="1"/>
+      <w:numFmt w:val="bullet"/>
+      <w:lvlText w:val="o"/>
+      <w:lvlJc w:val="left"/>
+      <w:pPr>
+        <w:ind w:left="1440" w:hanging="360"/>
+      </w:pPr>
+      <w:rPr>
+        <w:rFonts w:ascii="Courier New" w:hAnsi="Courier New" w:cs="Courier New" w:hint="default"/>
+      </w:rPr>
+    </w:lvl>
+    <w:lvl w:ilvl="2" w:tplc="08070005" w:tentative="1">
+      <w:start w:val="1"/>
+      <w:numFmt w:val="bullet"/>
+      <w:lvlText w:val=""/>
+      <w:lvlJc w:val="left"/>
+      <w:pPr>
+        <w:ind w:left="2160" w:hanging="360"/>
+      </w:pPr>
+      <w:rPr>
+        <w:rFonts w:ascii="Wingdings" w:hAnsi="Wingdings" w:hint="default"/>
+      </w:rPr>
+    </w:lvl>
+    <w:lvl w:ilvl="3" w:tplc="08070001" w:tentative="1">
+      <w:start w:val="1"/>
+      <w:numFmt w:val="bullet"/>
+      <w:lvlText w:val=""/>
+      <w:lvlJc w:val="left"/>
+      <w:pPr>
+        <w:ind w:left="2880" w:hanging="360"/>
+      </w:pPr>
+      <w:rPr>
+        <w:rFonts w:ascii="Symbol" w:hAnsi="Symbol" w:hint="default"/>
+      </w:rPr>
+    </w:lvl>
+    <w:lvl w:ilvl="4" w:tplc="08070003" w:tentative="1">
+      <w:start w:val="1"/>
+      <w:numFmt w:val="bullet"/>
+      <w:lvlText w:val="o"/>
+      <w:lvlJc w:val="left"/>
+      <w:pPr>
+        <w:ind w:left="3600" w:hanging="360"/>
+      </w:pPr>
+      <w:rPr>
+        <w:rFonts w:ascii="Courier New" w:hAnsi="Courier New" w:cs="Courier New" w:hint="default"/>
+      </w:rPr>
+    </w:lvl>
+    <w:lvl w:ilvl="5" w:tplc="08070005" w:tentative="1">
+      <w:start w:val="1"/>
+      <w:numFmt w:val="bullet"/>
+      <w:lvlText w:val=""/>
+      <w:lvlJc w:val="left"/>
+      <w:pPr>
+        <w:ind w:left="4320" w:hanging="360"/>
+      </w:pPr>
+      <w:rPr>
+        <w:rFonts w:ascii="Wingdings" w:hAnsi="Wingdings" w:hint="default"/>
+      </w:rPr>
+    </w:lvl>
+    <w:lvl w:ilvl="6" w:tplc="08070001" w:tentative="1">
+      <w:start w:val="1"/>
+      <w:numFmt w:val="bullet"/>
+      <w:lvlText w:val=""/>
+      <w:lvlJc w:val="left"/>
+      <w:pPr>
+        <w:ind w:left="5040" w:hanging="360"/>
+      </w:pPr>
+      <w:rPr>
+        <w:rFonts w:ascii="Symbol" w:hAnsi="Symbol" w:hint="default"/>
+      </w:rPr>
+    </w:lvl>
+    <w:lvl w:ilvl="7" w:tplc="08070003" w:tentative="1">
+      <w:start w:val="1"/>
+      <w:numFmt w:val="bullet"/>
+      <w:lvlText w:val="o"/>
+      <w:lvlJc w:val="left"/>
+      <w:pPr>
+        <w:ind w:left="5760" w:hanging="360"/>
+      </w:pPr>
+      <w:rPr>
+        <w:rFonts w:ascii="Courier New" w:hAnsi="Courier New" w:cs="Courier New" w:hint="default"/>
+      </w:rPr>
+    </w:lvl>
+    <w:lvl w:ilvl="8" w:tplc="08070005" w:tentative="1">
+      <w:start w:val="1"/>
+      <w:numFmt w:val="bullet"/>
+      <w:lvlText w:val=""/>
+      <w:lvlJc w:val="left"/>
+      <w:pPr>
+        <w:ind w:left="6480" w:hanging="360"/>
+      </w:pPr>
+      <w:rPr>
+        <w:rFonts w:ascii="Wingdings" w:hAnsi="Wingdings" w:hint="default"/>
+      </w:rPr>
+    </w:lvl>
+  </w:abstractNum>
   <w:num w:numId="1">
     <w:abstractNumId w:val="2"/>
   </w:num>
@@ -13322,6 +13777,12 @@
   </w:num>
   <w:num w:numId="4">
     <w:abstractNumId w:val="0"/>
+  </w:num>
+  <w:num w:numId="5">
+    <w:abstractNumId w:val="4"/>
+  </w:num>
+  <w:num w:numId="6">
+    <w:abstractNumId w:val="5"/>
   </w:num>
 </w:numbering>
 </file>
@@ -14425,6 +14886,17 @@
       <w:lang w:val="en-GB" w:eastAsia="en-US"/>
     </w:rPr>
   </w:style>
+  <w:style w:type="paragraph" w:styleId="ListParagraph">
+    <w:name w:val="List Paragraph"/>
+    <w:basedOn w:val="Normal"/>
+    <w:uiPriority w:val="72"/>
+    <w:qFormat/>
+    <w:rsid w:val="00845B2B"/>
+    <w:pPr>
+      <w:ind w:left="720"/>
+      <w:contextualSpacing/>
+    </w:pPr>
+  </w:style>
 </w:styles>
 </file>
 
@@ -14741,7 +15213,7 @@
 </file>
 
 <file path=customXml/itemProps1.xml><?xml version="1.0" encoding="utf-8"?>
-<ds:datastoreItem xmlns:ds="http://schemas.openxmlformats.org/officeDocument/2006/customXml" ds:itemID="{204B3663-2F9F-4281-9149-444EC7B0B076}">
+<ds:datastoreItem xmlns:ds="http://schemas.openxmlformats.org/officeDocument/2006/customXml" ds:itemID="{ED478169-FB60-418E-9FBD-945DC47F4178}">
   <ds:schemaRefs>
     <ds:schemaRef ds:uri="http://schemas.openxmlformats.org/officeDocument/2006/bibliography"/>
   </ds:schemaRefs>

--- a/doc/word/report_final.docx
+++ b/doc/word/report_final.docx
@@ -358,7 +358,6 @@
         <w:rPr>
           <w:rFonts w:ascii="Arial" w:hAnsi="Arial"/>
           <w:b/>
-          <w:color w:val="FF0000"/>
           <w:kern w:val="32"/>
           <w:sz w:val="32"/>
           <w:szCs w:val="32"/>
@@ -366,18 +365,6 @@
       </w:pPr>
       <w:r>
         <w:br w:type="page"/>
-      </w:r>
-      <w:r>
-        <w:rPr>
-          <w:rFonts w:ascii="Arial" w:hAnsi="Arial"/>
-          <w:b/>
-          <w:color w:val="FF0000"/>
-          <w:kern w:val="32"/>
-          <w:sz w:val="32"/>
-          <w:szCs w:val="32"/>
-        </w:rPr>
-        <w:lastRenderedPageBreak/>
-        <w:t>IMPORTANT</w:t>
       </w:r>
     </w:p>
     <w:p>
@@ -403,12 +390,51 @@
         <w:rPr>
           <w:rFonts w:ascii="Arial" w:hAnsi="Arial"/>
           <w:b/>
-          <w:color w:val="FF0000"/>
+          <w:sz w:val="32"/>
+        </w:rPr>
+      </w:pPr>
+      <w:r>
+        <w:rPr>
+          <w:rFonts w:ascii="Arial" w:hAnsi="Arial"/>
+          <w:b/>
           <w:kern w:val="32"/>
           <w:sz w:val="32"/>
           <w:szCs w:val="32"/>
         </w:rPr>
-      </w:pPr>
+        <w:lastRenderedPageBreak/>
+        <w:pict>
+          <v:shapetype id="_x0000_t75" coordsize="21600,21600" o:spt="75" o:preferrelative="t" path="m@4@5l@4@11@9@11@9@5xe" filled="f" stroked="f">
+            <v:stroke joinstyle="miter"/>
+            <v:formulas>
+              <v:f eqn="if lineDrawn pixelLineWidth 0"/>
+              <v:f eqn="sum @0 1 0"/>
+              <v:f eqn="sum 0 0 @1"/>
+              <v:f eqn="prod @2 1 2"/>
+              <v:f eqn="prod @3 21600 pixelWidth"/>
+              <v:f eqn="prod @3 21600 pixelHeight"/>
+              <v:f eqn="sum @0 0 1"/>
+              <v:f eqn="prod @6 1 2"/>
+              <v:f eqn="prod @7 21600 pixelWidth"/>
+              <v:f eqn="sum @8 21600 0"/>
+              <v:f eqn="prod @7 21600 pixelHeight"/>
+              <v:f eqn="sum @10 21600 0"/>
+            </v:formulas>
+            <v:path o:extrusionok="f" gradientshapeok="t" o:connecttype="rect"/>
+            <o:lock v:ext="edit" aspectratio="t"/>
+          </v:shapetype>
+          <v:shape id="_x0000_i1028" type="#_x0000_t75" style="width:466.5pt;height:638.25pt">
+            <v:imagedata r:id="rId9" o:title="scan"/>
+          </v:shape>
+        </w:pict>
+      </w:r>
+      <w:r>
+        <w:rPr>
+          <w:rFonts w:ascii="Arial" w:hAnsi="Arial"/>
+          <w:b/>
+          <w:sz w:val="32"/>
+        </w:rPr>
+        <w:br w:type="page"/>
+      </w:r>
     </w:p>
     <w:p>
       <w:pPr>
@@ -433,241 +459,9 @@
         <w:rPr>
           <w:rFonts w:ascii="Arial" w:hAnsi="Arial"/>
           <w:b/>
-          <w:color w:val="FF0000"/>
-          <w:kern w:val="32"/>
           <w:sz w:val="32"/>
-          <w:szCs w:val="32"/>
-        </w:rPr>
-      </w:pPr>
-    </w:p>
-    <w:p>
-      <w:pPr>
-        <w:widowControl w:val="0"/>
-        <w:tabs>
-          <w:tab w:val="left" w:pos="560"/>
-          <w:tab w:val="left" w:pos="1120"/>
-          <w:tab w:val="left" w:pos="1680"/>
-          <w:tab w:val="left" w:pos="2240"/>
-          <w:tab w:val="left" w:pos="2800"/>
-          <w:tab w:val="left" w:pos="3360"/>
-          <w:tab w:val="left" w:pos="3920"/>
-          <w:tab w:val="left" w:pos="4480"/>
-          <w:tab w:val="left" w:pos="5040"/>
-          <w:tab w:val="left" w:pos="5600"/>
-          <w:tab w:val="left" w:pos="6160"/>
-          <w:tab w:val="left" w:pos="6720"/>
-        </w:tabs>
-        <w:autoSpaceDE w:val="0"/>
-        <w:autoSpaceDN w:val="0"/>
-        <w:adjustRightInd w:val="0"/>
-        <w:rPr>
-          <w:rFonts w:ascii="Arial" w:hAnsi="Arial"/>
-          <w:b/>
-          <w:color w:val="FF0000"/>
-          <w:kern w:val="32"/>
-          <w:sz w:val="32"/>
-          <w:szCs w:val="32"/>
-        </w:rPr>
-      </w:pPr>
-      <w:r>
-        <w:rPr>
-          <w:rFonts w:ascii="Arial" w:hAnsi="Arial"/>
-          <w:b/>
-          <w:color w:val="FF0000"/>
-          <w:kern w:val="32"/>
-          <w:sz w:val="32"/>
-          <w:szCs w:val="32"/>
-        </w:rPr>
-        <w:t>Y</w:t>
-      </w:r>
-      <w:r>
-        <w:rPr>
-          <w:rFonts w:ascii="Arial" w:hAnsi="Arial"/>
-          <w:b/>
-          <w:color w:val="FF0000"/>
-          <w:kern w:val="32"/>
-          <w:sz w:val="32"/>
-          <w:szCs w:val="32"/>
-        </w:rPr>
-        <w:t xml:space="preserve">ou MUST include the ETH declaration of originality here; it is available for download on the course website or at </w:t>
-      </w:r>
-    </w:p>
-    <w:p>
-      <w:pPr>
-        <w:widowControl w:val="0"/>
-        <w:tabs>
-          <w:tab w:val="left" w:pos="560"/>
-          <w:tab w:val="left" w:pos="1120"/>
-          <w:tab w:val="left" w:pos="1680"/>
-          <w:tab w:val="left" w:pos="2240"/>
-          <w:tab w:val="left" w:pos="2800"/>
-          <w:tab w:val="left" w:pos="3360"/>
-          <w:tab w:val="left" w:pos="3920"/>
-          <w:tab w:val="left" w:pos="4480"/>
-          <w:tab w:val="left" w:pos="5040"/>
-          <w:tab w:val="left" w:pos="5600"/>
-          <w:tab w:val="left" w:pos="6160"/>
-          <w:tab w:val="left" w:pos="6720"/>
-        </w:tabs>
-        <w:autoSpaceDE w:val="0"/>
-        <w:autoSpaceDN w:val="0"/>
-        <w:adjustRightInd w:val="0"/>
-        <w:rPr>
-          <w:rFonts w:ascii="Arial" w:hAnsi="Arial"/>
-          <w:b/>
-          <w:color w:val="FF0000"/>
-          <w:kern w:val="32"/>
-          <w:sz w:val="32"/>
-          <w:szCs w:val="32"/>
-        </w:rPr>
-      </w:pPr>
-    </w:p>
-    <w:p>
-      <w:pPr>
-        <w:widowControl w:val="0"/>
-        <w:tabs>
-          <w:tab w:val="left" w:pos="560"/>
-          <w:tab w:val="left" w:pos="1120"/>
-          <w:tab w:val="left" w:pos="1680"/>
-          <w:tab w:val="left" w:pos="2240"/>
-          <w:tab w:val="left" w:pos="2800"/>
-          <w:tab w:val="left" w:pos="3360"/>
-          <w:tab w:val="left" w:pos="3920"/>
-          <w:tab w:val="left" w:pos="4480"/>
-          <w:tab w:val="left" w:pos="5040"/>
-          <w:tab w:val="left" w:pos="5600"/>
-          <w:tab w:val="left" w:pos="6160"/>
-          <w:tab w:val="left" w:pos="6720"/>
-        </w:tabs>
-        <w:autoSpaceDE w:val="0"/>
-        <w:autoSpaceDN w:val="0"/>
-        <w:adjustRightInd w:val="0"/>
-        <w:rPr>
-          <w:rFonts w:ascii="Arial" w:hAnsi="Arial"/>
-          <w:b/>
-          <w:color w:val="FF0000"/>
-          <w:kern w:val="32"/>
-          <w:sz w:val="32"/>
-          <w:szCs w:val="32"/>
-        </w:rPr>
-      </w:pPr>
-      <w:r>
-        <w:rPr>
-          <w:rFonts w:ascii="Arial" w:hAnsi="Arial"/>
-          <w:b/>
-          <w:color w:val="FF0000"/>
-          <w:kern w:val="32"/>
-          <w:sz w:val="32"/>
-          <w:szCs w:val="32"/>
-        </w:rPr>
-        <w:t xml:space="preserve">http://www.ethz.ch/faculty/exams/plagiarism/index_EN; </w:t>
-      </w:r>
-    </w:p>
-    <w:p>
-      <w:pPr>
-        <w:widowControl w:val="0"/>
-        <w:tabs>
-          <w:tab w:val="left" w:pos="560"/>
-          <w:tab w:val="left" w:pos="1120"/>
-          <w:tab w:val="left" w:pos="1680"/>
-          <w:tab w:val="left" w:pos="2240"/>
-          <w:tab w:val="left" w:pos="2800"/>
-          <w:tab w:val="left" w:pos="3360"/>
-          <w:tab w:val="left" w:pos="3920"/>
-          <w:tab w:val="left" w:pos="4480"/>
-          <w:tab w:val="left" w:pos="5040"/>
-          <w:tab w:val="left" w:pos="5600"/>
-          <w:tab w:val="left" w:pos="6160"/>
-          <w:tab w:val="left" w:pos="6720"/>
-        </w:tabs>
-        <w:autoSpaceDE w:val="0"/>
-        <w:autoSpaceDN w:val="0"/>
-        <w:adjustRightInd w:val="0"/>
-        <w:rPr>
-          <w:rFonts w:ascii="Arial" w:hAnsi="Arial"/>
-          <w:b/>
-          <w:color w:val="FF0000"/>
-          <w:kern w:val="32"/>
-          <w:sz w:val="32"/>
-          <w:szCs w:val="32"/>
-        </w:rPr>
-      </w:pPr>
-    </w:p>
-    <w:p>
-      <w:pPr>
-        <w:widowControl w:val="0"/>
-        <w:tabs>
-          <w:tab w:val="left" w:pos="560"/>
-          <w:tab w:val="left" w:pos="1120"/>
-          <w:tab w:val="left" w:pos="1680"/>
-          <w:tab w:val="left" w:pos="2240"/>
-          <w:tab w:val="left" w:pos="2800"/>
-          <w:tab w:val="left" w:pos="3360"/>
-          <w:tab w:val="left" w:pos="3920"/>
-          <w:tab w:val="left" w:pos="4480"/>
-          <w:tab w:val="left" w:pos="5040"/>
-          <w:tab w:val="left" w:pos="5600"/>
-          <w:tab w:val="left" w:pos="6160"/>
-          <w:tab w:val="left" w:pos="6720"/>
-        </w:tabs>
-        <w:autoSpaceDE w:val="0"/>
-        <w:autoSpaceDN w:val="0"/>
-        <w:adjustRightInd w:val="0"/>
-        <w:rPr>
-          <w:rFonts w:ascii="Arial" w:hAnsi="Arial"/>
-          <w:b/>
-          <w:color w:val="FF0000"/>
-          <w:kern w:val="32"/>
-          <w:sz w:val="32"/>
-          <w:szCs w:val="32"/>
-        </w:rPr>
-      </w:pPr>
-      <w:r>
-        <w:rPr>
-          <w:rFonts w:ascii="Arial" w:hAnsi="Arial"/>
-          <w:b/>
-          <w:color w:val="FF0000"/>
-          <w:kern w:val="32"/>
-          <w:sz w:val="32"/>
-          <w:szCs w:val="32"/>
-        </w:rPr>
-        <w:t>It can be printed as pdf and should be filled out in handwriting.</w:t>
-      </w:r>
-    </w:p>
-    <w:p>
-      <w:pPr>
-        <w:widowControl w:val="0"/>
-        <w:tabs>
-          <w:tab w:val="left" w:pos="560"/>
-          <w:tab w:val="left" w:pos="1120"/>
-          <w:tab w:val="left" w:pos="1680"/>
-          <w:tab w:val="left" w:pos="2240"/>
-          <w:tab w:val="left" w:pos="2800"/>
-          <w:tab w:val="left" w:pos="3360"/>
-          <w:tab w:val="left" w:pos="3920"/>
-          <w:tab w:val="left" w:pos="4480"/>
-          <w:tab w:val="left" w:pos="5040"/>
-          <w:tab w:val="left" w:pos="5600"/>
-          <w:tab w:val="left" w:pos="6160"/>
-          <w:tab w:val="left" w:pos="6720"/>
-        </w:tabs>
-        <w:autoSpaceDE w:val="0"/>
-        <w:autoSpaceDN w:val="0"/>
-        <w:adjustRightInd w:val="0"/>
-        <w:rPr>
-          <w:rFonts w:ascii="Arial" w:hAnsi="Arial"/>
-          <w:b/>
-          <w:sz w:val="32"/>
-        </w:rPr>
-      </w:pPr>
-      <w:r>
-        <w:rPr>
-          <w:rFonts w:ascii="Arial" w:hAnsi="Arial"/>
-          <w:b/>
-          <w:sz w:val="32"/>
-        </w:rPr>
-        <w:br w:type="page"/>
-      </w:r>
+        </w:rPr>
+      </w:pPr>
       <w:r>
         <w:rPr>
           <w:rFonts w:ascii="Arial" w:hAnsi="Arial"/>
@@ -882,7 +676,7 @@
           <w:r>
             <w:fldChar w:fldCharType="separate"/>
           </w:r>
-          <w:hyperlink w:anchor="_Toc387751635" w:history="1">
+          <w:hyperlink w:anchor="_Toc387773751" w:history="1">
             <w:r>
               <w:rPr>
                 <w:rStyle w:val="Hyperlink"/>
@@ -928,7 +722,7 @@
                 <w:noProof/>
                 <w:webHidden/>
               </w:rPr>
-              <w:instrText xml:space="preserve"> PAGEREF _Toc387751635 \h </w:instrText>
+              <w:instrText xml:space="preserve"> PAGEREF _Toc387773751 \h </w:instrText>
             </w:r>
             <w:r>
               <w:rPr>
@@ -974,7 +768,7 @@
               <w:lang w:val="de-CH" w:eastAsia="de-CH"/>
             </w:rPr>
           </w:pPr>
-          <w:hyperlink w:anchor="_Toc387751636" w:history="1">
+          <w:hyperlink w:anchor="_Toc387773752" w:history="1">
             <w:r>
               <w:rPr>
                 <w:rStyle w:val="Hyperlink"/>
@@ -1020,7 +814,7 @@
                 <w:noProof/>
                 <w:webHidden/>
               </w:rPr>
-              <w:instrText xml:space="preserve"> PAGEREF _Toc387751636 \h </w:instrText>
+              <w:instrText xml:space="preserve"> PAGEREF _Toc387773752 \h </w:instrText>
             </w:r>
             <w:r>
               <w:rPr>
@@ -1066,7 +860,7 @@
               <w:lang w:val="de-CH" w:eastAsia="de-CH"/>
             </w:rPr>
           </w:pPr>
-          <w:hyperlink w:anchor="_Toc387751637" w:history="1">
+          <w:hyperlink w:anchor="_Toc387773753" w:history="1">
             <w:r>
               <w:rPr>
                 <w:rStyle w:val="Hyperlink"/>
@@ -1112,7 +906,7 @@
                 <w:noProof/>
                 <w:webHidden/>
               </w:rPr>
-              <w:instrText xml:space="preserve"> PAGEREF _Toc387751637 \h </w:instrText>
+              <w:instrText xml:space="preserve"> PAGEREF _Toc387773753 \h </w:instrText>
             </w:r>
             <w:r>
               <w:rPr>
@@ -1132,7 +926,7 @@
                 <w:noProof/>
                 <w:webHidden/>
               </w:rPr>
-              <w:t>5</w:t>
+              <w:t>6</w:t>
             </w:r>
             <w:r>
               <w:rPr>
@@ -1158,7 +952,7 @@
               <w:lang w:val="de-CH" w:eastAsia="de-CH"/>
             </w:rPr>
           </w:pPr>
-          <w:hyperlink w:anchor="_Toc387751638" w:history="1">
+          <w:hyperlink w:anchor="_Toc387773754" w:history="1">
             <w:r>
               <w:rPr>
                 <w:rStyle w:val="Hyperlink"/>
@@ -1204,7 +998,7 @@
                 <w:noProof/>
                 <w:webHidden/>
               </w:rPr>
-              <w:instrText xml:space="preserve"> PAGEREF _Toc387751638 \h </w:instrText>
+              <w:instrText xml:space="preserve"> PAGEREF _Toc387773754 \h </w:instrText>
             </w:r>
             <w:r>
               <w:rPr>
@@ -1224,7 +1018,7 @@
                 <w:noProof/>
                 <w:webHidden/>
               </w:rPr>
-              <w:t>6</w:t>
+              <w:t>7</w:t>
             </w:r>
             <w:r>
               <w:rPr>
@@ -1250,7 +1044,7 @@
               <w:lang w:val="de-CH" w:eastAsia="de-CH"/>
             </w:rPr>
           </w:pPr>
-          <w:hyperlink w:anchor="_Toc387751639" w:history="1">
+          <w:hyperlink w:anchor="_Toc387773755" w:history="1">
             <w:r>
               <w:rPr>
                 <w:rStyle w:val="Hyperlink"/>
@@ -1296,7 +1090,7 @@
                 <w:noProof/>
                 <w:webHidden/>
               </w:rPr>
-              <w:instrText xml:space="preserve"> PAGEREF _Toc387751639 \h </w:instrText>
+              <w:instrText xml:space="preserve"> PAGEREF _Toc387773755 \h </w:instrText>
             </w:r>
             <w:r>
               <w:rPr>
@@ -1316,7 +1110,7 @@
                 <w:noProof/>
                 <w:webHidden/>
               </w:rPr>
-              <w:t>6</w:t>
+              <w:t>7</w:t>
             </w:r>
             <w:r>
               <w:rPr>
@@ -1342,7 +1136,7 @@
               <w:lang w:val="de-CH" w:eastAsia="de-CH"/>
             </w:rPr>
           </w:pPr>
-          <w:hyperlink w:anchor="_Toc387751640" w:history="1">
+          <w:hyperlink w:anchor="_Toc387773756" w:history="1">
             <w:r>
               <w:rPr>
                 <w:rStyle w:val="Hyperlink"/>
@@ -1388,7 +1182,7 @@
                 <w:noProof/>
                 <w:webHidden/>
               </w:rPr>
-              <w:instrText xml:space="preserve"> PAGEREF _Toc387751640 \h </w:instrText>
+              <w:instrText xml:space="preserve"> PAGEREF _Toc387773756 \h </w:instrText>
             </w:r>
             <w:r>
               <w:rPr>
@@ -1408,7 +1202,7 @@
                 <w:noProof/>
                 <w:webHidden/>
               </w:rPr>
-              <w:t>6</w:t>
+              <w:t>7</w:t>
             </w:r>
             <w:r>
               <w:rPr>
@@ -1434,7 +1228,7 @@
               <w:lang w:val="de-CH" w:eastAsia="de-CH"/>
             </w:rPr>
           </w:pPr>
-          <w:hyperlink w:anchor="_Toc387751641" w:history="1">
+          <w:hyperlink w:anchor="_Toc387773757" w:history="1">
             <w:r>
               <w:rPr>
                 <w:rStyle w:val="Hyperlink"/>
@@ -1480,7 +1274,7 @@
                 <w:noProof/>
                 <w:webHidden/>
               </w:rPr>
-              <w:instrText xml:space="preserve"> PAGEREF _Toc387751641 \h </w:instrText>
+              <w:instrText xml:space="preserve"> PAGEREF _Toc387773757 \h </w:instrText>
             </w:r>
             <w:r>
               <w:rPr>
@@ -1500,7 +1294,7 @@
                 <w:noProof/>
                 <w:webHidden/>
               </w:rPr>
-              <w:t>7</w:t>
+              <w:t>8</w:t>
             </w:r>
             <w:r>
               <w:rPr>
@@ -1526,7 +1320,7 @@
               <w:lang w:val="de-CH" w:eastAsia="de-CH"/>
             </w:rPr>
           </w:pPr>
-          <w:hyperlink w:anchor="_Toc387751642" w:history="1">
+          <w:hyperlink w:anchor="_Toc387773758" w:history="1">
             <w:r>
               <w:rPr>
                 <w:rStyle w:val="Hyperlink"/>
@@ -1572,7 +1366,7 @@
                 <w:noProof/>
                 <w:webHidden/>
               </w:rPr>
-              <w:instrText xml:space="preserve"> PAGEREF _Toc387751642 \h </w:instrText>
+              <w:instrText xml:space="preserve"> PAGEREF _Toc387773758 \h </w:instrText>
             </w:r>
             <w:r>
               <w:rPr>
@@ -1592,7 +1386,7 @@
                 <w:noProof/>
                 <w:webHidden/>
               </w:rPr>
-              <w:t>7</w:t>
+              <w:t>8</w:t>
             </w:r>
             <w:r>
               <w:rPr>
@@ -1618,7 +1412,7 @@
               <w:lang w:val="de-CH" w:eastAsia="de-CH"/>
             </w:rPr>
           </w:pPr>
-          <w:hyperlink w:anchor="_Toc387751643" w:history="1">
+          <w:hyperlink w:anchor="_Toc387773759" w:history="1">
             <w:r>
               <w:rPr>
                 <w:rStyle w:val="Hyperlink"/>
@@ -1664,7 +1458,7 @@
                 <w:noProof/>
                 <w:webHidden/>
               </w:rPr>
-              <w:instrText xml:space="preserve"> PAGEREF _Toc387751643 \h </w:instrText>
+              <w:instrText xml:space="preserve"> PAGEREF _Toc387773759 \h </w:instrText>
             </w:r>
             <w:r>
               <w:rPr>
@@ -1684,7 +1478,7 @@
                 <w:noProof/>
                 <w:webHidden/>
               </w:rPr>
-              <w:t>9</w:t>
+              <w:t>10</w:t>
             </w:r>
             <w:r>
               <w:rPr>
@@ -1710,7 +1504,7 @@
               <w:lang w:val="de-CH" w:eastAsia="de-CH"/>
             </w:rPr>
           </w:pPr>
-          <w:hyperlink w:anchor="_Toc387751644" w:history="1">
+          <w:hyperlink w:anchor="_Toc387773760" w:history="1">
             <w:r>
               <w:rPr>
                 <w:rStyle w:val="Hyperlink"/>
@@ -1735,7 +1529,7 @@
                 <w:rFonts w:eastAsia="Arial Unicode MS"/>
                 <w:noProof/>
               </w:rPr>
-              <w:t>Initialization and Simulation (the testModel.m file)</w:t>
+              <w:t>Initialization and Simulation overview (the testModel.m file)</w:t>
             </w:r>
             <w:r>
               <w:rPr>
@@ -1756,7 +1550,7 @@
                 <w:noProof/>
                 <w:webHidden/>
               </w:rPr>
-              <w:instrText xml:space="preserve"> PAGEREF _Toc387751644 \h </w:instrText>
+              <w:instrText xml:space="preserve"> PAGEREF _Toc387773760 \h </w:instrText>
             </w:r>
             <w:r>
               <w:rPr>
@@ -1776,7 +1570,101 @@
                 <w:noProof/>
                 <w:webHidden/>
               </w:rPr>
-              <w:t>9</w:t>
+              <w:t>10</w:t>
+            </w:r>
+            <w:r>
+              <w:rPr>
+                <w:noProof/>
+                <w:webHidden/>
+              </w:rPr>
+              <w:fldChar w:fldCharType="end"/>
+            </w:r>
+          </w:hyperlink>
+        </w:p>
+        <w:p>
+          <w:pPr>
+            <w:pStyle w:val="TOC2"/>
+            <w:tabs>
+              <w:tab w:val="left" w:pos="880"/>
+              <w:tab w:val="right" w:leader="dot" w:pos="8630"/>
+            </w:tabs>
+            <w:rPr>
+              <w:rFonts w:asciiTheme="minorHAnsi" w:eastAsiaTheme="minorEastAsia" w:hAnsiTheme="minorHAnsi" w:cstheme="minorBidi"/>
+              <w:noProof/>
+              <w:sz w:val="22"/>
+              <w:szCs w:val="22"/>
+              <w:lang w:val="de-CH" w:eastAsia="de-CH"/>
+            </w:rPr>
+          </w:pPr>
+          <w:hyperlink w:anchor="_Toc387773761" w:history="1">
+            <w:r>
+              <w:rPr>
+                <w:rStyle w:val="Hyperlink"/>
+                <w:rFonts w:eastAsiaTheme="majorEastAsia"/>
+                <w:noProof/>
+                <w:lang w:val="en-US"/>
+              </w:rPr>
+              <w:t>5.2</w:t>
+            </w:r>
+            <w:r>
+              <w:rPr>
+                <w:rFonts w:asciiTheme="minorHAnsi" w:eastAsiaTheme="minorEastAsia" w:hAnsiTheme="minorHAnsi" w:cstheme="minorBidi"/>
+                <w:noProof/>
+                <w:sz w:val="22"/>
+                <w:szCs w:val="22"/>
+                <w:lang w:val="de-CH" w:eastAsia="de-CH"/>
+              </w:rPr>
+              <w:tab/>
+            </w:r>
+            <w:r>
+              <w:rPr>
+                <w:rStyle w:val="Hyperlink"/>
+                <w:rFonts w:eastAsiaTheme="majorEastAsia"/>
+                <w:noProof/>
+                <w:lang w:val="en-US"/>
+              </w:rPr>
+              <w:t>Initialization</w:t>
+            </w:r>
+            <w:r>
+              <w:rPr>
+                <w:noProof/>
+                <w:webHidden/>
+              </w:rPr>
+              <w:tab/>
+            </w:r>
+            <w:r>
+              <w:rPr>
+                <w:noProof/>
+                <w:webHidden/>
+              </w:rPr>
+              <w:fldChar w:fldCharType="begin"/>
+            </w:r>
+            <w:r>
+              <w:rPr>
+                <w:noProof/>
+                <w:webHidden/>
+              </w:rPr>
+              <w:instrText xml:space="preserve"> PAGEREF _Toc387773761 \h </w:instrText>
+            </w:r>
+            <w:r>
+              <w:rPr>
+                <w:noProof/>
+                <w:webHidden/>
+              </w:rPr>
+            </w:r>
+            <w:r>
+              <w:rPr>
+                <w:noProof/>
+                <w:webHidden/>
+              </w:rPr>
+              <w:fldChar w:fldCharType="separate"/>
+            </w:r>
+            <w:r>
+              <w:rPr>
+                <w:noProof/>
+                <w:webHidden/>
+              </w:rPr>
+              <w:t>10</w:t>
             </w:r>
             <w:r>
               <w:rPr>
@@ -1802,15 +1690,14 @@
               <w:lang w:val="de-CH" w:eastAsia="de-CH"/>
             </w:rPr>
           </w:pPr>
-          <w:hyperlink w:anchor="_Toc387751645" w:history="1">
+          <w:hyperlink w:anchor="_Toc387773762" w:history="1">
             <w:r>
               <w:rPr>
                 <w:rStyle w:val="Hyperlink"/>
                 <w:rFonts w:eastAsiaTheme="majorEastAsia"/>
                 <w:noProof/>
-                <w:lang w:val="en-US"/>
-              </w:rPr>
-              <w:t>5.1.1</w:t>
+              </w:rPr>
+              <w:t>5.2.1</w:t>
             </w:r>
             <w:r>
               <w:rPr>
@@ -1827,9 +1714,8 @@
                 <w:rStyle w:val="Hyperlink"/>
                 <w:rFonts w:eastAsiaTheme="majorEastAsia"/>
                 <w:noProof/>
-                <w:lang w:val="en-US"/>
-              </w:rPr>
-              <w:t>Initialization</w:t>
+              </w:rPr>
+              <w:t>Walls and Waypoints</w:t>
             </w:r>
             <w:r>
               <w:rPr>
@@ -1850,7 +1736,7 @@
                 <w:noProof/>
                 <w:webHidden/>
               </w:rPr>
-              <w:instrText xml:space="preserve"> PAGEREF _Toc387751645 \h </w:instrText>
+              <w:instrText xml:space="preserve"> PAGEREF _Toc387773762 \h </w:instrText>
             </w:r>
             <w:r>
               <w:rPr>
@@ -1870,7 +1756,7 @@
                 <w:noProof/>
                 <w:webHidden/>
               </w:rPr>
-              <w:t>9</w:t>
+              <w:t>11</w:t>
             </w:r>
             <w:r>
               <w:rPr>
@@ -1896,15 +1782,14 @@
               <w:lang w:val="de-CH" w:eastAsia="de-CH"/>
             </w:rPr>
           </w:pPr>
-          <w:hyperlink w:anchor="_Toc387751646" w:history="1">
+          <w:hyperlink w:anchor="_Toc387773763" w:history="1">
             <w:r>
               <w:rPr>
                 <w:rStyle w:val="Hyperlink"/>
                 <w:rFonts w:eastAsiaTheme="majorEastAsia"/>
                 <w:noProof/>
-                <w:lang w:val="en-US"/>
-              </w:rPr>
-              <w:t>5.1.2</w:t>
+              </w:rPr>
+              <w:t>5.2.2</w:t>
             </w:r>
             <w:r>
               <w:rPr>
@@ -1921,9 +1806,8 @@
                 <w:rStyle w:val="Hyperlink"/>
                 <w:rFonts w:eastAsiaTheme="majorEastAsia"/>
                 <w:noProof/>
-                <w:lang w:val="en-US"/>
-              </w:rPr>
-              <w:t>Simulation</w:t>
+              </w:rPr>
+              <w:t>Agents</w:t>
             </w:r>
             <w:r>
               <w:rPr>
@@ -1944,7 +1828,7 @@
                 <w:noProof/>
                 <w:webHidden/>
               </w:rPr>
-              <w:instrText xml:space="preserve"> PAGEREF _Toc387751646 \h </w:instrText>
+              <w:instrText xml:space="preserve"> PAGEREF _Toc387773763 \h </w:instrText>
             </w:r>
             <w:r>
               <w:rPr>
@@ -1965,6 +1849,190 @@
                 <w:webHidden/>
               </w:rPr>
               <w:t>11</w:t>
+            </w:r>
+            <w:r>
+              <w:rPr>
+                <w:noProof/>
+                <w:webHidden/>
+              </w:rPr>
+              <w:fldChar w:fldCharType="end"/>
+            </w:r>
+          </w:hyperlink>
+        </w:p>
+        <w:p>
+          <w:pPr>
+            <w:pStyle w:val="TOC3"/>
+            <w:tabs>
+              <w:tab w:val="left" w:pos="1320"/>
+              <w:tab w:val="right" w:leader="dot" w:pos="8630"/>
+            </w:tabs>
+            <w:rPr>
+              <w:rFonts w:asciiTheme="minorHAnsi" w:eastAsiaTheme="minorEastAsia" w:hAnsiTheme="minorHAnsi" w:cstheme="minorBidi"/>
+              <w:noProof/>
+              <w:sz w:val="22"/>
+              <w:szCs w:val="22"/>
+              <w:lang w:val="de-CH" w:eastAsia="de-CH"/>
+            </w:rPr>
+          </w:pPr>
+          <w:hyperlink w:anchor="_Toc387773764" w:history="1">
+            <w:r>
+              <w:rPr>
+                <w:rStyle w:val="Hyperlink"/>
+                <w:rFonts w:eastAsiaTheme="majorEastAsia"/>
+                <w:noProof/>
+              </w:rPr>
+              <w:t>5.2.3</w:t>
+            </w:r>
+            <w:r>
+              <w:rPr>
+                <w:rFonts w:asciiTheme="minorHAnsi" w:eastAsiaTheme="minorEastAsia" w:hAnsiTheme="minorHAnsi" w:cstheme="minorBidi"/>
+                <w:noProof/>
+                <w:sz w:val="22"/>
+                <w:szCs w:val="22"/>
+                <w:lang w:val="de-CH" w:eastAsia="de-CH"/>
+              </w:rPr>
+              <w:tab/>
+            </w:r>
+            <w:r>
+              <w:rPr>
+                <w:rStyle w:val="Hyperlink"/>
+                <w:rFonts w:eastAsiaTheme="majorEastAsia"/>
+                <w:noProof/>
+              </w:rPr>
+              <w:t>The “cross”-situation</w:t>
+            </w:r>
+            <w:r>
+              <w:rPr>
+                <w:noProof/>
+                <w:webHidden/>
+              </w:rPr>
+              <w:tab/>
+            </w:r>
+            <w:r>
+              <w:rPr>
+                <w:noProof/>
+                <w:webHidden/>
+              </w:rPr>
+              <w:fldChar w:fldCharType="begin"/>
+            </w:r>
+            <w:r>
+              <w:rPr>
+                <w:noProof/>
+                <w:webHidden/>
+              </w:rPr>
+              <w:instrText xml:space="preserve"> PAGEREF _Toc387773764 \h </w:instrText>
+            </w:r>
+            <w:r>
+              <w:rPr>
+                <w:noProof/>
+                <w:webHidden/>
+              </w:rPr>
+            </w:r>
+            <w:r>
+              <w:rPr>
+                <w:noProof/>
+                <w:webHidden/>
+              </w:rPr>
+              <w:fldChar w:fldCharType="separate"/>
+            </w:r>
+            <w:r>
+              <w:rPr>
+                <w:noProof/>
+                <w:webHidden/>
+              </w:rPr>
+              <w:t>12</w:t>
+            </w:r>
+            <w:r>
+              <w:rPr>
+                <w:noProof/>
+                <w:webHidden/>
+              </w:rPr>
+              <w:fldChar w:fldCharType="end"/>
+            </w:r>
+          </w:hyperlink>
+        </w:p>
+        <w:p>
+          <w:pPr>
+            <w:pStyle w:val="TOC3"/>
+            <w:tabs>
+              <w:tab w:val="left" w:pos="1320"/>
+              <w:tab w:val="right" w:leader="dot" w:pos="8630"/>
+            </w:tabs>
+            <w:rPr>
+              <w:rFonts w:asciiTheme="minorHAnsi" w:eastAsiaTheme="minorEastAsia" w:hAnsiTheme="minorHAnsi" w:cstheme="minorBidi"/>
+              <w:noProof/>
+              <w:sz w:val="22"/>
+              <w:szCs w:val="22"/>
+              <w:lang w:val="de-CH" w:eastAsia="de-CH"/>
+            </w:rPr>
+          </w:pPr>
+          <w:hyperlink w:anchor="_Toc387773765" w:history="1">
+            <w:r>
+              <w:rPr>
+                <w:rStyle w:val="Hyperlink"/>
+                <w:rFonts w:eastAsiaTheme="majorEastAsia"/>
+                <w:noProof/>
+              </w:rPr>
+              <w:t>5.2.4</w:t>
+            </w:r>
+            <w:r>
+              <w:rPr>
+                <w:rFonts w:asciiTheme="minorHAnsi" w:eastAsiaTheme="minorEastAsia" w:hAnsiTheme="minorHAnsi" w:cstheme="minorBidi"/>
+                <w:noProof/>
+                <w:sz w:val="22"/>
+                <w:szCs w:val="22"/>
+                <w:lang w:val="de-CH" w:eastAsia="de-CH"/>
+              </w:rPr>
+              <w:tab/>
+            </w:r>
+            <w:r>
+              <w:rPr>
+                <w:rStyle w:val="Hyperlink"/>
+                <w:rFonts w:eastAsiaTheme="majorEastAsia"/>
+                <w:noProof/>
+              </w:rPr>
+              <w:t>The “curve”-situation</w:t>
+            </w:r>
+            <w:r>
+              <w:rPr>
+                <w:noProof/>
+                <w:webHidden/>
+              </w:rPr>
+              <w:tab/>
+            </w:r>
+            <w:r>
+              <w:rPr>
+                <w:noProof/>
+                <w:webHidden/>
+              </w:rPr>
+              <w:fldChar w:fldCharType="begin"/>
+            </w:r>
+            <w:r>
+              <w:rPr>
+                <w:noProof/>
+                <w:webHidden/>
+              </w:rPr>
+              <w:instrText xml:space="preserve"> PAGEREF _Toc387773765 \h </w:instrText>
+            </w:r>
+            <w:r>
+              <w:rPr>
+                <w:noProof/>
+                <w:webHidden/>
+              </w:rPr>
+            </w:r>
+            <w:r>
+              <w:rPr>
+                <w:noProof/>
+                <w:webHidden/>
+              </w:rPr>
+              <w:fldChar w:fldCharType="separate"/>
+            </w:r>
+            <w:r>
+              <w:rPr>
+                <w:noProof/>
+                <w:webHidden/>
+              </w:rPr>
+              <w:t>12</w:t>
             </w:r>
             <w:r>
               <w:rPr>
@@ -1990,7 +2058,7 @@
               <w:lang w:val="de-CH" w:eastAsia="de-CH"/>
             </w:rPr>
           </w:pPr>
-          <w:hyperlink w:anchor="_Toc387751647" w:history="1">
+          <w:hyperlink w:anchor="_Toc387773766" w:history="1">
             <w:r>
               <w:rPr>
                 <w:rStyle w:val="Hyperlink"/>
@@ -1998,7 +2066,7 @@
                 <w:noProof/>
                 <w:lang w:val="en-US"/>
               </w:rPr>
-              <w:t>5.2</w:t>
+              <w:t>5.3</w:t>
             </w:r>
             <w:r>
               <w:rPr>
@@ -2017,7 +2085,7 @@
                 <w:noProof/>
                 <w:lang w:val="en-US"/>
               </w:rPr>
-              <w:t>Plotting the data and making a video (simulate.m)</w:t>
+              <w:t>Simulation</w:t>
             </w:r>
             <w:r>
               <w:rPr>
@@ -2038,7 +2106,7 @@
                 <w:noProof/>
                 <w:webHidden/>
               </w:rPr>
-              <w:instrText xml:space="preserve"> PAGEREF _Toc387751647 \h </w:instrText>
+              <w:instrText xml:space="preserve"> PAGEREF _Toc387773766 \h </w:instrText>
             </w:r>
             <w:r>
               <w:rPr>
@@ -2058,7 +2126,471 @@
                 <w:noProof/>
                 <w:webHidden/>
               </w:rPr>
-              <w:t>12</w:t>
+              <w:t>13</w:t>
+            </w:r>
+            <w:r>
+              <w:rPr>
+                <w:noProof/>
+                <w:webHidden/>
+              </w:rPr>
+              <w:fldChar w:fldCharType="end"/>
+            </w:r>
+          </w:hyperlink>
+        </w:p>
+        <w:p>
+          <w:pPr>
+            <w:pStyle w:val="TOC3"/>
+            <w:tabs>
+              <w:tab w:val="left" w:pos="1320"/>
+              <w:tab w:val="right" w:leader="dot" w:pos="8630"/>
+            </w:tabs>
+            <w:rPr>
+              <w:rFonts w:asciiTheme="minorHAnsi" w:eastAsiaTheme="minorEastAsia" w:hAnsiTheme="minorHAnsi" w:cstheme="minorBidi"/>
+              <w:noProof/>
+              <w:sz w:val="22"/>
+              <w:szCs w:val="22"/>
+              <w:lang w:val="de-CH" w:eastAsia="de-CH"/>
+            </w:rPr>
+          </w:pPr>
+          <w:hyperlink w:anchor="_Toc387773767" w:history="1">
+            <w:r>
+              <w:rPr>
+                <w:rStyle w:val="Hyperlink"/>
+                <w:rFonts w:eastAsiaTheme="majorEastAsia"/>
+                <w:noProof/>
+              </w:rPr>
+              <w:t>5.3.1</w:t>
+            </w:r>
+            <w:r>
+              <w:rPr>
+                <w:rFonts w:asciiTheme="minorHAnsi" w:eastAsiaTheme="minorEastAsia" w:hAnsiTheme="minorHAnsi" w:cstheme="minorBidi"/>
+                <w:noProof/>
+                <w:sz w:val="22"/>
+                <w:szCs w:val="22"/>
+                <w:lang w:val="de-CH" w:eastAsia="de-CH"/>
+              </w:rPr>
+              <w:tab/>
+            </w:r>
+            <w:r>
+              <w:rPr>
+                <w:rStyle w:val="Hyperlink"/>
+                <w:rFonts w:eastAsiaTheme="majorEastAsia"/>
+                <w:noProof/>
+              </w:rPr>
+              <w:t>Setting the next destination</w:t>
+            </w:r>
+            <w:r>
+              <w:rPr>
+                <w:noProof/>
+                <w:webHidden/>
+              </w:rPr>
+              <w:tab/>
+            </w:r>
+            <w:r>
+              <w:rPr>
+                <w:noProof/>
+                <w:webHidden/>
+              </w:rPr>
+              <w:fldChar w:fldCharType="begin"/>
+            </w:r>
+            <w:r>
+              <w:rPr>
+                <w:noProof/>
+                <w:webHidden/>
+              </w:rPr>
+              <w:instrText xml:space="preserve"> PAGEREF _Toc387773767 \h </w:instrText>
+            </w:r>
+            <w:r>
+              <w:rPr>
+                <w:noProof/>
+                <w:webHidden/>
+              </w:rPr>
+            </w:r>
+            <w:r>
+              <w:rPr>
+                <w:noProof/>
+                <w:webHidden/>
+              </w:rPr>
+              <w:fldChar w:fldCharType="separate"/>
+            </w:r>
+            <w:r>
+              <w:rPr>
+                <w:noProof/>
+                <w:webHidden/>
+              </w:rPr>
+              <w:t>13</w:t>
+            </w:r>
+            <w:r>
+              <w:rPr>
+                <w:noProof/>
+                <w:webHidden/>
+              </w:rPr>
+              <w:fldChar w:fldCharType="end"/>
+            </w:r>
+          </w:hyperlink>
+        </w:p>
+        <w:p>
+          <w:pPr>
+            <w:pStyle w:val="TOC3"/>
+            <w:tabs>
+              <w:tab w:val="left" w:pos="1320"/>
+              <w:tab w:val="right" w:leader="dot" w:pos="8630"/>
+            </w:tabs>
+            <w:rPr>
+              <w:rFonts w:asciiTheme="minorHAnsi" w:eastAsiaTheme="minorEastAsia" w:hAnsiTheme="minorHAnsi" w:cstheme="minorBidi"/>
+              <w:noProof/>
+              <w:sz w:val="22"/>
+              <w:szCs w:val="22"/>
+              <w:lang w:val="de-CH" w:eastAsia="de-CH"/>
+            </w:rPr>
+          </w:pPr>
+          <w:hyperlink w:anchor="_Toc387773768" w:history="1">
+            <w:r>
+              <w:rPr>
+                <w:rStyle w:val="Hyperlink"/>
+                <w:rFonts w:eastAsiaTheme="majorEastAsia"/>
+                <w:noProof/>
+              </w:rPr>
+              <w:t>5.3.2</w:t>
+            </w:r>
+            <w:r>
+              <w:rPr>
+                <w:rFonts w:asciiTheme="minorHAnsi" w:eastAsiaTheme="minorEastAsia" w:hAnsiTheme="minorHAnsi" w:cstheme="minorBidi"/>
+                <w:noProof/>
+                <w:sz w:val="22"/>
+                <w:szCs w:val="22"/>
+                <w:lang w:val="de-CH" w:eastAsia="de-CH"/>
+              </w:rPr>
+              <w:tab/>
+            </w:r>
+            <w:r>
+              <w:rPr>
+                <w:rStyle w:val="Hyperlink"/>
+                <w:rFonts w:eastAsiaTheme="majorEastAsia"/>
+                <w:noProof/>
+              </w:rPr>
+              <w:t>The acceleration force</w:t>
+            </w:r>
+            <w:r>
+              <w:rPr>
+                <w:noProof/>
+                <w:webHidden/>
+              </w:rPr>
+              <w:tab/>
+            </w:r>
+            <w:r>
+              <w:rPr>
+                <w:noProof/>
+                <w:webHidden/>
+              </w:rPr>
+              <w:fldChar w:fldCharType="begin"/>
+            </w:r>
+            <w:r>
+              <w:rPr>
+                <w:noProof/>
+                <w:webHidden/>
+              </w:rPr>
+              <w:instrText xml:space="preserve"> PAGEREF _Toc387773768 \h </w:instrText>
+            </w:r>
+            <w:r>
+              <w:rPr>
+                <w:noProof/>
+                <w:webHidden/>
+              </w:rPr>
+            </w:r>
+            <w:r>
+              <w:rPr>
+                <w:noProof/>
+                <w:webHidden/>
+              </w:rPr>
+              <w:fldChar w:fldCharType="separate"/>
+            </w:r>
+            <w:r>
+              <w:rPr>
+                <w:noProof/>
+                <w:webHidden/>
+              </w:rPr>
+              <w:t>14</w:t>
+            </w:r>
+            <w:r>
+              <w:rPr>
+                <w:noProof/>
+                <w:webHidden/>
+              </w:rPr>
+              <w:fldChar w:fldCharType="end"/>
+            </w:r>
+          </w:hyperlink>
+        </w:p>
+        <w:p>
+          <w:pPr>
+            <w:pStyle w:val="TOC3"/>
+            <w:tabs>
+              <w:tab w:val="left" w:pos="1320"/>
+              <w:tab w:val="right" w:leader="dot" w:pos="8630"/>
+            </w:tabs>
+            <w:rPr>
+              <w:rFonts w:asciiTheme="minorHAnsi" w:eastAsiaTheme="minorEastAsia" w:hAnsiTheme="minorHAnsi" w:cstheme="minorBidi"/>
+              <w:noProof/>
+              <w:sz w:val="22"/>
+              <w:szCs w:val="22"/>
+              <w:lang w:val="de-CH" w:eastAsia="de-CH"/>
+            </w:rPr>
+          </w:pPr>
+          <w:hyperlink w:anchor="_Toc387773769" w:history="1">
+            <w:r>
+              <w:rPr>
+                <w:rStyle w:val="Hyperlink"/>
+                <w:rFonts w:eastAsiaTheme="majorEastAsia"/>
+                <w:noProof/>
+                <w:lang w:val="en-US"/>
+              </w:rPr>
+              <w:t>5.3.3</w:t>
+            </w:r>
+            <w:r>
+              <w:rPr>
+                <w:rFonts w:asciiTheme="minorHAnsi" w:eastAsiaTheme="minorEastAsia" w:hAnsiTheme="minorHAnsi" w:cstheme="minorBidi"/>
+                <w:noProof/>
+                <w:sz w:val="22"/>
+                <w:szCs w:val="22"/>
+                <w:lang w:val="de-CH" w:eastAsia="de-CH"/>
+              </w:rPr>
+              <w:tab/>
+            </w:r>
+            <w:r>
+              <w:rPr>
+                <w:rStyle w:val="Hyperlink"/>
+                <w:rFonts w:eastAsiaTheme="majorEastAsia"/>
+                <w:noProof/>
+                <w:lang w:val="en-US"/>
+              </w:rPr>
+              <w:t>The wall force</w:t>
+            </w:r>
+            <w:r>
+              <w:rPr>
+                <w:noProof/>
+                <w:webHidden/>
+              </w:rPr>
+              <w:tab/>
+            </w:r>
+            <w:r>
+              <w:rPr>
+                <w:noProof/>
+                <w:webHidden/>
+              </w:rPr>
+              <w:fldChar w:fldCharType="begin"/>
+            </w:r>
+            <w:r>
+              <w:rPr>
+                <w:noProof/>
+                <w:webHidden/>
+              </w:rPr>
+              <w:instrText xml:space="preserve"> PAGEREF _Toc387773769 \h </w:instrText>
+            </w:r>
+            <w:r>
+              <w:rPr>
+                <w:noProof/>
+                <w:webHidden/>
+              </w:rPr>
+            </w:r>
+            <w:r>
+              <w:rPr>
+                <w:noProof/>
+                <w:webHidden/>
+              </w:rPr>
+              <w:fldChar w:fldCharType="separate"/>
+            </w:r>
+            <w:r>
+              <w:rPr>
+                <w:noProof/>
+                <w:webHidden/>
+              </w:rPr>
+              <w:t>14</w:t>
+            </w:r>
+            <w:r>
+              <w:rPr>
+                <w:noProof/>
+                <w:webHidden/>
+              </w:rPr>
+              <w:fldChar w:fldCharType="end"/>
+            </w:r>
+          </w:hyperlink>
+        </w:p>
+        <w:p>
+          <w:pPr>
+            <w:pStyle w:val="TOC3"/>
+            <w:tabs>
+              <w:tab w:val="left" w:pos="1320"/>
+              <w:tab w:val="right" w:leader="dot" w:pos="8630"/>
+            </w:tabs>
+            <w:rPr>
+              <w:rFonts w:asciiTheme="minorHAnsi" w:eastAsiaTheme="minorEastAsia" w:hAnsiTheme="minorHAnsi" w:cstheme="minorBidi"/>
+              <w:noProof/>
+              <w:sz w:val="22"/>
+              <w:szCs w:val="22"/>
+              <w:lang w:val="de-CH" w:eastAsia="de-CH"/>
+            </w:rPr>
+          </w:pPr>
+          <w:hyperlink w:anchor="_Toc387773770" w:history="1">
+            <w:r>
+              <w:rPr>
+                <w:rStyle w:val="Hyperlink"/>
+                <w:rFonts w:eastAsiaTheme="majorEastAsia"/>
+                <w:noProof/>
+                <w:lang w:val="en-US"/>
+              </w:rPr>
+              <w:t>5.3.4</w:t>
+            </w:r>
+            <w:r>
+              <w:rPr>
+                <w:rFonts w:asciiTheme="minorHAnsi" w:eastAsiaTheme="minorEastAsia" w:hAnsiTheme="minorHAnsi" w:cstheme="minorBidi"/>
+                <w:noProof/>
+                <w:sz w:val="22"/>
+                <w:szCs w:val="22"/>
+                <w:lang w:val="de-CH" w:eastAsia="de-CH"/>
+              </w:rPr>
+              <w:tab/>
+            </w:r>
+            <w:r>
+              <w:rPr>
+                <w:rStyle w:val="Hyperlink"/>
+                <w:rFonts w:eastAsiaTheme="majorEastAsia"/>
+                <w:noProof/>
+                <w:lang w:val="en-US"/>
+              </w:rPr>
+              <w:t>The pedestrian force</w:t>
+            </w:r>
+            <w:r>
+              <w:rPr>
+                <w:noProof/>
+                <w:webHidden/>
+              </w:rPr>
+              <w:tab/>
+            </w:r>
+            <w:r>
+              <w:rPr>
+                <w:noProof/>
+                <w:webHidden/>
+              </w:rPr>
+              <w:fldChar w:fldCharType="begin"/>
+            </w:r>
+            <w:r>
+              <w:rPr>
+                <w:noProof/>
+                <w:webHidden/>
+              </w:rPr>
+              <w:instrText xml:space="preserve"> PAGEREF _Toc387773770 \h </w:instrText>
+            </w:r>
+            <w:r>
+              <w:rPr>
+                <w:noProof/>
+                <w:webHidden/>
+              </w:rPr>
+            </w:r>
+            <w:r>
+              <w:rPr>
+                <w:noProof/>
+                <w:webHidden/>
+              </w:rPr>
+              <w:fldChar w:fldCharType="separate"/>
+            </w:r>
+            <w:r>
+              <w:rPr>
+                <w:noProof/>
+                <w:webHidden/>
+              </w:rPr>
+              <w:t>14</w:t>
+            </w:r>
+            <w:r>
+              <w:rPr>
+                <w:noProof/>
+                <w:webHidden/>
+              </w:rPr>
+              <w:fldChar w:fldCharType="end"/>
+            </w:r>
+          </w:hyperlink>
+        </w:p>
+        <w:p>
+          <w:pPr>
+            <w:pStyle w:val="TOC3"/>
+            <w:tabs>
+              <w:tab w:val="left" w:pos="1320"/>
+              <w:tab w:val="right" w:leader="dot" w:pos="8630"/>
+            </w:tabs>
+            <w:rPr>
+              <w:rFonts w:asciiTheme="minorHAnsi" w:eastAsiaTheme="minorEastAsia" w:hAnsiTheme="minorHAnsi" w:cstheme="minorBidi"/>
+              <w:noProof/>
+              <w:sz w:val="22"/>
+              <w:szCs w:val="22"/>
+              <w:lang w:val="de-CH" w:eastAsia="de-CH"/>
+            </w:rPr>
+          </w:pPr>
+          <w:hyperlink w:anchor="_Toc387773771" w:history="1">
+            <w:r>
+              <w:rPr>
+                <w:rStyle w:val="Hyperlink"/>
+                <w:rFonts w:eastAsiaTheme="majorEastAsia"/>
+                <w:noProof/>
+              </w:rPr>
+              <w:t>5.3.5</w:t>
+            </w:r>
+            <w:r>
+              <w:rPr>
+                <w:rFonts w:asciiTheme="minorHAnsi" w:eastAsiaTheme="minorEastAsia" w:hAnsiTheme="minorHAnsi" w:cstheme="minorBidi"/>
+                <w:noProof/>
+                <w:sz w:val="22"/>
+                <w:szCs w:val="22"/>
+                <w:lang w:val="de-CH" w:eastAsia="de-CH"/>
+              </w:rPr>
+              <w:tab/>
+            </w:r>
+            <w:r>
+              <w:rPr>
+                <w:rStyle w:val="Hyperlink"/>
+                <w:rFonts w:eastAsiaTheme="majorEastAsia"/>
+                <w:noProof/>
+              </w:rPr>
+              <w:t>Position update and saving data</w:t>
+            </w:r>
+            <w:r>
+              <w:rPr>
+                <w:noProof/>
+                <w:webHidden/>
+              </w:rPr>
+              <w:tab/>
+            </w:r>
+            <w:r>
+              <w:rPr>
+                <w:noProof/>
+                <w:webHidden/>
+              </w:rPr>
+              <w:fldChar w:fldCharType="begin"/>
+            </w:r>
+            <w:r>
+              <w:rPr>
+                <w:noProof/>
+                <w:webHidden/>
+              </w:rPr>
+              <w:instrText xml:space="preserve"> PAGEREF _Toc387773771 \h </w:instrText>
+            </w:r>
+            <w:r>
+              <w:rPr>
+                <w:noProof/>
+                <w:webHidden/>
+              </w:rPr>
+            </w:r>
+            <w:r>
+              <w:rPr>
+                <w:noProof/>
+                <w:webHidden/>
+              </w:rPr>
+              <w:fldChar w:fldCharType="separate"/>
+            </w:r>
+            <w:r>
+              <w:rPr>
+                <w:noProof/>
+                <w:webHidden/>
+              </w:rPr>
+              <w:t>14</w:t>
             </w:r>
             <w:r>
               <w:rPr>
@@ -2084,14 +2616,15 @@
               <w:lang w:val="de-CH" w:eastAsia="de-CH"/>
             </w:rPr>
           </w:pPr>
-          <w:hyperlink w:anchor="_Toc387751648" w:history="1">
+          <w:hyperlink w:anchor="_Toc387773772" w:history="1">
             <w:r>
               <w:rPr>
                 <w:rStyle w:val="Hyperlink"/>
                 <w:rFonts w:eastAsiaTheme="majorEastAsia"/>
                 <w:noProof/>
-              </w:rPr>
-              <w:t>5.3</w:t>
+                <w:lang w:val="en-US"/>
+              </w:rPr>
+              <w:t>5.4</w:t>
             </w:r>
             <w:r>
               <w:rPr>
@@ -2108,8 +2641,9 @@
                 <w:rStyle w:val="Hyperlink"/>
                 <w:rFonts w:eastAsiaTheme="majorEastAsia"/>
                 <w:noProof/>
-              </w:rPr>
-              <w:t>Overview of the result (maxPeopleOnSquare.m)</w:t>
+                <w:lang w:val="en-US"/>
+              </w:rPr>
+              <w:t>Plotting the data and making a video (simulate.m)</w:t>
             </w:r>
             <w:r>
               <w:rPr>
@@ -2130,7 +2664,7 @@
                 <w:noProof/>
                 <w:webHidden/>
               </w:rPr>
-              <w:instrText xml:space="preserve"> PAGEREF _Toc387751648 \h </w:instrText>
+              <w:instrText xml:space="preserve"> PAGEREF _Toc387773772 \h </w:instrText>
             </w:r>
             <w:r>
               <w:rPr>
@@ -2150,7 +2684,7 @@
                 <w:noProof/>
                 <w:webHidden/>
               </w:rPr>
-              <w:t>13</w:t>
+              <w:t>15</w:t>
             </w:r>
             <w:r>
               <w:rPr>
@@ -2176,14 +2710,14 @@
               <w:lang w:val="de-CH" w:eastAsia="de-CH"/>
             </w:rPr>
           </w:pPr>
-          <w:hyperlink w:anchor="_Toc387751649" w:history="1">
+          <w:hyperlink w:anchor="_Toc387773773" w:history="1">
             <w:r>
               <w:rPr>
                 <w:rStyle w:val="Hyperlink"/>
                 <w:rFonts w:eastAsiaTheme="majorEastAsia"/>
                 <w:noProof/>
               </w:rPr>
-              <w:t>5.4</w:t>
+              <w:t>5.5</w:t>
             </w:r>
             <w:r>
               <w:rPr>
@@ -2201,6 +2735,98 @@
                 <w:rFonts w:eastAsiaTheme="majorEastAsia"/>
                 <w:noProof/>
               </w:rPr>
+              <w:t>Overview of the result (maxPeopleOnSquare.m)</w:t>
+            </w:r>
+            <w:r>
+              <w:rPr>
+                <w:noProof/>
+                <w:webHidden/>
+              </w:rPr>
+              <w:tab/>
+            </w:r>
+            <w:r>
+              <w:rPr>
+                <w:noProof/>
+                <w:webHidden/>
+              </w:rPr>
+              <w:fldChar w:fldCharType="begin"/>
+            </w:r>
+            <w:r>
+              <w:rPr>
+                <w:noProof/>
+                <w:webHidden/>
+              </w:rPr>
+              <w:instrText xml:space="preserve"> PAGEREF _Toc387773773 \h </w:instrText>
+            </w:r>
+            <w:r>
+              <w:rPr>
+                <w:noProof/>
+                <w:webHidden/>
+              </w:rPr>
+            </w:r>
+            <w:r>
+              <w:rPr>
+                <w:noProof/>
+                <w:webHidden/>
+              </w:rPr>
+              <w:fldChar w:fldCharType="separate"/>
+            </w:r>
+            <w:r>
+              <w:rPr>
+                <w:noProof/>
+                <w:webHidden/>
+              </w:rPr>
+              <w:t>15</w:t>
+            </w:r>
+            <w:r>
+              <w:rPr>
+                <w:noProof/>
+                <w:webHidden/>
+              </w:rPr>
+              <w:fldChar w:fldCharType="end"/>
+            </w:r>
+          </w:hyperlink>
+        </w:p>
+        <w:p>
+          <w:pPr>
+            <w:pStyle w:val="TOC2"/>
+            <w:tabs>
+              <w:tab w:val="left" w:pos="880"/>
+              <w:tab w:val="right" w:leader="dot" w:pos="8630"/>
+            </w:tabs>
+            <w:rPr>
+              <w:rFonts w:asciiTheme="minorHAnsi" w:eastAsiaTheme="minorEastAsia" w:hAnsiTheme="minorHAnsi" w:cstheme="minorBidi"/>
+              <w:noProof/>
+              <w:sz w:val="22"/>
+              <w:szCs w:val="22"/>
+              <w:lang w:val="de-CH" w:eastAsia="de-CH"/>
+            </w:rPr>
+          </w:pPr>
+          <w:hyperlink w:anchor="_Toc387773774" w:history="1">
+            <w:r>
+              <w:rPr>
+                <w:rStyle w:val="Hyperlink"/>
+                <w:rFonts w:eastAsiaTheme="majorEastAsia"/>
+                <w:noProof/>
+              </w:rPr>
+              <w:t>5.6</w:t>
+            </w:r>
+            <w:r>
+              <w:rPr>
+                <w:rFonts w:asciiTheme="minorHAnsi" w:eastAsiaTheme="minorEastAsia" w:hAnsiTheme="minorHAnsi" w:cstheme="minorBidi"/>
+                <w:noProof/>
+                <w:sz w:val="22"/>
+                <w:szCs w:val="22"/>
+                <w:lang w:val="de-CH" w:eastAsia="de-CH"/>
+              </w:rPr>
+              <w:tab/>
+            </w:r>
+            <w:r>
+              <w:rPr>
+                <w:rStyle w:val="Hyperlink"/>
+                <w:rFonts w:eastAsiaTheme="majorEastAsia"/>
+                <w:noProof/>
+              </w:rPr>
               <w:t>Model constants</w:t>
             </w:r>
             <w:r>
@@ -2222,7 +2848,7 @@
                 <w:noProof/>
                 <w:webHidden/>
               </w:rPr>
-              <w:instrText xml:space="preserve"> PAGEREF _Toc387751649 \h </w:instrText>
+              <w:instrText xml:space="preserve"> PAGEREF _Toc387773774 \h </w:instrText>
             </w:r>
             <w:r>
               <w:rPr>
@@ -2242,7 +2868,7 @@
                 <w:noProof/>
                 <w:webHidden/>
               </w:rPr>
-              <w:t>13</w:t>
+              <w:t>15</w:t>
             </w:r>
             <w:r>
               <w:rPr>
@@ -2268,7 +2894,7 @@
               <w:lang w:val="de-CH" w:eastAsia="de-CH"/>
             </w:rPr>
           </w:pPr>
-          <w:hyperlink w:anchor="_Toc387751650" w:history="1">
+          <w:hyperlink w:anchor="_Toc387773775" w:history="1">
             <w:r>
               <w:rPr>
                 <w:rStyle w:val="Hyperlink"/>
@@ -2314,7 +2940,7 @@
                 <w:noProof/>
                 <w:webHidden/>
               </w:rPr>
-              <w:instrText xml:space="preserve"> PAGEREF _Toc387751650 \h </w:instrText>
+              <w:instrText xml:space="preserve"> PAGEREF _Toc387773775 \h </w:instrText>
             </w:r>
             <w:r>
               <w:rPr>
@@ -2334,7 +2960,191 @@
                 <w:noProof/>
                 <w:webHidden/>
               </w:rPr>
-              <w:t>13</w:t>
+              <w:t>17</w:t>
+            </w:r>
+            <w:r>
+              <w:rPr>
+                <w:noProof/>
+                <w:webHidden/>
+              </w:rPr>
+              <w:fldChar w:fldCharType="end"/>
+            </w:r>
+          </w:hyperlink>
+        </w:p>
+        <w:p>
+          <w:pPr>
+            <w:pStyle w:val="TOC2"/>
+            <w:tabs>
+              <w:tab w:val="left" w:pos="880"/>
+              <w:tab w:val="right" w:leader="dot" w:pos="8630"/>
+            </w:tabs>
+            <w:rPr>
+              <w:rFonts w:asciiTheme="minorHAnsi" w:eastAsiaTheme="minorEastAsia" w:hAnsiTheme="minorHAnsi" w:cstheme="minorBidi"/>
+              <w:noProof/>
+              <w:sz w:val="22"/>
+              <w:szCs w:val="22"/>
+              <w:lang w:val="de-CH" w:eastAsia="de-CH"/>
+            </w:rPr>
+          </w:pPr>
+          <w:hyperlink w:anchor="_Toc387773776" w:history="1">
+            <w:r>
+              <w:rPr>
+                <w:rStyle w:val="Hyperlink"/>
+                <w:rFonts w:eastAsiaTheme="majorEastAsia"/>
+                <w:noProof/>
+              </w:rPr>
+              <w:t>6.1</w:t>
+            </w:r>
+            <w:r>
+              <w:rPr>
+                <w:rFonts w:asciiTheme="minorHAnsi" w:eastAsiaTheme="minorEastAsia" w:hAnsiTheme="minorHAnsi" w:cstheme="minorBidi"/>
+                <w:noProof/>
+                <w:sz w:val="22"/>
+                <w:szCs w:val="22"/>
+                <w:lang w:val="de-CH" w:eastAsia="de-CH"/>
+              </w:rPr>
+              <w:tab/>
+            </w:r>
+            <w:r>
+              <w:rPr>
+                <w:rStyle w:val="Hyperlink"/>
+                <w:rFonts w:eastAsiaTheme="majorEastAsia"/>
+                <w:noProof/>
+              </w:rPr>
+              <w:t>Simulation without obstacles</w:t>
+            </w:r>
+            <w:r>
+              <w:rPr>
+                <w:noProof/>
+                <w:webHidden/>
+              </w:rPr>
+              <w:tab/>
+            </w:r>
+            <w:r>
+              <w:rPr>
+                <w:noProof/>
+                <w:webHidden/>
+              </w:rPr>
+              <w:fldChar w:fldCharType="begin"/>
+            </w:r>
+            <w:r>
+              <w:rPr>
+                <w:noProof/>
+                <w:webHidden/>
+              </w:rPr>
+              <w:instrText xml:space="preserve"> PAGEREF _Toc387773776 \h </w:instrText>
+            </w:r>
+            <w:r>
+              <w:rPr>
+                <w:noProof/>
+                <w:webHidden/>
+              </w:rPr>
+            </w:r>
+            <w:r>
+              <w:rPr>
+                <w:noProof/>
+                <w:webHidden/>
+              </w:rPr>
+              <w:fldChar w:fldCharType="separate"/>
+            </w:r>
+            <w:r>
+              <w:rPr>
+                <w:noProof/>
+                <w:webHidden/>
+              </w:rPr>
+              <w:t>17</w:t>
+            </w:r>
+            <w:r>
+              <w:rPr>
+                <w:noProof/>
+                <w:webHidden/>
+              </w:rPr>
+              <w:fldChar w:fldCharType="end"/>
+            </w:r>
+          </w:hyperlink>
+        </w:p>
+        <w:p>
+          <w:pPr>
+            <w:pStyle w:val="TOC2"/>
+            <w:tabs>
+              <w:tab w:val="left" w:pos="880"/>
+              <w:tab w:val="right" w:leader="dot" w:pos="8630"/>
+            </w:tabs>
+            <w:rPr>
+              <w:rFonts w:asciiTheme="minorHAnsi" w:eastAsiaTheme="minorEastAsia" w:hAnsiTheme="minorHAnsi" w:cstheme="minorBidi"/>
+              <w:noProof/>
+              <w:sz w:val="22"/>
+              <w:szCs w:val="22"/>
+              <w:lang w:val="de-CH" w:eastAsia="de-CH"/>
+            </w:rPr>
+          </w:pPr>
+          <w:hyperlink w:anchor="_Toc387773777" w:history="1">
+            <w:r>
+              <w:rPr>
+                <w:rStyle w:val="Hyperlink"/>
+                <w:rFonts w:eastAsiaTheme="majorEastAsia"/>
+                <w:noProof/>
+              </w:rPr>
+              <w:t>6.2</w:t>
+            </w:r>
+            <w:r>
+              <w:rPr>
+                <w:rFonts w:asciiTheme="minorHAnsi" w:eastAsiaTheme="minorEastAsia" w:hAnsiTheme="minorHAnsi" w:cstheme="minorBidi"/>
+                <w:noProof/>
+                <w:sz w:val="22"/>
+                <w:szCs w:val="22"/>
+                <w:lang w:val="de-CH" w:eastAsia="de-CH"/>
+              </w:rPr>
+              <w:tab/>
+            </w:r>
+            <w:r>
+              <w:rPr>
+                <w:rStyle w:val="Hyperlink"/>
+                <w:rFonts w:eastAsiaTheme="majorEastAsia"/>
+                <w:noProof/>
+              </w:rPr>
+              <w:t>Simulation with obstacles</w:t>
+            </w:r>
+            <w:r>
+              <w:rPr>
+                <w:noProof/>
+                <w:webHidden/>
+              </w:rPr>
+              <w:tab/>
+            </w:r>
+            <w:r>
+              <w:rPr>
+                <w:noProof/>
+                <w:webHidden/>
+              </w:rPr>
+              <w:fldChar w:fldCharType="begin"/>
+            </w:r>
+            <w:r>
+              <w:rPr>
+                <w:noProof/>
+                <w:webHidden/>
+              </w:rPr>
+              <w:instrText xml:space="preserve"> PAGEREF _Toc387773777 \h </w:instrText>
+            </w:r>
+            <w:r>
+              <w:rPr>
+                <w:noProof/>
+                <w:webHidden/>
+              </w:rPr>
+            </w:r>
+            <w:r>
+              <w:rPr>
+                <w:noProof/>
+                <w:webHidden/>
+              </w:rPr>
+              <w:fldChar w:fldCharType="separate"/>
+            </w:r>
+            <w:r>
+              <w:rPr>
+                <w:noProof/>
+                <w:webHidden/>
+              </w:rPr>
+              <w:t>18</w:t>
             </w:r>
             <w:r>
               <w:rPr>
@@ -2360,7 +3170,7 @@
               <w:lang w:val="de-CH" w:eastAsia="de-CH"/>
             </w:rPr>
           </w:pPr>
-          <w:hyperlink w:anchor="_Toc387751651" w:history="1">
+          <w:hyperlink w:anchor="_Toc387773778" w:history="1">
             <w:r>
               <w:rPr>
                 <w:rStyle w:val="Hyperlink"/>
@@ -2406,7 +3216,7 @@
                 <w:noProof/>
                 <w:webHidden/>
               </w:rPr>
-              <w:instrText xml:space="preserve"> PAGEREF _Toc387751651 \h </w:instrText>
+              <w:instrText xml:space="preserve"> PAGEREF _Toc387773778 \h </w:instrText>
             </w:r>
             <w:r>
               <w:rPr>
@@ -2426,7 +3236,7 @@
                 <w:noProof/>
                 <w:webHidden/>
               </w:rPr>
-              <w:t>14</w:t>
+              <w:t>18</w:t>
             </w:r>
             <w:r>
               <w:rPr>
@@ -2452,7 +3262,7 @@
               <w:lang w:val="de-CH" w:eastAsia="de-CH"/>
             </w:rPr>
           </w:pPr>
-          <w:hyperlink w:anchor="_Toc387751652" w:history="1">
+          <w:hyperlink w:anchor="_Toc387773779" w:history="1">
             <w:r>
               <w:rPr>
                 <w:rStyle w:val="Hyperlink"/>
@@ -2498,7 +3308,7 @@
                 <w:noProof/>
                 <w:webHidden/>
               </w:rPr>
-              <w:instrText xml:space="preserve"> PAGEREF _Toc387751652 \h </w:instrText>
+              <w:instrText xml:space="preserve"> PAGEREF _Toc387773779 \h </w:instrText>
             </w:r>
             <w:r>
               <w:rPr>
@@ -2518,7 +3328,7 @@
                 <w:noProof/>
                 <w:webHidden/>
               </w:rPr>
-              <w:t>14</w:t>
+              <w:t>18</w:t>
             </w:r>
             <w:r>
               <w:rPr>
@@ -2544,7 +3354,7 @@
               <w:lang w:val="de-CH" w:eastAsia="de-CH"/>
             </w:rPr>
           </w:pPr>
-          <w:hyperlink w:anchor="_Toc387751653" w:history="1">
+          <w:hyperlink w:anchor="_Toc387773780" w:history="1">
             <w:r>
               <w:rPr>
                 <w:rStyle w:val="Hyperlink"/>
@@ -2590,7 +3400,7 @@
                 <w:noProof/>
                 <w:webHidden/>
               </w:rPr>
-              <w:instrText xml:space="preserve"> PAGEREF _Toc387751653 \h </w:instrText>
+              <w:instrText xml:space="preserve"> PAGEREF _Toc387773780 \h </w:instrText>
             </w:r>
             <w:r>
               <w:rPr>
@@ -2610,7 +3420,7 @@
                 <w:noProof/>
                 <w:webHidden/>
               </w:rPr>
-              <w:t>14</w:t>
+              <w:t>18</w:t>
             </w:r>
             <w:r>
               <w:rPr>
@@ -2643,7 +3453,7 @@
       <w:pPr>
         <w:pStyle w:val="Heading1"/>
       </w:pPr>
-      <w:bookmarkStart w:id="0" w:name="_Toc387751635"/>
+      <w:bookmarkStart w:id="0" w:name="_Toc387773751"/>
       <w:r>
         <w:lastRenderedPageBreak/>
         <w:t>Abstract</w:t>
@@ -2733,7 +3543,7 @@
         <w:pStyle w:val="Heading1"/>
         <w:spacing w:before="0"/>
       </w:pPr>
-      <w:bookmarkStart w:id="1" w:name="_Toc387751636"/>
+      <w:bookmarkStart w:id="1" w:name="_Toc387773752"/>
       <w:r>
         <w:t>Individual contributions</w:t>
       </w:r>
@@ -2763,15 +3573,15 @@
       <w:pPr>
         <w:pStyle w:val="Heading1"/>
       </w:pPr>
-      <w:bookmarkStart w:id="2" w:name="_Toc387751637"/>
+      <w:bookmarkStart w:id="2" w:name="_Toc387773753"/>
       <w:r>
         <w:lastRenderedPageBreak/>
         <w:t>Introduction and Motivation</w:t>
       </w:r>
+      <w:r>
+        <w:t>s</w:t>
+      </w:r>
       <w:bookmarkEnd w:id="2"/>
-      <w:r>
-        <w:t>s</w:t>
-      </w:r>
     </w:p>
     <w:p>
       <w:r>
@@ -3065,7 +3875,7 @@
       <w:pPr>
         <w:pStyle w:val="Heading1"/>
       </w:pPr>
-      <w:bookmarkStart w:id="3" w:name="_Toc387751638"/>
+      <w:bookmarkStart w:id="3" w:name="_Toc387773754"/>
       <w:r>
         <w:lastRenderedPageBreak/>
         <w:t>Description of the Model</w:t>
@@ -3076,7 +3886,7 @@
       <w:pPr>
         <w:pStyle w:val="Heading2"/>
       </w:pPr>
-      <w:bookmarkStart w:id="4" w:name="_Toc387751639"/>
+      <w:bookmarkStart w:id="4" w:name="_Toc387773755"/>
       <w:r>
         <w:t>Social force model</w:t>
       </w:r>
@@ -5102,7 +5912,7 @@
       <w:pPr>
         <w:pStyle w:val="Heading2"/>
       </w:pPr>
-      <w:bookmarkStart w:id="5" w:name="_Toc387751640"/>
+      <w:bookmarkStart w:id="5" w:name="_Toc387773756"/>
       <w:r>
         <w:t>Acceleration force</w:t>
       </w:r>
@@ -6921,7 +7731,7 @@
       <w:pPr>
         <w:pStyle w:val="Heading2"/>
       </w:pPr>
-      <w:bookmarkStart w:id="6" w:name="_Toc387751641"/>
+      <w:bookmarkStart w:id="6" w:name="_Toc387773757"/>
       <w:r>
         <w:t>Pedestrian Interactions</w:t>
       </w:r>
@@ -8936,7 +9746,7 @@
       <w:pPr>
         <w:pStyle w:val="Heading2"/>
       </w:pPr>
-      <w:bookmarkStart w:id="7" w:name="_Toc387751642"/>
+      <w:bookmarkStart w:id="7" w:name="_Toc387773758"/>
       <w:r>
         <w:t>Boundary Interactions</w:t>
       </w:r>
@@ -9420,7 +10230,7 @@
       <w:pPr>
         <w:pStyle w:val="Heading1"/>
       </w:pPr>
-      <w:bookmarkStart w:id="8" w:name="_Toc387751643"/>
+      <w:bookmarkStart w:id="8" w:name="_Toc387773759"/>
       <w:r>
         <w:lastRenderedPageBreak/>
         <w:t>Implementation</w:t>
@@ -9520,7 +10330,7 @@
       <w:pPr>
         <w:pStyle w:val="Heading2"/>
       </w:pPr>
-      <w:bookmarkStart w:id="9" w:name="_Toc387751644"/>
+      <w:bookmarkStart w:id="9" w:name="_Toc387773760"/>
       <w:r>
         <w:rPr>
           <w:rFonts w:eastAsia="Arial Unicode MS"/>
@@ -10143,7 +10953,7 @@
           <w:lang w:val="en-US"/>
         </w:rPr>
       </w:pPr>
-      <w:bookmarkStart w:id="10" w:name="_Toc387751645"/>
+      <w:bookmarkStart w:id="10" w:name="_Toc387773761"/>
       <w:r>
         <w:rPr>
           <w:lang w:val="en-US"/>
@@ -10173,6 +10983,7 @@
       <w:pPr>
         <w:pStyle w:val="Heading3"/>
       </w:pPr>
+      <w:bookmarkStart w:id="11" w:name="_Toc387773762"/>
       <w:r>
         <w:lastRenderedPageBreak/>
         <w:t xml:space="preserve">Walls and </w:t>
@@ -10180,6 +10991,7 @@
       <w:r>
         <w:t>Waypoints</w:t>
       </w:r>
+      <w:bookmarkEnd w:id="11"/>
     </w:p>
     <w:p>
       <w:pPr>
@@ -10330,13 +11142,14 @@
       <w:pPr>
         <w:pStyle w:val="Heading3"/>
       </w:pPr>
+      <w:bookmarkStart w:id="12" w:name="_Toc387773763"/>
       <w:r>
         <w:t>Agents</w:t>
       </w:r>
-    </w:p>
-    <w:p>
-      <w:pPr>
-        <w:pStyle w:val="Text"/>
+      <w:bookmarkEnd w:id="12"/>
+    </w:p>
+    <w:p>
+      <w:pPr>
         <w:rPr>
           <w:lang w:val="en-US"/>
         </w:rPr>
@@ -10349,7 +11162,7 @@
       </w:r>
       <w:r>
         <w:rPr>
-          <w:rFonts w:ascii="Arial Unicode MS" w:hAnsi="Times New Roman"/>
+          <w:rFonts w:ascii="Arial Unicode MS"/>
           <w:lang w:val="en-US"/>
         </w:rPr>
         <w:t>’</w:t>
@@ -10358,34 +11171,53 @@
         <w:rPr>
           <w:lang w:val="en-US"/>
         </w:rPr>
-        <w:t xml:space="preserve">s position and its current velocity, its desired velocity which is Gaussian-distributed at 1.3+-0.1 m/s and its type that determines to which group of agents the agent belongs and therefore where </w:t>
+        <w:t xml:space="preserve">s position and its current velocity, its desired velocity which is Gaussian-distributed at </w:t>
+      </w:r>
+      <m:oMath>
+        <m:r>
+          <w:rPr>
+            <w:rFonts w:ascii="Cambria Math" w:hAnsi="Cambria Math"/>
+            <w:lang w:val="en-US"/>
+          </w:rPr>
+          <m:t>1.3±</m:t>
+        </m:r>
+        <m:r>
+          <w:rPr>
+            <w:rFonts w:ascii="Cambria Math" w:hAnsi="Cambria Math"/>
+            <w:lang w:val="en-US"/>
+          </w:rPr>
+          <m:t>0.1 m/s</m:t>
+        </m:r>
+      </m:oMath>
+      <w:r>
+        <w:rPr>
+          <w:lang w:val="en-US"/>
+        </w:rPr>
+        <w:t xml:space="preserve"> and its type that determines to which group of agents the agent belongs and therefore where </w:t>
+      </w:r>
+      <w:r>
+        <w:rPr>
+          <w:lang w:val="en-US"/>
+        </w:rPr>
+        <w:t>it’s</w:t>
+      </w:r>
+      <w:r>
+        <w:rPr>
+          <w:lang w:val="en-US"/>
+        </w:rPr>
+        <w:t xml:space="preserve"> starting area and destination is. Further, which waypoint the agent currently is aiming for, and what its average speed </w:t>
       </w:r>
       <w:proofErr w:type="gramStart"/>
       <w:r>
         <w:rPr>
           <w:lang w:val="en-US"/>
         </w:rPr>
-        <w:t>its</w:t>
+        <w:t>is.</w:t>
       </w:r>
       <w:proofErr w:type="gramEnd"/>
-      <w:r>
-        <w:rPr>
-          <w:lang w:val="en-US"/>
-        </w:rPr>
-        <w:t xml:space="preserve"> starting area and destination is. Further, which waypoint the agent currently is aiming for, and what its average speed </w:t>
-      </w:r>
-      <w:proofErr w:type="gramStart"/>
-      <w:r>
-        <w:rPr>
-          <w:lang w:val="en-US"/>
-        </w:rPr>
-        <w:t>is.</w:t>
-      </w:r>
-      <w:proofErr w:type="gramEnd"/>
-    </w:p>
-    <w:p>
-      <w:pPr>
-        <w:pStyle w:val="Text"/>
+    </w:p>
+    <w:p>
+      <w:pPr>
         <w:rPr>
           <w:lang w:val="en-US"/>
         </w:rPr>
@@ -10422,7 +11254,7 @@
                     </pic:cNvPicPr>
                   </pic:nvPicPr>
                   <pic:blipFill>
-                    <a:blip r:embed="rId9">
+                    <a:blip r:embed="rId10">
                       <a:extLst>
                         <a:ext uri="{28A0092B-C50C-407E-A947-70E740481C1C}">
                           <a14:useLocalDpi xmlns:a14="http://schemas.microsoft.com/office/drawing/2010/main" val="0"/>
@@ -10458,10 +11290,12 @@
       <w:pPr>
         <w:pStyle w:val="Heading3"/>
       </w:pPr>
+      <w:bookmarkStart w:id="13" w:name="_Toc387773764"/>
       <w:r>
         <w:lastRenderedPageBreak/>
         <w:t>The “cross”-situation</w:t>
       </w:r>
+      <w:bookmarkEnd w:id="13"/>
     </w:p>
     <w:p>
       <w:pPr>
@@ -10475,27 +11309,8 @@
           <w:lang w:val="en-US"/>
         </w:rPr>
         <w:pict>
-          <v:shapetype id="_x0000_t75" coordsize="21600,21600" o:spt="75" o:preferrelative="t" path="m@4@5l@4@11@9@11@9@5xe" filled="f" stroked="f">
-            <v:stroke joinstyle="miter"/>
-            <v:formulas>
-              <v:f eqn="if lineDrawn pixelLineWidth 0"/>
-              <v:f eqn="sum @0 1 0"/>
-              <v:f eqn="sum 0 0 @1"/>
-              <v:f eqn="prod @2 1 2"/>
-              <v:f eqn="prod @3 21600 pixelWidth"/>
-              <v:f eqn="prod @3 21600 pixelHeight"/>
-              <v:f eqn="sum @0 0 1"/>
-              <v:f eqn="prod @6 1 2"/>
-              <v:f eqn="prod @7 21600 pixelWidth"/>
-              <v:f eqn="sum @8 21600 0"/>
-              <v:f eqn="prod @7 21600 pixelHeight"/>
-              <v:f eqn="sum @10 21600 0"/>
-            </v:formulas>
-            <v:path o:extrusionok="f" gradientshapeok="t" o:connecttype="rect"/>
-            <o:lock v:ext="edit" aspectratio="t"/>
-          </v:shapetype>
-          <v:shape id="_x0000_i1025" type="#_x0000_t75" style="width:284.65pt;height:235.25pt">
-            <v:imagedata r:id="rId10" o:title="cross situation"/>
+          <v:shape id="_x0000_i1025" type="#_x0000_t75" style="width:284.25pt;height:235.5pt">
+            <v:imagedata r:id="rId11" o:title="cross situation"/>
           </v:shape>
         </w:pict>
       </w:r>
@@ -10519,21 +11334,31 @@
         <w:rPr>
           <w:lang w:val="en-US"/>
         </w:rPr>
-        <w:t xml:space="preserve">The walls are defined as seen in the picture above. Agents are initialized randomly distributed in a 5x5 area on the left side and on the top (outside the picture). Their goal is to reach the other side of the cross-way. To </w:t>
-      </w:r>
-      <w:proofErr w:type="gramStart"/>
-      <w:r>
-        <w:rPr>
-          <w:lang w:val="en-US"/>
-        </w:rPr>
-        <w:t>a achieve</w:t>
-      </w:r>
-      <w:proofErr w:type="gramEnd"/>
-      <w:r>
-        <w:rPr>
-          <w:lang w:val="en-US"/>
-        </w:rPr>
-        <w:t xml:space="preserve"> this, the way points were set as seen in the picture.</w:t>
+        <w:t xml:space="preserve">The walls are defined as seen in the picture above. Agents are initialized randomly distributed in a 5x5 area on the left side and on the top (outside the </w:t>
+      </w:r>
+      <w:r>
+        <w:rPr>
+          <w:lang w:val="en-US"/>
+        </w:rPr>
+        <w:t>plotted area</w:t>
+      </w:r>
+      <w:r>
+        <w:rPr>
+          <w:lang w:val="en-US"/>
+        </w:rPr>
+        <w:t>). Their goal is to reach the ot</w:t>
+      </w:r>
+      <w:r>
+        <w:rPr>
+          <w:lang w:val="en-US"/>
+        </w:rPr>
+        <w:t xml:space="preserve">her side of the cross-way. To </w:t>
+      </w:r>
+      <w:r>
+        <w:rPr>
+          <w:lang w:val="en-US"/>
+        </w:rPr>
+        <w:t>achieve this, the way points were set as seen in the picture.</w:t>
       </w:r>
     </w:p>
     <w:p>
@@ -10563,9 +11388,11 @@
       <w:pPr>
         <w:pStyle w:val="Heading3"/>
       </w:pPr>
+      <w:bookmarkStart w:id="14" w:name="_Toc387773765"/>
       <w:r>
         <w:t>The “curve”-situation</w:t>
       </w:r>
+      <w:bookmarkEnd w:id="14"/>
     </w:p>
     <w:p>
       <w:pPr>
@@ -10579,8 +11406,8 @@
           <w:lang w:val="en-US"/>
         </w:rPr>
         <w:pict>
-          <v:shape id="_x0000_i1026" type="#_x0000_t75" style="width:218.5pt;height:214.35pt">
-            <v:imagedata r:id="rId11" o:title="curve situation"/>
+          <v:shape id="_x0000_i1026" type="#_x0000_t75" style="width:218.25pt;height:214.5pt">
+            <v:imagedata r:id="rId12" o:title="curve situation"/>
           </v:shape>
         </w:pict>
       </w:r>
@@ -10620,26 +11447,19 @@
     </w:p>
     <w:p>
       <w:pPr>
-        <w:rPr>
-          <w:lang w:val="en-US"/>
-        </w:rPr>
-      </w:pPr>
-    </w:p>
-    <w:p>
-      <w:pPr>
         <w:pStyle w:val="Heading2"/>
         <w:rPr>
           <w:lang w:val="en-US"/>
         </w:rPr>
       </w:pPr>
-      <w:bookmarkStart w:id="11" w:name="_Toc387751646"/>
+      <w:bookmarkStart w:id="15" w:name="_Toc387773766"/>
       <w:r>
         <w:rPr>
           <w:lang w:val="en-US"/>
         </w:rPr>
         <w:t>Simulation</w:t>
       </w:r>
-      <w:bookmarkEnd w:id="11"/>
+      <w:bookmarkEnd w:id="15"/>
     </w:p>
     <w:p>
       <w:pPr>
@@ -10675,8 +11495,8 @@
           <w:lang w:val="en-US"/>
         </w:rPr>
         <w:pict>
-          <v:shape id="_x0000_i1027" type="#_x0000_t75" style="width:338.25pt;height:218.5pt">
-            <v:imagedata r:id="rId12" o:title="dt"/>
+          <v:shape id="_x0000_i1027" type="#_x0000_t75" style="width:338.25pt;height:218.25pt">
+            <v:imagedata r:id="rId13" o:title="dt"/>
           </v:shape>
         </w:pict>
       </w:r>
@@ -10708,9 +11528,11 @@
       <w:pPr>
         <w:pStyle w:val="Heading3"/>
       </w:pPr>
+      <w:bookmarkStart w:id="16" w:name="_Toc387773767"/>
       <w:r>
         <w:t>Setting the next destination</w:t>
       </w:r>
+      <w:bookmarkEnd w:id="16"/>
     </w:p>
     <w:p>
       <w:pPr>
@@ -10799,7 +11621,6 @@
         <w:rPr>
           <w:lang w:val="en-US"/>
         </w:rPr>
-        <w:lastRenderedPageBreak/>
         <w:t xml:space="preserve">The function </w:t>
       </w:r>
       <w:proofErr w:type="spellStart"/>
@@ -10833,14 +11654,15 @@
       </w:r>
     </w:p>
     <w:p/>
-    <w:p/>
     <w:p>
       <w:pPr>
         <w:pStyle w:val="Heading3"/>
       </w:pPr>
+      <w:bookmarkStart w:id="17" w:name="_Toc387773768"/>
       <w:r>
         <w:t>The acceleration force</w:t>
       </w:r>
+      <w:bookmarkEnd w:id="17"/>
     </w:p>
     <w:p>
       <w:pPr>
@@ -10915,36 +11737,14 @@
         <w:rPr>
           <w:lang w:val="en-US"/>
         </w:rPr>
-        <w:t>takes the desired direction, current velocity, average speed and the desired velocity and returns the calculated acceleration force according to formula (TODO================).</w:t>
-      </w:r>
-    </w:p>
-    <w:p>
-      <w:pPr>
-        <w:rPr>
-          <w:lang w:val="en-US"/>
-        </w:rPr>
-      </w:pPr>
-    </w:p>
-    <w:p>
-      <w:pPr>
-        <w:rPr>
-          <w:lang w:val="en-US"/>
-        </w:rPr>
-      </w:pPr>
-    </w:p>
-    <w:p>
-      <w:pPr>
-        <w:rPr>
-          <w:lang w:val="en-US"/>
-        </w:rPr>
-      </w:pPr>
-    </w:p>
-    <w:p>
-      <w:pPr>
-        <w:rPr>
-          <w:lang w:val="en-US"/>
-        </w:rPr>
-      </w:pPr>
+        <w:t xml:space="preserve">takes the desired direction, current velocity, average speed and the desired velocity and returns the calculated acceleration </w:t>
+      </w:r>
+      <w:r>
+        <w:rPr>
+          <w:lang w:val="en-US"/>
+        </w:rPr>
+        <w:t>force according to section 4.2.</w:t>
+      </w:r>
     </w:p>
     <w:p>
       <w:pPr>
@@ -10960,12 +11760,14 @@
           <w:lang w:val="en-US"/>
         </w:rPr>
       </w:pPr>
+      <w:bookmarkStart w:id="18" w:name="_Toc387773769"/>
       <w:r>
         <w:rPr>
           <w:lang w:val="en-US"/>
         </w:rPr>
         <w:t>The wall force</w:t>
       </w:r>
+      <w:bookmarkEnd w:id="18"/>
     </w:p>
     <w:p>
       <w:pPr>
@@ -10978,7 +11780,13 @@
         <w:rPr>
           <w:lang w:val="en-US"/>
         </w:rPr>
-        <w:t xml:space="preserve">First, the nearest wall is searched using </w:t>
+        <w:t>Next</w:t>
+      </w:r>
+      <w:r>
+        <w:rPr>
+          <w:lang w:val="en-US"/>
+        </w:rPr>
+        <w:t xml:space="preserve">, the nearest wall is searched using </w:t>
       </w:r>
       <w:proofErr w:type="spellStart"/>
       <w:r>
@@ -11064,22 +11872,20 @@
         <w:rPr>
           <w:lang w:val="en-US"/>
         </w:rPr>
-        <w:t>takes the distance to a wall and the normalized vector pointing to it. According to formula (TODO===============) the wall force is computed.</w:t>
-      </w:r>
-    </w:p>
-    <w:p>
-      <w:pPr>
-        <w:rPr>
-          <w:lang w:val="en-US"/>
-        </w:rPr>
-      </w:pPr>
-    </w:p>
-    <w:p>
-      <w:pPr>
-        <w:rPr>
-          <w:lang w:val="en-US"/>
-        </w:rPr>
-      </w:pPr>
+        <w:t>takes the distance to a wall and the normalized vector pointing t</w:t>
+      </w:r>
+      <w:r>
+        <w:rPr>
+          <w:lang w:val="en-US"/>
+        </w:rPr>
+        <w:t xml:space="preserve">o it. According to section 4.4 </w:t>
+      </w:r>
+      <w:r>
+        <w:rPr>
+          <w:lang w:val="en-US"/>
+        </w:rPr>
+        <w:t>the wall force is computed.</w:t>
+      </w:r>
     </w:p>
     <w:p>
       <w:pPr>
@@ -11095,12 +11901,14 @@
           <w:lang w:val="en-US"/>
         </w:rPr>
       </w:pPr>
+      <w:bookmarkStart w:id="19" w:name="_Toc387773770"/>
       <w:r>
         <w:rPr>
           <w:lang w:val="en-US"/>
         </w:rPr>
         <w:t>The pedestrian force</w:t>
       </w:r>
+      <w:bookmarkEnd w:id="19"/>
     </w:p>
     <w:p>
       <w:pPr>
@@ -11182,7 +11990,13 @@
         <w:rPr>
           <w:lang w:val="en-US"/>
         </w:rPr>
-        <w:t xml:space="preserve"> computes the pedestrian force using the positions of two agents as arguments according to the formula (TODO==============).</w:t>
+        <w:t xml:space="preserve"> computes the pedestrian force using the positions of two agents as argument</w:t>
+      </w:r>
+      <w:r>
+        <w:rPr>
+          <w:lang w:val="en-US"/>
+        </w:rPr>
+        <w:t>s according to section 4.3.</w:t>
       </w:r>
     </w:p>
     <w:p>
@@ -11197,9 +12011,11 @@
       <w:pPr>
         <w:pStyle w:val="Heading3"/>
       </w:pPr>
+      <w:bookmarkStart w:id="20" w:name="_Toc387773771"/>
       <w:r>
         <w:t>Position update and saving data</w:t>
       </w:r>
+      <w:bookmarkEnd w:id="20"/>
     </w:p>
     <w:p/>
     <w:p>
@@ -11235,36 +12051,43 @@
         <w:rPr>
           <w:lang w:val="en-US"/>
         </w:rPr>
+        <w:t>After all the agents have been updated, the whole matrix is updated simultaneously. The positions of the agents are stored separately so that the simulation run can be plotted later on.</w:t>
+      </w:r>
+    </w:p>
+    <w:p>
+      <w:pPr>
+        <w:rPr>
+          <w:lang w:val="en-US"/>
+        </w:rPr>
+      </w:pPr>
+    </w:p>
+    <w:p>
+      <w:pPr>
+        <w:rPr>
+          <w:lang w:val="en-US"/>
+        </w:rPr>
+      </w:pPr>
+    </w:p>
+    <w:p>
+      <w:pPr>
+        <w:rPr>
+          <w:lang w:val="en-US"/>
+        </w:rPr>
+      </w:pPr>
+    </w:p>
+    <w:p>
+      <w:pPr>
+        <w:pStyle w:val="Heading2"/>
+        <w:rPr>
+          <w:lang w:val="en-US"/>
+        </w:rPr>
+      </w:pPr>
+      <w:bookmarkStart w:id="21" w:name="_Toc387773772"/>
+      <w:r>
+        <w:rPr>
+          <w:lang w:val="en-US"/>
+        </w:rPr>
         <w:lastRenderedPageBreak/>
-        <w:t>After all the agents have been updated, the whole matrix is updated simultaneously. The positions of the agents are stored separately so that the simulation run can be plotted later on.</w:t>
-      </w:r>
-    </w:p>
-    <w:p>
-      <w:pPr>
-        <w:rPr>
-          <w:lang w:val="en-US"/>
-        </w:rPr>
-      </w:pPr>
-    </w:p>
-    <w:p>
-      <w:pPr>
-        <w:rPr>
-          <w:lang w:val="en-US"/>
-        </w:rPr>
-      </w:pPr>
-    </w:p>
-    <w:p>
-      <w:pPr>
-        <w:pStyle w:val="Heading2"/>
-        <w:rPr>
-          <w:lang w:val="en-US"/>
-        </w:rPr>
-      </w:pPr>
-      <w:bookmarkStart w:id="12" w:name="_Toc387751647"/>
-      <w:r>
-        <w:rPr>
-          <w:lang w:val="en-US"/>
-        </w:rPr>
         <w:t>Plotting the data and making a video (</w:t>
       </w:r>
       <w:proofErr w:type="spellStart"/>
@@ -11281,7 +12104,7 @@
         </w:rPr>
         <w:t>)</w:t>
       </w:r>
-      <w:bookmarkEnd w:id="12"/>
+      <w:bookmarkEnd w:id="21"/>
     </w:p>
     <w:p>
       <w:pPr>
@@ -11388,21 +12211,19 @@
         <w:rPr>
           <w:lang w:val="en-US"/>
         </w:rPr>
-        <w:t xml:space="preserve">is visualized. The x positions of all the agents are plotted against </w:t>
-      </w:r>
-      <w:proofErr w:type="spellStart"/>
-      <w:r>
-        <w:rPr>
-          <w:lang w:val="en-US"/>
-        </w:rPr>
-        <w:t>there</w:t>
-      </w:r>
-      <w:proofErr w:type="spellEnd"/>
-      <w:r>
-        <w:rPr>
-          <w:lang w:val="en-US"/>
-        </w:rPr>
-        <w:t xml:space="preserve"> y position. Combined with the plot of the walls matrix this results in the visual simulation of the situation. </w:t>
+        <w:t>is visualized. The x positions of all the agents are plotted against t</w:t>
+      </w:r>
+      <w:r>
+        <w:rPr>
+          <w:lang w:val="en-US"/>
+        </w:rPr>
+        <w:t>heir y</w:t>
+      </w:r>
+      <w:r>
+        <w:rPr>
+          <w:lang w:val="en-US"/>
+        </w:rPr>
+        <w:t xml:space="preserve"> position. Combined with the plot of the walls matrix this results in the visual simulation of the situation. </w:t>
       </w:r>
       <w:proofErr w:type="gramStart"/>
       <w:r>
@@ -11468,7 +12289,7 @@
       <w:pPr>
         <w:pStyle w:val="Heading2"/>
       </w:pPr>
-      <w:bookmarkStart w:id="13" w:name="_Toc387751648"/>
+      <w:bookmarkStart w:id="22" w:name="_Toc387773773"/>
       <w:r>
         <w:t>Overview of the result (</w:t>
       </w:r>
@@ -11480,7 +12301,7 @@
       <w:r>
         <w:t>)</w:t>
       </w:r>
-      <w:bookmarkEnd w:id="13"/>
+      <w:bookmarkEnd w:id="22"/>
     </w:p>
     <w:p/>
     <w:p>
@@ -11610,11 +12431,11 @@
       <w:pPr>
         <w:pStyle w:val="Heading2"/>
       </w:pPr>
-      <w:bookmarkStart w:id="14" w:name="_Toc387751649"/>
+      <w:bookmarkStart w:id="23" w:name="_Toc387773774"/>
       <w:r>
         <w:t>Model constants</w:t>
       </w:r>
-      <w:bookmarkEnd w:id="14"/>
+      <w:bookmarkEnd w:id="23"/>
     </w:p>
     <w:tbl>
       <w:tblPr>
@@ -11856,7 +12677,13 @@
                   <w:rPr>
                     <w:rFonts w:ascii="Cambria Math" w:hAnsi="Cambria Math"/>
                   </w:rPr>
-                  <m:t>0.5 s</m:t>
+                  <m:t>1</m:t>
+                </m:r>
+                <m:r>
+                  <w:rPr>
+                    <w:rFonts w:ascii="Cambria Math" w:hAnsi="Cambria Math"/>
+                  </w:rPr>
+                  <m:t xml:space="preserve"> s</m:t>
                 </m:r>
               </m:oMath>
             </m:oMathPara>
@@ -12295,7 +13122,39 @@
                   <w:rPr>
                     <w:rFonts w:ascii="Cambria Math" w:hAnsi="Cambria Math"/>
                   </w:rPr>
-                  <m:t>2</m:t>
+                  <m:t>3 m/</m:t>
+                </m:r>
+                <m:sSup>
+                  <m:sSupPr>
+                    <m:ctrlPr>
+                      <w:rPr>
+                        <w:rFonts w:ascii="Cambria Math" w:hAnsi="Cambria Math"/>
+                        <w:i/>
+                      </w:rPr>
+                    </m:ctrlPr>
+                  </m:sSupPr>
+                  <m:e>
+                    <m:r>
+                      <w:rPr>
+                        <w:rFonts w:ascii="Cambria Math" w:hAnsi="Cambria Math"/>
+                      </w:rPr>
+                      <m:t>s</m:t>
+                    </m:r>
+                  </m:e>
+                  <m:sup>
+                    <m:r>
+                      <w:rPr>
+                        <w:rFonts w:ascii="Cambria Math" w:hAnsi="Cambria Math"/>
+                      </w:rPr>
+                      <m:t>2</m:t>
+                    </m:r>
+                  </m:sup>
+                </m:sSup>
+                <m:r>
+                  <w:rPr>
+                    <w:rFonts w:ascii="Cambria Math" w:hAnsi="Cambria Math"/>
+                  </w:rPr>
+                  <m:t xml:space="preserve"> </m:t>
                 </m:r>
               </m:oMath>
             </m:oMathPara>
@@ -12457,6 +13316,38 @@
                   </w:rPr>
                   <m:t>5</m:t>
                 </m:r>
+                <m:r>
+                  <w:rPr>
+                    <w:rFonts w:ascii="Cambria Math" w:hAnsi="Cambria Math"/>
+                  </w:rPr>
+                  <m:t xml:space="preserve"> m/</m:t>
+                </m:r>
+                <m:sSup>
+                  <m:sSupPr>
+                    <m:ctrlPr>
+                      <w:rPr>
+                        <w:rFonts w:ascii="Cambria Math" w:hAnsi="Cambria Math"/>
+                        <w:i/>
+                      </w:rPr>
+                    </m:ctrlPr>
+                  </m:sSupPr>
+                  <m:e>
+                    <m:r>
+                      <w:rPr>
+                        <w:rFonts w:ascii="Cambria Math" w:hAnsi="Cambria Math"/>
+                      </w:rPr>
+                      <m:t>s</m:t>
+                    </m:r>
+                  </m:e>
+                  <m:sup>
+                    <m:r>
+                      <w:rPr>
+                        <w:rFonts w:ascii="Cambria Math" w:hAnsi="Cambria Math"/>
+                      </w:rPr>
+                      <m:t>2</m:t>
+                    </m:r>
+                  </m:sup>
+                </m:sSup>
               </m:oMath>
             </m:oMathPara>
           </w:p>
@@ -12545,7 +13436,6 @@
           </w:tcPr>
           <w:p>
             <w:r>
-              <w:lastRenderedPageBreak/>
               <w:t>Radius of pedestrian</w:t>
             </w:r>
           </w:p>
@@ -12602,17 +13492,81 @@
             <w:tcW w:w="1405" w:type="dxa"/>
           </w:tcPr>
           <w:p>
-            <w:r>
-              <w:t>0.3m</w:t>
-            </w:r>
+            <m:oMathPara>
+              <m:oMath>
+                <m:r>
+                  <w:rPr>
+                    <w:rFonts w:ascii="Cambria Math" w:hAnsi="Cambria Math"/>
+                  </w:rPr>
+                  <m:t>0.3</m:t>
+                </m:r>
+                <m:r>
+                  <w:rPr>
+                    <w:rFonts w:ascii="Cambria Math" w:hAnsi="Cambria Math"/>
+                  </w:rPr>
+                  <m:t xml:space="preserve"> </m:t>
+                </m:r>
+                <m:r>
+                  <w:rPr>
+                    <w:rFonts w:ascii="Cambria Math" w:hAnsi="Cambria Math"/>
+                  </w:rPr>
+                  <m:t>m</m:t>
+                </m:r>
+              </m:oMath>
+            </m:oMathPara>
           </w:p>
         </w:tc>
       </w:tr>
     </w:tbl>
     <w:p/>
+    <w:p>
+      <w:r>
+        <w:t xml:space="preserve">The model constants were chosen as proposed by </w:t>
+      </w:r>
+      <w:proofErr w:type="spellStart"/>
+      <w:r>
+        <w:t>Helbing</w:t>
+      </w:r>
+      <w:proofErr w:type="spellEnd"/>
+      <w:r>
+        <w:t xml:space="preserve"> </w:t>
+      </w:r>
+      <w:sdt>
+        <w:sdtPr>
+          <w:id w:val="-856893472"/>
+          <w:citation/>
+        </w:sdtPr>
+        <w:sdtContent>
+          <w:r>
+            <w:fldChar w:fldCharType="begin"/>
+          </w:r>
+          <w:r>
+            <w:rPr>
+              <w:lang w:val="en-US"/>
+            </w:rPr>
+            <w:instrText xml:space="preserve"> CITATION DHe05 \l 2055 </w:instrText>
+          </w:r>
+          <w:r>
+            <w:fldChar w:fldCharType="separate"/>
+          </w:r>
+          <w:r>
+            <w:rPr>
+              <w:noProof/>
+              <w:lang w:val="en-US"/>
+            </w:rPr>
+            <w:t>[2]</w:t>
+          </w:r>
+          <w:r>
+            <w:fldChar w:fldCharType="end"/>
+          </w:r>
+        </w:sdtContent>
+      </w:sdt>
+      <w:r>
+        <w:t>.</w:t>
+      </w:r>
+    </w:p>
     <w:p/>
     <w:p/>
-    <w:p/>
     <w:p>
       <w:r>
         <w:br w:type="page"/>
@@ -12622,12 +13576,12 @@
       <w:pPr>
         <w:pStyle w:val="Heading1"/>
       </w:pPr>
-      <w:bookmarkStart w:id="15" w:name="_Toc387751650"/>
+      <w:bookmarkStart w:id="24" w:name="_Toc387773775"/>
       <w:r>
         <w:lastRenderedPageBreak/>
         <w:t>Simulation Results and Discussion</w:t>
       </w:r>
-      <w:bookmarkEnd w:id="15"/>
+      <w:bookmarkEnd w:id="24"/>
     </w:p>
     <w:p>
       <w:r>
@@ -12732,9 +13686,11 @@
       <w:pPr>
         <w:pStyle w:val="Heading2"/>
       </w:pPr>
+      <w:bookmarkStart w:id="25" w:name="_Toc387773776"/>
       <w:r>
         <w:t>Simulation without obstacles</w:t>
       </w:r>
+      <w:bookmarkEnd w:id="25"/>
     </w:p>
     <w:p>
       <w:r>
@@ -12743,111 +13699,292 @@
     </w:p>
     <w:p/>
     <w:p/>
+    <w:p>
+      <w:bookmarkStart w:id="26" w:name="_GoBack"/>
+      <w:bookmarkEnd w:id="26"/>
+    </w:p>
     <w:p/>
     <w:p>
       <w:pPr>
-        <w:pStyle w:val="Heading3"/>
-      </w:pPr>
-      <w:r>
-        <w:t>“</w:t>
-      </w:r>
-      <w:proofErr w:type="gramStart"/>
-      <w:r>
-        <w:t>cross</w:t>
-      </w:r>
-      <w:proofErr w:type="gramEnd"/>
-      <w:r>
-        <w:t>” – situation</w:t>
-      </w:r>
-    </w:p>
-    <w:p/>
-    <w:p/>
-    <w:p>
-      <w:bookmarkStart w:id="16" w:name="_GoBack"/>
-      <w:bookmarkEnd w:id="16"/>
-    </w:p>
-    <w:p/>
-    <w:p>
-      <w:pPr>
-        <w:pStyle w:val="Heading3"/>
-      </w:pPr>
-      <w:r>
-        <w:t>“</w:t>
-      </w:r>
-      <w:proofErr w:type="gramStart"/>
-      <w:r>
-        <w:t>curve</w:t>
-      </w:r>
-      <w:proofErr w:type="gramEnd"/>
-      <w:r>
-        <w:t>” – situation</w:t>
-      </w:r>
-    </w:p>
-    <w:p/>
-    <w:p/>
-    <w:p/>
-    <w:p/>
-    <w:p>
-      <w:pPr>
-        <w:pStyle w:val="Heading2"/>
-      </w:pPr>
-      <w:r>
-        <w:t>Simulation with obstacles</w:t>
-      </w:r>
-    </w:p>
-    <w:p/>
-    <w:p>
-      <w:pPr>
-        <w:pStyle w:val="Heading3"/>
-      </w:pPr>
-      <w:r>
-        <w:t>“</w:t>
-      </w:r>
-      <w:proofErr w:type="gramStart"/>
-      <w:r>
-        <w:t>cross</w:t>
-      </w:r>
-      <w:proofErr w:type="gramEnd"/>
-      <w:r>
-        <w:t>” – situation</w:t>
-      </w:r>
-    </w:p>
-    <w:p/>
-    <w:p>
-      <w:pPr>
-        <w:pStyle w:val="Heading3"/>
-      </w:pPr>
-      <w:r>
-        <w:t>“</w:t>
-      </w:r>
-      <w:proofErr w:type="gramStart"/>
-      <w:r>
-        <w:t>curve</w:t>
-      </w:r>
-      <w:proofErr w:type="gramEnd"/>
-      <w:r>
-        <w:t>” – situation</w:t>
-      </w:r>
-    </w:p>
-    <w:p/>
-    <w:p/>
-    <w:p>
-      <w:pPr>
-        <w:pStyle w:val="Heading1"/>
-      </w:pPr>
-      <w:bookmarkStart w:id="17" w:name="_Toc387751651"/>
-      <w:r>
-        <w:lastRenderedPageBreak/>
-        <w:t>Summary and Outlook</w:t>
-      </w:r>
-      <w:bookmarkEnd w:id="17"/>
+        <w:keepNext/>
+      </w:pPr>
+      <w:r>
+        <w:rPr>
+          <w:noProof/>
+          <w:lang w:val="de-CH" w:eastAsia="de-CH"/>
+        </w:rPr>
+        <w:drawing>
+          <wp:inline distT="0" distB="0" distL="0" distR="0">
+            <wp:extent cx="5476875" cy="2447925"/>
+            <wp:effectExtent l="0" t="0" r="9525" b="9525"/>
+            <wp:docPr id="4" name="Picture 4" descr="C:\Users\lueto_000\AppData\Local\Microsoft\Windows\INetCache\Content.Word\curve30s300p.png"/>
+            <wp:cNvGraphicFramePr>
+              <a:graphicFrameLocks xmlns:a="http://schemas.openxmlformats.org/drawingml/2006/main" noChangeAspect="1"/>
+            </wp:cNvGraphicFramePr>
+            <a:graphic xmlns:a="http://schemas.openxmlformats.org/drawingml/2006/main">
+              <a:graphicData uri="http://schemas.openxmlformats.org/drawingml/2006/picture">
+                <pic:pic xmlns:pic="http://schemas.openxmlformats.org/drawingml/2006/picture">
+                  <pic:nvPicPr>
+                    <pic:cNvPr id="0" name="Picture 95" descr="C:\Users\lueto_000\AppData\Local\Microsoft\Windows\INetCache\Content.Word\curve30s300p.png"/>
+                    <pic:cNvPicPr>
+                      <a:picLocks noChangeAspect="1" noChangeArrowheads="1"/>
+                    </pic:cNvPicPr>
+                  </pic:nvPicPr>
+                  <pic:blipFill>
+                    <a:blip r:embed="rId14">
+                      <a:extLst>
+                        <a:ext uri="{28A0092B-C50C-407E-A947-70E740481C1C}">
+                          <a14:useLocalDpi xmlns:a14="http://schemas.microsoft.com/office/drawing/2010/main" val="0"/>
+                        </a:ext>
+                      </a:extLst>
+                    </a:blip>
+                    <a:srcRect/>
+                    <a:stretch>
+                      <a:fillRect/>
+                    </a:stretch>
+                  </pic:blipFill>
+                  <pic:spPr bwMode="auto">
+                    <a:xfrm>
+                      <a:off x="0" y="0"/>
+                      <a:ext cx="5476875" cy="2447925"/>
+                    </a:xfrm>
+                    <a:prstGeom prst="rect">
+                      <a:avLst/>
+                    </a:prstGeom>
+                    <a:noFill/>
+                    <a:ln>
+                      <a:noFill/>
+                    </a:ln>
+                  </pic:spPr>
+                </pic:pic>
+              </a:graphicData>
+            </a:graphic>
+          </wp:inline>
+        </w:drawing>
+      </w:r>
+    </w:p>
+    <w:p>
+      <w:pPr>
+        <w:pStyle w:val="Caption"/>
+      </w:pPr>
+      <w:r>
+        <w:t xml:space="preserve">Figure </w:t>
+      </w:r>
+      <w:r>
+        <w:fldChar w:fldCharType="begin"/>
+      </w:r>
+      <w:r>
+        <w:instrText xml:space="preserve"> SEQ Figure \* ARABIC </w:instrText>
+      </w:r>
+      <w:r>
+        <w:fldChar w:fldCharType="separate"/>
+      </w:r>
+      <w:r>
+        <w:rPr>
+          <w:noProof/>
+        </w:rPr>
+        <w:t>1</w:t>
+      </w:r>
+      <w:r>
+        <w:fldChar w:fldCharType="end"/>
+      </w:r>
+      <w:r>
+        <w:t xml:space="preserve">: </w:t>
+      </w:r>
     </w:p>
     <w:p/>
     <w:p/>
     <w:p/>
     <w:p/>
     <w:p/>
-    <w:bookmarkStart w:id="18" w:name="_Toc387751652" w:displacedByCustomXml="next"/>
+    <w:p/>
+    <w:p/>
+    <w:p>
+      <w:pPr>
+        <w:pStyle w:val="Heading2"/>
+      </w:pPr>
+      <w:bookmarkStart w:id="27" w:name="_Toc387773777"/>
+      <w:r>
+        <w:lastRenderedPageBreak/>
+        <w:t>Simulation with obstacles</w:t>
+      </w:r>
+      <w:bookmarkEnd w:id="27"/>
+    </w:p>
+    <w:p/>
+    <w:p/>
+    <w:p/>
+    <w:p/>
+    <w:p/>
+    <w:p>
+      <w:pPr>
+        <w:pStyle w:val="Heading1"/>
+      </w:pPr>
+      <w:bookmarkStart w:id="28" w:name="_Toc387773778"/>
+      <w:r>
+        <w:t>Summary and Outlook</w:t>
+      </w:r>
+      <w:bookmarkEnd w:id="28"/>
+    </w:p>
+    <w:p>
+      <w:r>
+        <w:t xml:space="preserve">The chosen constants make the model work best in denser </w:t>
+      </w:r>
+      <w:proofErr w:type="gramStart"/>
+      <w:r>
+        <w:t>crowds.,</w:t>
+      </w:r>
+      <w:proofErr w:type="gramEnd"/>
+      <w:r>
+        <w:t xml:space="preserve"> One could adjust the computation of the acceleration force so the simulation becomes more </w:t>
+      </w:r>
+      <w:proofErr w:type="spellStart"/>
+      <w:r>
+        <w:t>realistiv</w:t>
+      </w:r>
+      <w:proofErr w:type="spellEnd"/>
+      <w:r>
+        <w:t xml:space="preserve"> for situations with fewer people. One could also implement attraction effects as mentioned by </w:t>
+      </w:r>
+      <w:proofErr w:type="spellStart"/>
+      <w:r>
+        <w:t>Helbing</w:t>
+      </w:r>
+      <w:proofErr w:type="spellEnd"/>
+      <w:r>
+        <w:t xml:space="preserve"> </w:t>
+      </w:r>
+      <w:sdt>
+        <w:sdtPr>
+          <w:id w:val="-1124531108"/>
+          <w:citation/>
+        </w:sdtPr>
+        <w:sdtContent>
+          <w:r>
+            <w:fldChar w:fldCharType="begin"/>
+          </w:r>
+          <w:r>
+            <w:rPr>
+              <w:lang w:val="en-US"/>
+            </w:rPr>
+            <w:instrText xml:space="preserve"> CITATION DHe05 \l 1033 </w:instrText>
+          </w:r>
+          <w:r>
+            <w:fldChar w:fldCharType="separate"/>
+          </w:r>
+          <w:r>
+            <w:rPr>
+              <w:noProof/>
+              <w:lang w:val="en-US"/>
+            </w:rPr>
+            <w:t>[2]</w:t>
+          </w:r>
+          <w:r>
+            <w:fldChar w:fldCharType="end"/>
+          </w:r>
+        </w:sdtContent>
+      </w:sdt>
+      <w:r>
+        <w:t>.</w:t>
+      </w:r>
+    </w:p>
+    <w:p>
+      <w:r>
+        <w:t xml:space="preserve">Further improvements of our implementation could be made. For better performance, it would be best if pedestrian force was only computed amongst agents that are near to each other. For this purpose one could store agents in a </w:t>
+      </w:r>
+      <w:proofErr w:type="spellStart"/>
+      <w:r>
+        <w:t>quadtree</w:t>
+      </w:r>
+      <w:proofErr w:type="spellEnd"/>
+      <w:r>
+        <w:t>, this would tune performance a lot.</w:t>
+      </w:r>
+    </w:p>
+    <w:p>
+      <w:r>
+        <w:t xml:space="preserve">More important though is the fact, that agents still influence each other a lot, if they are near each other but separated by a wall. This has an influence on the quality of the simulation. Therefore, pedestrian force computation should consider whether between agents </w:t>
+      </w:r>
+      <w:proofErr w:type="gramStart"/>
+      <w:r>
+        <w:t xml:space="preserve">is a </w:t>
+      </w:r>
+      <w:proofErr w:type="spellStart"/>
+      <w:r>
+        <w:t>wall.For</w:t>
+      </w:r>
+      <w:proofErr w:type="spellEnd"/>
+      <w:proofErr w:type="gramEnd"/>
+      <w:r>
+        <w:t xml:space="preserve"> </w:t>
+      </w:r>
+      <w:proofErr w:type="spellStart"/>
+      <w:r>
+        <w:t>analyzing</w:t>
+      </w:r>
+      <w:proofErr w:type="spellEnd"/>
+      <w:r>
+        <w:t xml:space="preserve"> the density of the crowd, a different method could be applied. Instead of discretizing the space into square meter “buckets” that count people on them, one could</w:t>
+      </w:r>
+    </w:p>
+    <w:p>
+      <w:r>
+        <w:t>Take a finer mesh grid and calculate for every point how many people are in the square meter around that point.</w:t>
+      </w:r>
+    </w:p>
+    <w:p/>
+    <w:p/>
+    <w:p>
+      <w:r>
+        <w:t xml:space="preserve">All in all, there are no significant new insights gained. However, the implementation comes up with similar results as </w:t>
+      </w:r>
+      <w:proofErr w:type="spellStart"/>
+      <w:r>
+        <w:t>Helbing</w:t>
+      </w:r>
+      <w:proofErr w:type="spellEnd"/>
+      <w:r>
+        <w:t xml:space="preserve"> in </w:t>
+      </w:r>
+      <w:sdt>
+        <w:sdtPr>
+          <w:id w:val="-1329510633"/>
+          <w:citation/>
+        </w:sdtPr>
+        <w:sdtContent>
+          <w:r>
+            <w:fldChar w:fldCharType="begin"/>
+          </w:r>
+          <w:r>
+            <w:rPr>
+              <w:lang w:val="en-US"/>
+            </w:rPr>
+            <w:instrText xml:space="preserve"> CITATION DHe05 \l 1033 </w:instrText>
+          </w:r>
+          <w:r>
+            <w:fldChar w:fldCharType="separate"/>
+          </w:r>
+          <w:r>
+            <w:rPr>
+              <w:noProof/>
+              <w:lang w:val="en-US"/>
+            </w:rPr>
+            <w:t>[2]</w:t>
+          </w:r>
+          <w:r>
+            <w:fldChar w:fldCharType="end"/>
+          </w:r>
+        </w:sdtContent>
+      </w:sdt>
+      <w:r>
+        <w:t xml:space="preserve"> and backs up personal experiences gained in a curve like situation. Further, a reusable implementation is presented to which a lot of different situations could be applied. </w:t>
+      </w:r>
+    </w:p>
+    <w:p/>
+    <w:p/>
+    <w:p/>
+    <w:p/>
+    <w:p/>
+    <w:bookmarkStart w:id="29" w:name="_Toc387773779" w:displacedByCustomXml="next"/>
     <w:sdt>
       <w:sdtPr>
         <w:rPr>
@@ -12871,7 +14008,7 @@
           <w:r>
             <w:t>References</w:t>
           </w:r>
-          <w:bookmarkEnd w:id="18"/>
+          <w:bookmarkEnd w:id="29"/>
         </w:p>
         <w:sdt>
           <w:sdtPr>
@@ -13065,17 +14202,15 @@
     </w:sdt>
     <w:p/>
     <w:p/>
-    <w:p/>
-    <w:p/>
     <w:p>
       <w:pPr>
         <w:pStyle w:val="Heading1"/>
       </w:pPr>
-      <w:bookmarkStart w:id="19" w:name="_Toc387751653"/>
+      <w:bookmarkStart w:id="30" w:name="_Toc387773780"/>
       <w:r>
         <w:t>Appendix</w:t>
       </w:r>
-      <w:bookmarkEnd w:id="19"/>
+      <w:bookmarkEnd w:id="30"/>
     </w:p>
     <w:p/>
     <w:p/>
@@ -13083,7 +14218,7 @@
     <w:p/>
     <w:p/>
     <w:sectPr>
-      <w:footerReference w:type="default" r:id="rId13"/>
+      <w:footerReference w:type="default" r:id="rId15"/>
       <w:pgSz w:w="12240" w:h="15840"/>
       <w:pgMar w:top="1440" w:right="1800" w:bottom="1440" w:left="1800" w:header="720" w:footer="720" w:gutter="0"/>
       <w:cols w:space="720"/>
@@ -13147,7 +14282,7 @@
           <w:rPr>
             <w:noProof/>
           </w:rPr>
-          <w:t>18</w:t>
+          <w:t>17</w:t>
         </w:r>
         <w:r>
           <w:rPr>
@@ -14900,6 +16035,565 @@
 </w:styles>
 </file>
 
+<file path=word/glossary/document.xml><?xml version="1.0" encoding="utf-8"?>
+<w:glossaryDocument xmlns:wpc="http://schemas.microsoft.com/office/word/2010/wordprocessingCanvas" xmlns:mc="http://schemas.openxmlformats.org/markup-compatibility/2006" xmlns:o="urn:schemas-microsoft-com:office:office" xmlns:r="http://schemas.openxmlformats.org/officeDocument/2006/relationships" xmlns:m="http://schemas.openxmlformats.org/officeDocument/2006/math" xmlns:v="urn:schemas-microsoft-com:vml" xmlns:wp14="http://schemas.microsoft.com/office/word/2010/wordprocessingDrawing" xmlns:wp="http://schemas.openxmlformats.org/drawingml/2006/wordprocessingDrawing" xmlns:w10="urn:schemas-microsoft-com:office:word" xmlns:w="http://schemas.openxmlformats.org/wordprocessingml/2006/main" xmlns:w14="http://schemas.microsoft.com/office/word/2010/wordml" xmlns:w15="http://schemas.microsoft.com/office/word/2012/wordml" xmlns:wpg="http://schemas.microsoft.com/office/word/2010/wordprocessingGroup" xmlns:wpi="http://schemas.microsoft.com/office/word/2010/wordprocessingInk" xmlns:wne="http://schemas.microsoft.com/office/word/2006/wordml" xmlns:wps="http://schemas.microsoft.com/office/word/2010/wordprocessingShape" mc:Ignorable="w14 w15 wp14"/>
+</file>
+
+<file path=word/glossary/fontTable.xml><?xml version="1.0" encoding="utf-8"?>
+<w:fonts xmlns:mc="http://schemas.openxmlformats.org/markup-compatibility/2006" xmlns:r="http://schemas.openxmlformats.org/officeDocument/2006/relationships" xmlns:w="http://schemas.openxmlformats.org/wordprocessingml/2006/main" xmlns:w14="http://schemas.microsoft.com/office/word/2010/wordml" xmlns:w15="http://schemas.microsoft.com/office/word/2012/wordml" mc:Ignorable="w14 w15">
+  <w:font w:name="Symbol">
+    <w:panose1 w:val="05050102010706020507"/>
+    <w:charset w:val="02"/>
+    <w:family w:val="roman"/>
+    <w:pitch w:val="variable"/>
+    <w:sig w:usb0="00000000" w:usb1="10000000" w:usb2="00000000" w:usb3="00000000" w:csb0="80000000" w:csb1="00000000"/>
+  </w:font>
+  <w:font w:name="Times New Roman">
+    <w:panose1 w:val="02020603050405020304"/>
+    <w:charset w:val="00"/>
+    <w:family w:val="roman"/>
+    <w:pitch w:val="variable"/>
+    <w:sig w:usb0="E0002EFF" w:usb1="C0007843" w:usb2="00000009" w:usb3="00000000" w:csb0="000001FF" w:csb1="00000000"/>
+  </w:font>
+  <w:font w:name="Courier New">
+    <w:panose1 w:val="02070309020205020404"/>
+    <w:charset w:val="00"/>
+    <w:family w:val="modern"/>
+    <w:pitch w:val="fixed"/>
+    <w:sig w:usb0="E0002AFF" w:usb1="C0007843" w:usb2="00000009" w:usb3="00000000" w:csb0="000001FF" w:csb1="00000000"/>
+  </w:font>
+  <w:font w:name="Wingdings">
+    <w:panose1 w:val="05000000000000000000"/>
+    <w:charset w:val="02"/>
+    <w:family w:val="auto"/>
+    <w:pitch w:val="variable"/>
+    <w:sig w:usb0="00000000" w:usb1="10000000" w:usb2="00000000" w:usb3="00000000" w:csb0="80000000" w:csb1="00000000"/>
+  </w:font>
+  <w:font w:name="Arial">
+    <w:panose1 w:val="020B0604020202020204"/>
+    <w:charset w:val="00"/>
+    <w:family w:val="swiss"/>
+    <w:pitch w:val="variable"/>
+    <w:sig w:usb0="E0002AFF" w:usb1="C0007843" w:usb2="00000009" w:usb3="00000000" w:csb0="000001FF" w:csb1="00000000"/>
+  </w:font>
+  <w:font w:name="Calibri Light">
+    <w:panose1 w:val="020F0302020204030204"/>
+    <w:charset w:val="00"/>
+    <w:family w:val="swiss"/>
+    <w:pitch w:val="variable"/>
+    <w:sig w:usb0="A00002EF" w:usb1="4000207B" w:usb2="00000000" w:usb3="00000000" w:csb0="0000019F" w:csb1="00000000"/>
+  </w:font>
+  <w:font w:name="Calibri">
+    <w:panose1 w:val="020F0502020204030204"/>
+    <w:charset w:val="00"/>
+    <w:family w:val="swiss"/>
+    <w:pitch w:val="variable"/>
+    <w:sig w:usb0="E00002FF" w:usb1="4000ACFF" w:usb2="00000001" w:usb3="00000000" w:csb0="0000019F" w:csb1="00000000"/>
+  </w:font>
+  <w:font w:name="Lucida Grande">
+    <w:charset w:val="00"/>
+    <w:family w:val="auto"/>
+    <w:pitch w:val="variable"/>
+    <w:sig w:usb0="00000003" w:usb1="00000000" w:usb2="00000000" w:usb3="00000000" w:csb0="00000001" w:csb1="00000000"/>
+  </w:font>
+  <w:font w:name="Arial Unicode MS">
+    <w:panose1 w:val="020B0604020202020204"/>
+    <w:charset w:val="80"/>
+    <w:family w:val="swiss"/>
+    <w:pitch w:val="variable"/>
+    <w:sig w:usb0="F7FFAFFF" w:usb1="E9DFFFFF" w:usb2="0000003F" w:usb3="00000000" w:csb0="003F01FF" w:csb1="00000000"/>
+  </w:font>
+  <w:font w:name="Cambria Math">
+    <w:panose1 w:val="02040503050406030204"/>
+    <w:charset w:val="00"/>
+    <w:family w:val="roman"/>
+    <w:pitch w:val="variable"/>
+    <w:sig w:usb0="E00002FF" w:usb1="420024FF" w:usb2="00000000" w:usb3="00000000" w:csb0="0000019F" w:csb1="00000000"/>
+  </w:font>
+</w:fonts>
+</file>
+
+<file path=word/glossary/settings.xml><?xml version="1.0" encoding="utf-8"?>
+<w:settings xmlns:mc="http://schemas.openxmlformats.org/markup-compatibility/2006" xmlns:o="urn:schemas-microsoft-com:office:office" xmlns:r="http://schemas.openxmlformats.org/officeDocument/2006/relationships" xmlns:m="http://schemas.openxmlformats.org/officeDocument/2006/math" xmlns:v="urn:schemas-microsoft-com:vml" xmlns:w10="urn:schemas-microsoft-com:office:word" xmlns:w="http://schemas.openxmlformats.org/wordprocessingml/2006/main" xmlns:w14="http://schemas.microsoft.com/office/word/2010/wordml" xmlns:w15="http://schemas.microsoft.com/office/word/2012/wordml" xmlns:sl="http://schemas.openxmlformats.org/schemaLibrary/2006/main" mc:Ignorable="w14 w15">
+  <w:view w:val="normal"/>
+  <w:defaultTabStop w:val="708"/>
+  <w:hyphenationZone w:val="425"/>
+  <w:characterSpacingControl w:val="doNotCompress"/>
+  <w:compat>
+    <w:useFELayout/>
+    <w:compatSetting w:name="compatibilityMode" w:uri="http://schemas.microsoft.com/office/word" w:val="15"/>
+    <w:compatSetting w:name="overrideTableStyleFontSizeAndJustification" w:uri="http://schemas.microsoft.com/office/word" w:val="1"/>
+    <w:compatSetting w:name="enableOpenTypeFeatures" w:uri="http://schemas.microsoft.com/office/word" w:val="1"/>
+    <w:compatSetting w:name="doNotFlipMirrorIndents" w:uri="http://schemas.microsoft.com/office/word" w:val="1"/>
+    <w:compatSetting w:name="differentiateMultirowTableHeaders" w:uri="http://schemas.microsoft.com/office/word" w:val="1"/>
+  </w:compat>
+  <w:rsids>
+    <w:rsidRoot w:val="00175A37"/>
+    <w:rsid w:val="00175A37"/>
+    <w:rsid w:val="00B73CFF"/>
+  </w:rsids>
+  <m:mathPr>
+    <m:mathFont m:val="Cambria Math"/>
+    <m:brkBin m:val="before"/>
+    <m:brkBinSub m:val="--"/>
+    <m:smallFrac m:val="0"/>
+    <m:dispDef/>
+    <m:lMargin m:val="0"/>
+    <m:rMargin m:val="0"/>
+    <m:defJc m:val="centerGroup"/>
+    <m:wrapIndent m:val="1440"/>
+    <m:intLim m:val="subSup"/>
+    <m:naryLim m:val="undOvr"/>
+  </m:mathPr>
+  <w:themeFontLang w:val="de-CH"/>
+  <w:clrSchemeMapping w:bg1="light1" w:t1="dark1" w:bg2="light2" w:t2="dark2" w:accent1="accent1" w:accent2="accent2" w:accent3="accent3" w:accent4="accent4" w:accent5="accent5" w:accent6="accent6" w:hyperlink="hyperlink" w:followedHyperlink="followedHyperlink"/>
+  <w:decimalSymbol w:val="."/>
+  <w:listSeparator w:val=";"/>
+  <w15:chartTrackingRefBased/>
+</w:settings>
+</file>
+
+<file path=word/glossary/styles.xml><?xml version="1.0" encoding="utf-8"?>
+<w:styles xmlns:mc="http://schemas.openxmlformats.org/markup-compatibility/2006" xmlns:r="http://schemas.openxmlformats.org/officeDocument/2006/relationships" xmlns:w="http://schemas.openxmlformats.org/wordprocessingml/2006/main" xmlns:w14="http://schemas.microsoft.com/office/word/2010/wordml" xmlns:w15="http://schemas.microsoft.com/office/word/2012/wordml" mc:Ignorable="w14 w15">
+  <w:docDefaults>
+    <w:rPrDefault>
+      <w:rPr>
+        <w:rFonts w:asciiTheme="minorHAnsi" w:eastAsiaTheme="minorEastAsia" w:hAnsiTheme="minorHAnsi" w:cstheme="minorBidi"/>
+        <w:sz w:val="22"/>
+        <w:szCs w:val="22"/>
+        <w:lang w:val="de-CH" w:eastAsia="de-CH" w:bidi="ar-SA"/>
+      </w:rPr>
+    </w:rPrDefault>
+    <w:pPrDefault>
+      <w:pPr>
+        <w:spacing w:after="160" w:line="259" w:lineRule="auto"/>
+      </w:pPr>
+    </w:pPrDefault>
+  </w:docDefaults>
+  <w:latentStyles w:defLockedState="0" w:defUIPriority="99" w:defSemiHidden="0" w:defUnhideWhenUsed="0" w:defQFormat="0" w:count="371">
+    <w:lsdException w:name="Normal" w:uiPriority="0" w:qFormat="1"/>
+    <w:lsdException w:name="heading 1" w:uiPriority="9" w:qFormat="1"/>
+    <w:lsdException w:name="heading 2" w:semiHidden="1" w:uiPriority="9" w:unhideWhenUsed="1" w:qFormat="1"/>
+    <w:lsdException w:name="heading 3" w:semiHidden="1" w:uiPriority="9" w:unhideWhenUsed="1" w:qFormat="1"/>
+    <w:lsdException w:name="heading 4" w:semiHidden="1" w:uiPriority="9" w:unhideWhenUsed="1" w:qFormat="1"/>
+    <w:lsdException w:name="heading 5" w:semiHidden="1" w:uiPriority="9" w:unhideWhenUsed="1" w:qFormat="1"/>
+    <w:lsdException w:name="heading 6" w:semiHidden="1" w:uiPriority="9" w:unhideWhenUsed="1" w:qFormat="1"/>
+    <w:lsdException w:name="heading 7" w:semiHidden="1" w:uiPriority="9" w:unhideWhenUsed="1" w:qFormat="1"/>
+    <w:lsdException w:name="heading 8" w:semiHidden="1" w:uiPriority="9" w:unhideWhenUsed="1" w:qFormat="1"/>
+    <w:lsdException w:name="heading 9" w:semiHidden="1" w:uiPriority="9" w:unhideWhenUsed="1" w:qFormat="1"/>
+    <w:lsdException w:name="index 1" w:semiHidden="1" w:unhideWhenUsed="1"/>
+    <w:lsdException w:name="index 2" w:semiHidden="1" w:unhideWhenUsed="1"/>
+    <w:lsdException w:name="index 3" w:semiHidden="1" w:unhideWhenUsed="1"/>
+    <w:lsdException w:name="index 4" w:semiHidden="1" w:unhideWhenUsed="1"/>
+    <w:lsdException w:name="index 5" w:semiHidden="1" w:unhideWhenUsed="1"/>
+    <w:lsdException w:name="index 6" w:semiHidden="1" w:unhideWhenUsed="1"/>
+    <w:lsdException w:name="index 7" w:semiHidden="1" w:unhideWhenUsed="1"/>
+    <w:lsdException w:name="index 8" w:semiHidden="1" w:unhideWhenUsed="1"/>
+    <w:lsdException w:name="index 9" w:semiHidden="1" w:unhideWhenUsed="1"/>
+    <w:lsdException w:name="toc 1" w:semiHidden="1" w:uiPriority="39" w:unhideWhenUsed="1"/>
+    <w:lsdException w:name="toc 2" w:semiHidden="1" w:uiPriority="39" w:unhideWhenUsed="1"/>
+    <w:lsdException w:name="toc 3" w:semiHidden="1" w:uiPriority="39" w:unhideWhenUsed="1"/>
+    <w:lsdException w:name="toc 4" w:semiHidden="1" w:uiPriority="39" w:unhideWhenUsed="1"/>
+    <w:lsdException w:name="toc 5" w:semiHidden="1" w:uiPriority="39" w:unhideWhenUsed="1"/>
+    <w:lsdException w:name="toc 6" w:semiHidden="1" w:uiPriority="39" w:unhideWhenUsed="1"/>
+    <w:lsdException w:name="toc 7" w:semiHidden="1" w:uiPriority="39" w:unhideWhenUsed="1"/>
+    <w:lsdException w:name="toc 8" w:semiHidden="1" w:uiPriority="39" w:unhideWhenUsed="1"/>
+    <w:lsdException w:name="toc 9" w:semiHidden="1" w:uiPriority="39" w:unhideWhenUsed="1"/>
+    <w:lsdException w:name="Normal Indent" w:semiHidden="1" w:unhideWhenUsed="1"/>
+    <w:lsdException w:name="footnote text" w:semiHidden="1" w:unhideWhenUsed="1"/>
+    <w:lsdException w:name="annotation text" w:semiHidden="1" w:unhideWhenUsed="1"/>
+    <w:lsdException w:name="header" w:semiHidden="1" w:unhideWhenUsed="1"/>
+    <w:lsdException w:name="footer" w:semiHidden="1" w:unhideWhenUsed="1"/>
+    <w:lsdException w:name="index heading" w:semiHidden="1" w:unhideWhenUsed="1"/>
+    <w:lsdException w:name="caption" w:semiHidden="1" w:uiPriority="35" w:unhideWhenUsed="1" w:qFormat="1"/>
+    <w:lsdException w:name="table of figures" w:semiHidden="1" w:unhideWhenUsed="1"/>
+    <w:lsdException w:name="envelope address" w:semiHidden="1" w:unhideWhenUsed="1"/>
+    <w:lsdException w:name="envelope return" w:semiHidden="1" w:unhideWhenUsed="1"/>
+    <w:lsdException w:name="footnote reference" w:semiHidden="1" w:unhideWhenUsed="1"/>
+    <w:lsdException w:name="annotation reference" w:semiHidden="1" w:unhideWhenUsed="1"/>
+    <w:lsdException w:name="line number" w:semiHidden="1" w:unhideWhenUsed="1"/>
+    <w:lsdException w:name="page number" w:semiHidden="1" w:unhideWhenUsed="1"/>
+    <w:lsdException w:name="endnote reference" w:semiHidden="1" w:unhideWhenUsed="1"/>
+    <w:lsdException w:name="endnote text" w:semiHidden="1" w:unhideWhenUsed="1"/>
+    <w:lsdException w:name="table of authorities" w:semiHidden="1" w:unhideWhenUsed="1"/>
+    <w:lsdException w:name="macro" w:semiHidden="1" w:unhideWhenUsed="1"/>
+    <w:lsdException w:name="toa heading" w:semiHidden="1" w:unhideWhenUsed="1"/>
+    <w:lsdException w:name="List" w:semiHidden="1" w:unhideWhenUsed="1"/>
+    <w:lsdException w:name="List Bullet" w:semiHidden="1" w:unhideWhenUsed="1"/>
+    <w:lsdException w:name="List Number" w:semiHidden="1" w:unhideWhenUsed="1"/>
+    <w:lsdException w:name="List 2" w:semiHidden="1" w:unhideWhenUsed="1"/>
+    <w:lsdException w:name="List 3" w:semiHidden="1" w:unhideWhenUsed="1"/>
+    <w:lsdException w:name="List 4" w:semiHidden="1" w:unhideWhenUsed="1"/>
+    <w:lsdException w:name="List 5" w:semiHidden="1" w:unhideWhenUsed="1"/>
+    <w:lsdException w:name="List Bullet 2" w:semiHidden="1" w:unhideWhenUsed="1"/>
+    <w:lsdException w:name="List Bullet 3" w:semiHidden="1" w:unhideWhenUsed="1"/>
+    <w:lsdException w:name="List Bullet 4" w:semiHidden="1" w:unhideWhenUsed="1"/>
+    <w:lsdException w:name="List Bullet 5" w:semiHidden="1" w:unhideWhenUsed="1"/>
+    <w:lsdException w:name="List Number 2" w:semiHidden="1" w:unhideWhenUsed="1"/>
+    <w:lsdException w:name="List Number 3" w:semiHidden="1" w:unhideWhenUsed="1"/>
+    <w:lsdException w:name="List Number 4" w:semiHidden="1" w:unhideWhenUsed="1"/>
+    <w:lsdException w:name="List Number 5" w:semiHidden="1" w:unhideWhenUsed="1"/>
+    <w:lsdException w:name="Title" w:uiPriority="10" w:qFormat="1"/>
+    <w:lsdException w:name="Closing" w:semiHidden="1" w:unhideWhenUsed="1"/>
+    <w:lsdException w:name="Signature" w:semiHidden="1" w:unhideWhenUsed="1"/>
+    <w:lsdException w:name="Default Paragraph Font" w:semiHidden="1" w:uiPriority="1" w:unhideWhenUsed="1"/>
+    <w:lsdException w:name="Body Text" w:semiHidden="1" w:unhideWhenUsed="1"/>
+    <w:lsdException w:name="Body Text Indent" w:semiHidden="1" w:unhideWhenUsed="1"/>
+    <w:lsdException w:name="List Continue" w:semiHidden="1" w:unhideWhenUsed="1"/>
+    <w:lsdException w:name="List Continue 2" w:semiHidden="1" w:unhideWhenUsed="1"/>
+    <w:lsdException w:name="List Continue 3" w:semiHidden="1" w:unhideWhenUsed="1"/>
+    <w:lsdException w:name="List Continue 4" w:semiHidden="1" w:unhideWhenUsed="1"/>
+    <w:lsdException w:name="List Continue 5" w:semiHidden="1" w:unhideWhenUsed="1"/>
+    <w:lsdException w:name="Message Header" w:semiHidden="1" w:unhideWhenUsed="1"/>
+    <w:lsdException w:name="Subtitle" w:uiPriority="11" w:qFormat="1"/>
+    <w:lsdException w:name="Salutation" w:semiHidden="1" w:unhideWhenUsed="1"/>
+    <w:lsdException w:name="Date" w:semiHidden="1" w:unhideWhenUsed="1"/>
+    <w:lsdException w:name="Body Text First Indent" w:semiHidden="1" w:unhideWhenUsed="1"/>
+    <w:lsdException w:name="Body Text First Indent 2" w:semiHidden="1" w:unhideWhenUsed="1"/>
+    <w:lsdException w:name="Note Heading" w:semiHidden="1" w:unhideWhenUsed="1"/>
+    <w:lsdException w:name="Body Text 2" w:semiHidden="1" w:unhideWhenUsed="1"/>
+    <w:lsdException w:name="Body Text 3" w:semiHidden="1" w:unhideWhenUsed="1"/>
+    <w:lsdException w:name="Body Text Indent 2" w:semiHidden="1" w:unhideWhenUsed="1"/>
+    <w:lsdException w:name="Body Text Indent 3" w:semiHidden="1" w:unhideWhenUsed="1"/>
+    <w:lsdException w:name="Block Text" w:semiHidden="1" w:unhideWhenUsed="1"/>
+    <w:lsdException w:name="Hyperlink" w:semiHidden="1" w:unhideWhenUsed="1"/>
+    <w:lsdException w:name="FollowedHyperlink" w:semiHidden="1" w:unhideWhenUsed="1"/>
+    <w:lsdException w:name="Strong" w:uiPriority="22" w:qFormat="1"/>
+    <w:lsdException w:name="Emphasis" w:uiPriority="20" w:qFormat="1"/>
+    <w:lsdException w:name="Document Map" w:semiHidden="1" w:unhideWhenUsed="1"/>
+    <w:lsdException w:name="Plain Text" w:semiHidden="1" w:unhideWhenUsed="1"/>
+    <w:lsdException w:name="E-mail Signature" w:semiHidden="1" w:unhideWhenUsed="1"/>
+    <w:lsdException w:name="HTML Top of Form" w:semiHidden="1" w:unhideWhenUsed="1"/>
+    <w:lsdException w:name="HTML Bottom of Form" w:semiHidden="1" w:unhideWhenUsed="1"/>
+    <w:lsdException w:name="Normal (Web)" w:semiHidden="1" w:unhideWhenUsed="1"/>
+    <w:lsdException w:name="HTML Acronym" w:semiHidden="1" w:unhideWhenUsed="1"/>
+    <w:lsdException w:name="HTML Address" w:semiHidden="1" w:unhideWhenUsed="1"/>
+    <w:lsdException w:name="HTML Cite" w:semiHidden="1" w:unhideWhenUsed="1"/>
+    <w:lsdException w:name="HTML Code" w:semiHidden="1" w:unhideWhenUsed="1"/>
+    <w:lsdException w:name="HTML Definition" w:semiHidden="1" w:unhideWhenUsed="1"/>
+    <w:lsdException w:name="HTML Keyboard" w:semiHidden="1" w:unhideWhenUsed="1"/>
+    <w:lsdException w:name="HTML Preformatted" w:semiHidden="1" w:unhideWhenUsed="1"/>
+    <w:lsdException w:name="HTML Sample" w:semiHidden="1" w:unhideWhenUsed="1"/>
+    <w:lsdException w:name="HTML Typewriter" w:semiHidden="1" w:unhideWhenUsed="1"/>
+    <w:lsdException w:name="HTML Variable" w:semiHidden="1" w:unhideWhenUsed="1"/>
+    <w:lsdException w:name="Normal Table" w:semiHidden="1" w:unhideWhenUsed="1"/>
+    <w:lsdException w:name="annotation subject" w:semiHidden="1" w:unhideWhenUsed="1"/>
+    <w:lsdException w:name="No List" w:semiHidden="1" w:unhideWhenUsed="1"/>
+    <w:lsdException w:name="Outline List 1" w:semiHidden="1" w:unhideWhenUsed="1"/>
+    <w:lsdException w:name="Outline List 2" w:semiHidden="1" w:unhideWhenUsed="1"/>
+    <w:lsdException w:name="Outline List 3" w:semiHidden="1" w:unhideWhenUsed="1"/>
+    <w:lsdException w:name="Table Simple 1" w:semiHidden="1" w:unhideWhenUsed="1"/>
+    <w:lsdException w:name="Table Simple 2" w:semiHidden="1" w:unhideWhenUsed="1"/>
+    <w:lsdException w:name="Table Simple 3" w:semiHidden="1" w:unhideWhenUsed="1"/>
+    <w:lsdException w:name="Table Classic 1" w:semiHidden="1" w:unhideWhenUsed="1"/>
+    <w:lsdException w:name="Table Classic 2" w:semiHidden="1" w:unhideWhenUsed="1"/>
+    <w:lsdException w:name="Table Classic 3" w:semiHidden="1" w:unhideWhenUsed="1"/>
+    <w:lsdException w:name="Table Classic 4" w:semiHidden="1" w:unhideWhenUsed="1"/>
+    <w:lsdException w:name="Table Colorful 1" w:semiHidden="1" w:unhideWhenUsed="1"/>
+    <w:lsdException w:name="Table Colorful 2" w:semiHidden="1" w:unhideWhenUsed="1"/>
+    <w:lsdException w:name="Table Colorful 3" w:semiHidden="1" w:unhideWhenUsed="1"/>
+    <w:lsdException w:name="Table Columns 1" w:semiHidden="1" w:unhideWhenUsed="1"/>
+    <w:lsdException w:name="Table Columns 2" w:semiHidden="1" w:unhideWhenUsed="1"/>
+    <w:lsdException w:name="Table Columns 3" w:semiHidden="1" w:unhideWhenUsed="1"/>
+    <w:lsdException w:name="Table Columns 4" w:semiHidden="1" w:unhideWhenUsed="1"/>
+    <w:lsdException w:name="Table Columns 5" w:semiHidden="1" w:unhideWhenUsed="1"/>
+    <w:lsdException w:name="Table Grid 1" w:semiHidden="1" w:unhideWhenUsed="1"/>
+    <w:lsdException w:name="Table Grid 2" w:semiHidden="1" w:unhideWhenUsed="1"/>
+    <w:lsdException w:name="Table Grid 3" w:semiHidden="1" w:unhideWhenUsed="1"/>
+    <w:lsdException w:name="Table Grid 4" w:semiHidden="1" w:unhideWhenUsed="1"/>
+    <w:lsdException w:name="Table Grid 5" w:semiHidden="1" w:unhideWhenUsed="1"/>
+    <w:lsdException w:name="Table Grid 6" w:semiHidden="1" w:unhideWhenUsed="1"/>
+    <w:lsdException w:name="Table Grid 7" w:semiHidden="1" w:unhideWhenUsed="1"/>
+    <w:lsdException w:name="Table Grid 8" w:semiHidden="1" w:unhideWhenUsed="1"/>
+    <w:lsdException w:name="Table List 1" w:semiHidden="1" w:unhideWhenUsed="1"/>
+    <w:lsdException w:name="Table List 2" w:semiHidden="1" w:unhideWhenUsed="1"/>
+    <w:lsdException w:name="Table List 3" w:semiHidden="1" w:unhideWhenUsed="1"/>
+    <w:lsdException w:name="Table List 4" w:semiHidden="1" w:unhideWhenUsed="1"/>
+    <w:lsdException w:name="Table List 5" w:semiHidden="1" w:unhideWhenUsed="1"/>
+    <w:lsdException w:name="Table List 6" w:semiHidden="1" w:unhideWhenUsed="1"/>
+    <w:lsdException w:name="Table List 7" w:semiHidden="1" w:unhideWhenUsed="1"/>
+    <w:lsdException w:name="Table List 8" w:semiHidden="1" w:unhideWhenUsed="1"/>
+    <w:lsdException w:name="Table 3D effects 1" w:semiHidden="1" w:unhideWhenUsed="1"/>
+    <w:lsdException w:name="Table 3D effects 2" w:semiHidden="1" w:unhideWhenUsed="1"/>
+    <w:lsdException w:name="Table 3D effects 3" w:semiHidden="1" w:unhideWhenUsed="1"/>
+    <w:lsdException w:name="Table Contemporary" w:semiHidden="1" w:unhideWhenUsed="1"/>
+    <w:lsdException w:name="Table Elegant" w:semiHidden="1" w:unhideWhenUsed="1"/>
+    <w:lsdException w:name="Table Professional" w:semiHidden="1" w:unhideWhenUsed="1"/>
+    <w:lsdException w:name="Table Subtle 1" w:semiHidden="1" w:unhideWhenUsed="1"/>
+    <w:lsdException w:name="Table Subtle 2" w:semiHidden="1" w:unhideWhenUsed="1"/>
+    <w:lsdException w:name="Table Web 1" w:semiHidden="1" w:unhideWhenUsed="1"/>
+    <w:lsdException w:name="Table Web 2" w:semiHidden="1" w:unhideWhenUsed="1"/>
+    <w:lsdException w:name="Table Web 3" w:semiHidden="1" w:unhideWhenUsed="1"/>
+    <w:lsdException w:name="Balloon Text" w:semiHidden="1" w:unhideWhenUsed="1"/>
+    <w:lsdException w:name="Table Grid" w:uiPriority="39"/>
+    <w:lsdException w:name="Table Theme" w:semiHidden="1" w:unhideWhenUsed="1"/>
+    <w:lsdException w:name="Placeholder Text" w:semiHidden="1"/>
+    <w:lsdException w:name="No Spacing" w:uiPriority="1" w:qFormat="1"/>
+    <w:lsdException w:name="Light Shading" w:uiPriority="60"/>
+    <w:lsdException w:name="Light List" w:uiPriority="61"/>
+    <w:lsdException w:name="Light Grid" w:uiPriority="62"/>
+    <w:lsdException w:name="Medium Shading 1" w:uiPriority="63"/>
+    <w:lsdException w:name="Medium Shading 2" w:uiPriority="64"/>
+    <w:lsdException w:name="Medium List 1" w:uiPriority="65"/>
+    <w:lsdException w:name="Medium List 2" w:uiPriority="66"/>
+    <w:lsdException w:name="Medium Grid 1" w:uiPriority="67"/>
+    <w:lsdException w:name="Medium Grid 2" w:uiPriority="68"/>
+    <w:lsdException w:name="Medium Grid 3" w:uiPriority="69"/>
+    <w:lsdException w:name="Dark List" w:uiPriority="70"/>
+    <w:lsdException w:name="Colorful Shading" w:uiPriority="71"/>
+    <w:lsdException w:name="Colorful List" w:uiPriority="72"/>
+    <w:lsdException w:name="Colorful Grid" w:uiPriority="73"/>
+    <w:lsdException w:name="Light Shading Accent 1" w:uiPriority="60"/>
+    <w:lsdException w:name="Light List Accent 1" w:uiPriority="61"/>
+    <w:lsdException w:name="Light Grid Accent 1" w:uiPriority="62"/>
+    <w:lsdException w:name="Medium Shading 1 Accent 1" w:uiPriority="63"/>
+    <w:lsdException w:name="Medium Shading 2 Accent 1" w:uiPriority="64"/>
+    <w:lsdException w:name="Medium List 1 Accent 1" w:uiPriority="65"/>
+    <w:lsdException w:name="Revision" w:semiHidden="1"/>
+    <w:lsdException w:name="List Paragraph" w:uiPriority="34" w:qFormat="1"/>
+    <w:lsdException w:name="Quote" w:uiPriority="29" w:qFormat="1"/>
+    <w:lsdException w:name="Intense Quote" w:uiPriority="30" w:qFormat="1"/>
+    <w:lsdException w:name="Medium List 2 Accent 1" w:uiPriority="66"/>
+    <w:lsdException w:name="Medium Grid 1 Accent 1" w:uiPriority="67"/>
+    <w:lsdException w:name="Medium Grid 2 Accent 1" w:uiPriority="68"/>
+    <w:lsdException w:name="Medium Grid 3 Accent 1" w:uiPriority="69"/>
+    <w:lsdException w:name="Dark List Accent 1" w:uiPriority="70"/>
+    <w:lsdException w:name="Colorful Shading Accent 1" w:uiPriority="71"/>
+    <w:lsdException w:name="Colorful List Accent 1" w:uiPriority="72"/>
+    <w:lsdException w:name="Colorful Grid Accent 1" w:uiPriority="73"/>
+    <w:lsdException w:name="Light Shading Accent 2" w:uiPriority="60"/>
+    <w:lsdException w:name="Light List Accent 2" w:uiPriority="61"/>
+    <w:lsdException w:name="Light Grid Accent 2" w:uiPriority="62"/>
+    <w:lsdException w:name="Medium Shading 1 Accent 2" w:uiPriority="63"/>
+    <w:lsdException w:name="Medium Shading 2 Accent 2" w:uiPriority="64"/>
+    <w:lsdException w:name="Medium List 1 Accent 2" w:uiPriority="65"/>
+    <w:lsdException w:name="Medium List 2 Accent 2" w:uiPriority="66"/>
+    <w:lsdException w:name="Medium Grid 1 Accent 2" w:uiPriority="67"/>
+    <w:lsdException w:name="Medium Grid 2 Accent 2" w:uiPriority="68"/>
+    <w:lsdException w:name="Medium Grid 3 Accent 2" w:uiPriority="69"/>
+    <w:lsdException w:name="Dark List Accent 2" w:uiPriority="70"/>
+    <w:lsdException w:name="Colorful Shading Accent 2" w:uiPriority="71"/>
+    <w:lsdException w:name="Colorful List Accent 2" w:uiPriority="72"/>
+    <w:lsdException w:name="Colorful Grid Accent 2" w:uiPriority="73"/>
+    <w:lsdException w:name="Light Shading Accent 3" w:uiPriority="60"/>
+    <w:lsdException w:name="Light List Accent 3" w:uiPriority="61"/>
+    <w:lsdException w:name="Light Grid Accent 3" w:uiPriority="62"/>
+    <w:lsdException w:name="Medium Shading 1 Accent 3" w:uiPriority="63"/>
+    <w:lsdException w:name="Medium Shading 2 Accent 3" w:uiPriority="64"/>
+    <w:lsdException w:name="Medium List 1 Accent 3" w:uiPriority="65"/>
+    <w:lsdException w:name="Medium List 2 Accent 3" w:uiPriority="66"/>
+    <w:lsdException w:name="Medium Grid 1 Accent 3" w:uiPriority="67"/>
+    <w:lsdException w:name="Medium Grid 2 Accent 3" w:uiPriority="68"/>
+    <w:lsdException w:name="Medium Grid 3 Accent 3" w:uiPriority="69"/>
+    <w:lsdException w:name="Dark List Accent 3" w:uiPriority="70"/>
+    <w:lsdException w:name="Colorful Shading Accent 3" w:uiPriority="71"/>
+    <w:lsdException w:name="Colorful List Accent 3" w:uiPriority="72"/>
+    <w:lsdException w:name="Colorful Grid Accent 3" w:uiPriority="73"/>
+    <w:lsdException w:name="Light Shading Accent 4" w:uiPriority="60"/>
+    <w:lsdException w:name="Light List Accent 4" w:uiPriority="61"/>
+    <w:lsdException w:name="Light Grid Accent 4" w:uiPriority="62"/>
+    <w:lsdException w:name="Medium Shading 1 Accent 4" w:uiPriority="63"/>
+    <w:lsdException w:name="Medium Shading 2 Accent 4" w:uiPriority="64"/>
+    <w:lsdException w:name="Medium List 1 Accent 4" w:uiPriority="65"/>
+    <w:lsdException w:name="Medium List 2 Accent 4" w:uiPriority="66"/>
+    <w:lsdException w:name="Medium Grid 1 Accent 4" w:uiPriority="67"/>
+    <w:lsdException w:name="Medium Grid 2 Accent 4" w:uiPriority="68"/>
+    <w:lsdException w:name="Medium Grid 3 Accent 4" w:uiPriority="69"/>
+    <w:lsdException w:name="Dark List Accent 4" w:uiPriority="70"/>
+    <w:lsdException w:name="Colorful Shading Accent 4" w:uiPriority="71"/>
+    <w:lsdException w:name="Colorful List Accent 4" w:uiPriority="72"/>
+    <w:lsdException w:name="Colorful Grid Accent 4" w:uiPriority="73"/>
+    <w:lsdException w:name="Light Shading Accent 5" w:uiPriority="60"/>
+    <w:lsdException w:name="Light List Accent 5" w:uiPriority="61"/>
+    <w:lsdException w:name="Light Grid Accent 5" w:uiPriority="62"/>
+    <w:lsdException w:name="Medium Shading 1 Accent 5" w:uiPriority="63"/>
+    <w:lsdException w:name="Medium Shading 2 Accent 5" w:uiPriority="64"/>
+    <w:lsdException w:name="Medium List 1 Accent 5" w:uiPriority="65"/>
+    <w:lsdException w:name="Medium List 2 Accent 5" w:uiPriority="66"/>
+    <w:lsdException w:name="Medium Grid 1 Accent 5" w:uiPriority="67"/>
+    <w:lsdException w:name="Medium Grid 2 Accent 5" w:uiPriority="68"/>
+    <w:lsdException w:name="Medium Grid 3 Accent 5" w:uiPriority="69"/>
+    <w:lsdException w:name="Dark List Accent 5" w:uiPriority="70"/>
+    <w:lsdException w:name="Colorful Shading Accent 5" w:uiPriority="71"/>
+    <w:lsdException w:name="Colorful List Accent 5" w:uiPriority="72"/>
+    <w:lsdException w:name="Colorful Grid Accent 5" w:uiPriority="73"/>
+    <w:lsdException w:name="Light Shading Accent 6" w:uiPriority="60"/>
+    <w:lsdException w:name="Light List Accent 6" w:uiPriority="61"/>
+    <w:lsdException w:name="Light Grid Accent 6" w:uiPriority="62"/>
+    <w:lsdException w:name="Medium Shading 1 Accent 6" w:uiPriority="63"/>
+    <w:lsdException w:name="Medium Shading 2 Accent 6" w:uiPriority="64"/>
+    <w:lsdException w:name="Medium List 1 Accent 6" w:uiPriority="65"/>
+    <w:lsdException w:name="Medium List 2 Accent 6" w:uiPriority="66"/>
+    <w:lsdException w:name="Medium Grid 1 Accent 6" w:uiPriority="67"/>
+    <w:lsdException w:name="Medium Grid 2 Accent 6" w:uiPriority="68"/>
+    <w:lsdException w:name="Medium Grid 3 Accent 6" w:uiPriority="69"/>
+    <w:lsdException w:name="Dark List Accent 6" w:uiPriority="70"/>
+    <w:lsdException w:name="Colorful Shading Accent 6" w:uiPriority="71"/>
+    <w:lsdException w:name="Colorful List Accent 6" w:uiPriority="72"/>
+    <w:lsdException w:name="Colorful Grid Accent 6" w:uiPriority="73"/>
+    <w:lsdException w:name="Subtle Emphasis" w:uiPriority="19" w:qFormat="1"/>
+    <w:lsdException w:name="Intense Emphasis" w:uiPriority="21" w:qFormat="1"/>
+    <w:lsdException w:name="Subtle Reference" w:uiPriority="31" w:qFormat="1"/>
+    <w:lsdException w:name="Intense Reference" w:uiPriority="32" w:qFormat="1"/>
+    <w:lsdException w:name="Book Title" w:uiPriority="33" w:qFormat="1"/>
+    <w:lsdException w:name="Bibliography" w:semiHidden="1" w:uiPriority="37" w:unhideWhenUsed="1"/>
+    <w:lsdException w:name="TOC Heading" w:semiHidden="1" w:uiPriority="39" w:unhideWhenUsed="1" w:qFormat="1"/>
+    <w:lsdException w:name="Plain Table 1" w:uiPriority="41"/>
+    <w:lsdException w:name="Plain Table 2" w:uiPriority="42"/>
+    <w:lsdException w:name="Plain Table 3" w:uiPriority="43"/>
+    <w:lsdException w:name="Plain Table 4" w:uiPriority="44"/>
+    <w:lsdException w:name="Plain Table 5" w:uiPriority="45"/>
+    <w:lsdException w:name="Grid Table Light" w:uiPriority="40"/>
+    <w:lsdException w:name="Grid Table 1 Light" w:uiPriority="46"/>
+    <w:lsdException w:name="Grid Table 2" w:uiPriority="47"/>
+    <w:lsdException w:name="Grid Table 3" w:uiPriority="48"/>
+    <w:lsdException w:name="Grid Table 4" w:uiPriority="49"/>
+    <w:lsdException w:name="Grid Table 5 Dark" w:uiPriority="50"/>
+    <w:lsdException w:name="Grid Table 6 Colorful" w:uiPriority="51"/>
+    <w:lsdException w:name="Grid Table 7 Colorful" w:uiPriority="52"/>
+    <w:lsdException w:name="Grid Table 1 Light Accent 1" w:uiPriority="46"/>
+    <w:lsdException w:name="Grid Table 2 Accent 1" w:uiPriority="47"/>
+    <w:lsdException w:name="Grid Table 3 Accent 1" w:uiPriority="48"/>
+    <w:lsdException w:name="Grid Table 4 Accent 1" w:uiPriority="49"/>
+    <w:lsdException w:name="Grid Table 5 Dark Accent 1" w:uiPriority="50"/>
+    <w:lsdException w:name="Grid Table 6 Colorful Accent 1" w:uiPriority="51"/>
+    <w:lsdException w:name="Grid Table 7 Colorful Accent 1" w:uiPriority="52"/>
+    <w:lsdException w:name="Grid Table 1 Light Accent 2" w:uiPriority="46"/>
+    <w:lsdException w:name="Grid Table 2 Accent 2" w:uiPriority="47"/>
+    <w:lsdException w:name="Grid Table 3 Accent 2" w:uiPriority="48"/>
+    <w:lsdException w:name="Grid Table 4 Accent 2" w:uiPriority="49"/>
+    <w:lsdException w:name="Grid Table 5 Dark Accent 2" w:uiPriority="50"/>
+    <w:lsdException w:name="Grid Table 6 Colorful Accent 2" w:uiPriority="51"/>
+    <w:lsdException w:name="Grid Table 7 Colorful Accent 2" w:uiPriority="52"/>
+    <w:lsdException w:name="Grid Table 1 Light Accent 3" w:uiPriority="46"/>
+    <w:lsdException w:name="Grid Table 2 Accent 3" w:uiPriority="47"/>
+    <w:lsdException w:name="Grid Table 3 Accent 3" w:uiPriority="48"/>
+    <w:lsdException w:name="Grid Table 4 Accent 3" w:uiPriority="49"/>
+    <w:lsdException w:name="Grid Table 5 Dark Accent 3" w:uiPriority="50"/>
+    <w:lsdException w:name="Grid Table 6 Colorful Accent 3" w:uiPriority="51"/>
+    <w:lsdException w:name="Grid Table 7 Colorful Accent 3" w:uiPriority="52"/>
+    <w:lsdException w:name="Grid Table 1 Light Accent 4" w:uiPriority="46"/>
+    <w:lsdException w:name="Grid Table 2 Accent 4" w:uiPriority="47"/>
+    <w:lsdException w:name="Grid Table 3 Accent 4" w:uiPriority="48"/>
+    <w:lsdException w:name="Grid Table 4 Accent 4" w:uiPriority="49"/>
+    <w:lsdException w:name="Grid Table 5 Dark Accent 4" w:uiPriority="50"/>
+    <w:lsdException w:name="Grid Table 6 Colorful Accent 4" w:uiPriority="51"/>
+    <w:lsdException w:name="Grid Table 7 Colorful Accent 4" w:uiPriority="52"/>
+    <w:lsdException w:name="Grid Table 1 Light Accent 5" w:uiPriority="46"/>
+    <w:lsdException w:name="Grid Table 2 Accent 5" w:uiPriority="47"/>
+    <w:lsdException w:name="Grid Table 3 Accent 5" w:uiPriority="48"/>
+    <w:lsdException w:name="Grid Table 4 Accent 5" w:uiPriority="49"/>
+    <w:lsdException w:name="Grid Table 5 Dark Accent 5" w:uiPriority="50"/>
+    <w:lsdException w:name="Grid Table 6 Colorful Accent 5" w:uiPriority="51"/>
+    <w:lsdException w:name="Grid Table 7 Colorful Accent 5" w:uiPriority="52"/>
+    <w:lsdException w:name="Grid Table 1 Light Accent 6" w:uiPriority="46"/>
+    <w:lsdException w:name="Grid Table 2 Accent 6" w:uiPriority="47"/>
+    <w:lsdException w:name="Grid Table 3 Accent 6" w:uiPriority="48"/>
+    <w:lsdException w:name="Grid Table 4 Accent 6" w:uiPriority="49"/>
+    <w:lsdException w:name="Grid Table 5 Dark Accent 6" w:uiPriority="50"/>
+    <w:lsdException w:name="Grid Table 6 Colorful Accent 6" w:uiPriority="51"/>
+    <w:lsdException w:name="Grid Table 7 Colorful Accent 6" w:uiPriority="52"/>
+    <w:lsdException w:name="List Table 1 Light" w:uiPriority="46"/>
+    <w:lsdException w:name="List Table 2" w:uiPriority="47"/>
+    <w:lsdException w:name="List Table 3" w:uiPriority="48"/>
+    <w:lsdException w:name="List Table 4" w:uiPriority="49"/>
+    <w:lsdException w:name="List Table 5 Dark" w:uiPriority="50"/>
+    <w:lsdException w:name="List Table 6 Colorful" w:uiPriority="51"/>
+    <w:lsdException w:name="List Table 7 Colorful" w:uiPriority="52"/>
+    <w:lsdException w:name="List Table 1 Light Accent 1" w:uiPriority="46"/>
+    <w:lsdException w:name="List Table 2 Accent 1" w:uiPriority="47"/>
+    <w:lsdException w:name="List Table 3 Accent 1" w:uiPriority="48"/>
+    <w:lsdException w:name="List Table 4 Accent 1" w:uiPriority="49"/>
+    <w:lsdException w:name="List Table 5 Dark Accent 1" w:uiPriority="50"/>
+    <w:lsdException w:name="List Table 6 Colorful Accent 1" w:uiPriority="51"/>
+    <w:lsdException w:name="List Table 7 Colorful Accent 1" w:uiPriority="52"/>
+    <w:lsdException w:name="List Table 1 Light Accent 2" w:uiPriority="46"/>
+    <w:lsdException w:name="List Table 2 Accent 2" w:uiPriority="47"/>
+    <w:lsdException w:name="List Table 3 Accent 2" w:uiPriority="48"/>
+    <w:lsdException w:name="List Table 4 Accent 2" w:uiPriority="49"/>
+    <w:lsdException w:name="List Table 5 Dark Accent 2" w:uiPriority="50"/>
+    <w:lsdException w:name="List Table 6 Colorful Accent 2" w:uiPriority="51"/>
+    <w:lsdException w:name="List Table 7 Colorful Accent 2" w:uiPriority="52"/>
+    <w:lsdException w:name="List Table 1 Light Accent 3" w:uiPriority="46"/>
+    <w:lsdException w:name="List Table 2 Accent 3" w:uiPriority="47"/>
+    <w:lsdException w:name="List Table 3 Accent 3" w:uiPriority="48"/>
+    <w:lsdException w:name="List Table 4 Accent 3" w:uiPriority="49"/>
+    <w:lsdException w:name="List Table 5 Dark Accent 3" w:uiPriority="50"/>
+    <w:lsdException w:name="List Table 6 Colorful Accent 3" w:uiPriority="51"/>
+    <w:lsdException w:name="List Table 7 Colorful Accent 3" w:uiPriority="52"/>
+    <w:lsdException w:name="List Table 1 Light Accent 4" w:uiPriority="46"/>
+    <w:lsdException w:name="List Table 2 Accent 4" w:uiPriority="47"/>
+    <w:lsdException w:name="List Table 3 Accent 4" w:uiPriority="48"/>
+    <w:lsdException w:name="List Table 4 Accent 4" w:uiPriority="49"/>
+    <w:lsdException w:name="List Table 5 Dark Accent 4" w:uiPriority="50"/>
+    <w:lsdException w:name="List Table 6 Colorful Accent 4" w:uiPriority="51"/>
+    <w:lsdException w:name="List Table 7 Colorful Accent 4" w:uiPriority="52"/>
+    <w:lsdException w:name="List Table 1 Light Accent 5" w:uiPriority="46"/>
+    <w:lsdException w:name="List Table 2 Accent 5" w:uiPriority="47"/>
+    <w:lsdException w:name="List Table 3 Accent 5" w:uiPriority="48"/>
+    <w:lsdException w:name="List Table 4 Accent 5" w:uiPriority="49"/>
+    <w:lsdException w:name="List Table 5 Dark Accent 5" w:uiPriority="50"/>
+    <w:lsdException w:name="List Table 6 Colorful Accent 5" w:uiPriority="51"/>
+    <w:lsdException w:name="List Table 7 Colorful Accent 5" w:uiPriority="52"/>
+    <w:lsdException w:name="List Table 1 Light Accent 6" w:uiPriority="46"/>
+    <w:lsdException w:name="List Table 2 Accent 6" w:uiPriority="47"/>
+    <w:lsdException w:name="List Table 3 Accent 6" w:uiPriority="48"/>
+    <w:lsdException w:name="List Table 4 Accent 6" w:uiPriority="49"/>
+    <w:lsdException w:name="List Table 5 Dark Accent 6" w:uiPriority="50"/>
+    <w:lsdException w:name="List Table 6 Colorful Accent 6" w:uiPriority="51"/>
+    <w:lsdException w:name="List Table 7 Colorful Accent 6" w:uiPriority="52"/>
+  </w:latentStyles>
+  <w:style w:type="paragraph" w:default="1" w:styleId="Normal">
+    <w:name w:val="Normal"/>
+    <w:qFormat/>
+  </w:style>
+  <w:style w:type="character" w:default="1" w:styleId="DefaultParagraphFont">
+    <w:name w:val="Default Paragraph Font"/>
+    <w:uiPriority w:val="1"/>
+    <w:semiHidden/>
+    <w:unhideWhenUsed/>
+  </w:style>
+  <w:style w:type="table" w:default="1" w:styleId="TableNormal">
+    <w:name w:val="Normal Table"/>
+    <w:uiPriority w:val="99"/>
+    <w:semiHidden/>
+    <w:unhideWhenUsed/>
+    <w:tblPr>
+      <w:tblInd w:w="0" w:type="dxa"/>
+      <w:tblCellMar>
+        <w:top w:w="0" w:type="dxa"/>
+        <w:left w:w="108" w:type="dxa"/>
+        <w:bottom w:w="0" w:type="dxa"/>
+        <w:right w:w="108" w:type="dxa"/>
+      </w:tblCellMar>
+    </w:tblPr>
+  </w:style>
+  <w:style w:type="numbering" w:default="1" w:styleId="NoList">
+    <w:name w:val="No List"/>
+    <w:uiPriority w:val="99"/>
+    <w:semiHidden/>
+    <w:unhideWhenUsed/>
+  </w:style>
+  <w:style w:type="character" w:styleId="PlaceholderText">
+    <w:name w:val="Placeholder Text"/>
+    <w:basedOn w:val="DefaultParagraphFont"/>
+    <w:uiPriority w:val="99"/>
+    <w:unhideWhenUsed/>
+    <w:rsid w:val="00175A37"/>
+    <w:rPr>
+      <w:color w:val="808080"/>
+    </w:rPr>
+  </w:style>
+</w:styles>
+</file>
+
+<file path=word/glossary/webSettings.xml><?xml version="1.0" encoding="utf-8"?>
+<w:webSettings xmlns:mc="http://schemas.openxmlformats.org/markup-compatibility/2006" xmlns:r="http://schemas.openxmlformats.org/officeDocument/2006/relationships" xmlns:w="http://schemas.openxmlformats.org/wordprocessingml/2006/main" xmlns:w14="http://schemas.microsoft.com/office/word/2010/wordml" xmlns:w15="http://schemas.microsoft.com/office/word/2012/wordml" mc:Ignorable="w14 w15">
+  <w:optimizeForBrowser/>
+  <w:allowPNG/>
+</w:webSettings>
+</file>
+
 <file path=word/theme/theme1.xml><?xml version="1.0" encoding="utf-8"?>
 <a:theme xmlns:a="http://schemas.openxmlformats.org/drawingml/2006/main" name="Office Theme">
   <a:themeElements>
@@ -15213,7 +16907,7 @@
 </file>
 
 <file path=customXml/itemProps1.xml><?xml version="1.0" encoding="utf-8"?>
-<ds:datastoreItem xmlns:ds="http://schemas.openxmlformats.org/officeDocument/2006/customXml" ds:itemID="{ED478169-FB60-418E-9FBD-945DC47F4178}">
+<ds:datastoreItem xmlns:ds="http://schemas.openxmlformats.org/officeDocument/2006/customXml" ds:itemID="{F0EED33B-910D-4332-B961-29A8568BD23D}">
   <ds:schemaRefs>
     <ds:schemaRef ds:uri="http://schemas.openxmlformats.org/officeDocument/2006/bibliography"/>
   </ds:schemaRefs>
